--- a/Project 4/Cassady_TravelingSalesman_Genetic_Algorithm.docx
+++ b/Project 4/Cassady_TravelingSalesman_Genetic_Algorithm.docx
@@ -10,6 +10,7 @@
           <w:rFonts w:ascii="Times New Roman" w:hAnsi="Times New Roman" w:cs="Times New Roman"/>
         </w:rPr>
       </w:pPr>
+      <w:bookmarkStart w:id="0" w:name="_Hlk20565298"/>
       <w:r>
         <w:rPr>
           <w:rFonts w:ascii="Times New Roman" w:hAnsi="Times New Roman" w:cs="Times New Roman"/>
@@ -31,6 +32,7 @@
         <w:t>Genetic Algorithm</w:t>
       </w:r>
     </w:p>
+    <w:bookmarkEnd w:id="0"/>
     <w:p>
       <w:pPr>
         <w:pStyle w:val="NoSpacing"/>
@@ -169,8 +171,6 @@
           <w:szCs w:val="48"/>
         </w:rPr>
       </w:pPr>
-      <w:bookmarkStart w:id="0" w:name="_GoBack"/>
-      <w:bookmarkEnd w:id="0"/>
     </w:p>
     <w:p>
       <w:pPr>
@@ -260,15 +260,63 @@
           <w:sz w:val="24"/>
           <w:szCs w:val="24"/>
         </w:rPr>
-        <w:t>. Development of the algorithm was aided by a graphical user interface (GUI).  Throughout this document cities from TSP will be referred to as “vertices” and the route between a pair of vertices as an “edge.”</w:t>
-      </w:r>
-    </w:p>
-    <w:p>
-      <w:pPr>
-        <w:pStyle w:val="Heading2"/>
-      </w:pPr>
-      <w:r>
-        <w:t>Algorithm</w:t>
+        <w:t xml:space="preserve">. </w:t>
+      </w:r>
+      <w:r>
+        <w:rPr>
+          <w:rFonts w:ascii="Times New Roman" w:hAnsi="Times New Roman" w:cs="Times New Roman"/>
+          <w:sz w:val="24"/>
+          <w:szCs w:val="24"/>
+        </w:rPr>
+        <w:t xml:space="preserve"> </w:t>
+      </w:r>
+      <w:r>
+        <w:rPr>
+          <w:rFonts w:ascii="Times New Roman" w:hAnsi="Times New Roman" w:cs="Times New Roman"/>
+          <w:sz w:val="24"/>
+          <w:szCs w:val="24"/>
+        </w:rPr>
+        <w:t>Throughout this document cities from TSP will be referred to as “vertices” and the route between a pair of vertices as an “edge</w:t>
+      </w:r>
+      <w:r>
+        <w:rPr>
+          <w:rFonts w:ascii="Times New Roman" w:hAnsi="Times New Roman" w:cs="Times New Roman"/>
+          <w:sz w:val="24"/>
+          <w:szCs w:val="24"/>
+        </w:rPr>
+        <w:t>”</w:t>
+      </w:r>
+      <w:r>
+        <w:rPr>
+          <w:rFonts w:ascii="Times New Roman" w:hAnsi="Times New Roman" w:cs="Times New Roman"/>
+          <w:sz w:val="24"/>
+          <w:szCs w:val="24"/>
+        </w:rPr>
+        <w:t>.</w:t>
+      </w:r>
+      <w:r>
+        <w:rPr>
+          <w:rFonts w:ascii="Times New Roman" w:hAnsi="Times New Roman" w:cs="Times New Roman"/>
+          <w:sz w:val="24"/>
+          <w:szCs w:val="24"/>
+        </w:rPr>
+        <w:t xml:space="preserve">  </w:t>
+      </w:r>
+      <w:r>
+        <w:rPr>
+          <w:rFonts w:ascii="Times New Roman" w:hAnsi="Times New Roman" w:cs="Times New Roman"/>
+          <w:sz w:val="24"/>
+          <w:szCs w:val="24"/>
+        </w:rPr>
+        <w:t xml:space="preserve">Development of the algorithm was aided by a graphical user interface (GUI).  </w:t>
+      </w:r>
+      <w:r>
+        <w:rPr>
+          <w:rFonts w:ascii="Times New Roman" w:hAnsi="Times New Roman" w:cs="Times New Roman"/>
+          <w:sz w:val="24"/>
+          <w:szCs w:val="24"/>
+        </w:rPr>
+        <w:t>The GUI displays the previous best chromosome as the algorithm evolves.</w:t>
       </w:r>
     </w:p>
     <w:p>
@@ -326,17 +374,40 @@
           <w:sz w:val="24"/>
           <w:szCs w:val="24"/>
         </w:rPr>
-        <w:t>This algorithm retains a constant population of “chromosomes” which are representations of possible solutions/agents for/within the given problem.  The algorithm then makes use of two functions to evolve the population overtime to weed out the poor performers and mate the good performers.  The mating process is called “crossover”.  An additional method is used after cross over to add more randomization into the process, this method is called “mutation”.</w:t>
-      </w:r>
-      <w:r>
-        <w:rPr>
-          <w:rFonts w:ascii="Times New Roman" w:hAnsi="Times New Roman" w:cs="Times New Roman"/>
-          <w:sz w:val="24"/>
-          <w:szCs w:val="24"/>
-        </w:rPr>
-        <w:t xml:space="preserve">  For the high-level implementation of the algorithm please refer to </w:t>
-      </w:r>
-      <w:proofErr w:type="gramStart"/>
+        <w:t xml:space="preserve">This algorithm retains a constant population of “chromosomes” which are representations of possible solutions/agents for/within the given problem.  </w:t>
+      </w:r>
+      <w:r>
+        <w:rPr>
+          <w:rFonts w:ascii="Times New Roman" w:hAnsi="Times New Roman" w:cs="Times New Roman"/>
+          <w:sz w:val="24"/>
+          <w:szCs w:val="24"/>
+        </w:rPr>
+        <w:t xml:space="preserve">These chromosomes are a set of alleles that describe its performance.  </w:t>
+      </w:r>
+      <w:r>
+        <w:rPr>
+          <w:rFonts w:ascii="Times New Roman" w:hAnsi="Times New Roman" w:cs="Times New Roman"/>
+          <w:sz w:val="24"/>
+          <w:szCs w:val="24"/>
+        </w:rPr>
+        <w:t>The algorithm makes use of two functions to evolve the population overtime to weed out the poor performers and mate the good performers</w:t>
+      </w:r>
+      <w:r>
+        <w:rPr>
+          <w:rFonts w:ascii="Times New Roman" w:hAnsi="Times New Roman" w:cs="Times New Roman"/>
+          <w:sz w:val="24"/>
+          <w:szCs w:val="24"/>
+        </w:rPr>
+        <w:t xml:space="preserve"> and continues this cycle until 10 consecutive cycles occur without improvement.  </w:t>
+      </w:r>
+      <w:r>
+        <w:rPr>
+          <w:rFonts w:ascii="Times New Roman" w:hAnsi="Times New Roman" w:cs="Times New Roman"/>
+          <w:sz w:val="24"/>
+          <w:szCs w:val="24"/>
+        </w:rPr>
+        <w:t xml:space="preserve">For the high-level implementation of the algorithm please refer to </w:t>
+      </w:r>
       <w:r>
         <w:rPr>
           <w:rFonts w:ascii="Times New Roman" w:hAnsi="Times New Roman" w:cs="Times New Roman"/>
@@ -345,9 +416,18 @@
           <w:sz w:val="24"/>
           <w:szCs w:val="24"/>
         </w:rPr>
-        <w:t>Figure ?</w:t>
-      </w:r>
-      <w:proofErr w:type="gramEnd"/>
+        <w:t xml:space="preserve">Figure </w:t>
+      </w:r>
+      <w:r>
+        <w:rPr>
+          <w:rFonts w:ascii="Times New Roman" w:hAnsi="Times New Roman" w:cs="Times New Roman"/>
+          <w:b/>
+          <w:bCs/>
+          <w:sz w:val="24"/>
+          <w:szCs w:val="24"/>
+        </w:rPr>
+        <w:t>4</w:t>
+      </w:r>
       <w:r>
         <w:rPr>
           <w:rFonts w:ascii="Times New Roman" w:hAnsi="Times New Roman" w:cs="Times New Roman"/>
@@ -359,8 +439,7 @@
     </w:p>
     <w:p>
       <w:pPr>
-        <w:pStyle w:val="Heading3"/>
-        <w:ind w:left="540" w:firstLine="0"/>
+        <w:pStyle w:val="Heading2"/>
       </w:pPr>
       <w:r>
         <w:t>Crossover</w:t>
@@ -368,19 +447,56 @@
     </w:p>
     <w:p>
       <w:pPr>
-        <w:ind w:left="1440"/>
-      </w:pPr>
-      <w:r>
-        <w:t>d</w:t>
-      </w:r>
-    </w:p>
-    <w:p>
-      <w:pPr>
-        <w:pStyle w:val="Heading3"/>
-        <w:ind w:left="540" w:firstLine="0"/>
-      </w:pPr>
-      <w:r>
-        <w:t>Mutation</w:t>
+        <w:pStyle w:val="NoSpacing"/>
+        <w:rPr>
+          <w:rFonts w:ascii="Times New Roman" w:hAnsi="Times New Roman" w:cs="Times New Roman"/>
+          <w:sz w:val="24"/>
+          <w:szCs w:val="24"/>
+        </w:rPr>
+      </w:pPr>
+      <w:r>
+        <w:rPr>
+          <w:rFonts w:ascii="Times New Roman" w:hAnsi="Times New Roman" w:cs="Times New Roman"/>
+          <w:sz w:val="24"/>
+          <w:szCs w:val="24"/>
+        </w:rPr>
+        <w:t>The mating process is called “crossover”.  This process involves creating a new chromosome while inheriting sections of two parent chromosomes.  The resultant chromosome is then used to replace poor performers.</w:t>
+      </w:r>
+      <w:r>
+        <w:rPr>
+          <w:rFonts w:ascii="Times New Roman" w:hAnsi="Times New Roman" w:cs="Times New Roman"/>
+          <w:sz w:val="24"/>
+          <w:szCs w:val="24"/>
+        </w:rPr>
+        <w:t xml:space="preserve">  For reference to the implementation of the crossover method from the perspective of the population, please refer to </w:t>
+      </w:r>
+      <w:r>
+        <w:rPr>
+          <w:rFonts w:ascii="Times New Roman" w:hAnsi="Times New Roman" w:cs="Times New Roman"/>
+          <w:b/>
+          <w:bCs/>
+          <w:sz w:val="24"/>
+          <w:szCs w:val="24"/>
+        </w:rPr>
+        <w:t xml:space="preserve">Figure </w:t>
+      </w:r>
+      <w:r>
+        <w:rPr>
+          <w:rFonts w:ascii="Times New Roman" w:hAnsi="Times New Roman" w:cs="Times New Roman"/>
+          <w:b/>
+          <w:bCs/>
+          <w:sz w:val="24"/>
+          <w:szCs w:val="24"/>
+        </w:rPr>
+        <w:t>5</w:t>
+      </w:r>
+      <w:r>
+        <w:rPr>
+          <w:rFonts w:ascii="Times New Roman" w:hAnsi="Times New Roman" w:cs="Times New Roman"/>
+          <w:sz w:val="24"/>
+          <w:szCs w:val="24"/>
+        </w:rPr>
+        <w:t xml:space="preserve"> in the appendices.</w:t>
       </w:r>
     </w:p>
     <w:p>
@@ -393,13 +509,252 @@
           <w:szCs w:val="24"/>
         </w:rPr>
       </w:pPr>
-      <w:r>
-        <w:rPr>
-          <w:rFonts w:ascii="Times New Roman" w:hAnsi="Times New Roman" w:cs="Times New Roman"/>
-          <w:sz w:val="24"/>
-          <w:szCs w:val="24"/>
-        </w:rPr>
-        <w:t>d</w:t>
+    </w:p>
+    <w:p>
+      <w:pPr>
+        <w:pStyle w:val="NoSpacing"/>
+        <w:rPr>
+          <w:rFonts w:ascii="Times New Roman" w:hAnsi="Times New Roman" w:cs="Times New Roman"/>
+          <w:sz w:val="24"/>
+          <w:szCs w:val="24"/>
+        </w:rPr>
+      </w:pPr>
+      <w:r>
+        <w:rPr>
+          <w:rFonts w:ascii="Times New Roman" w:hAnsi="Times New Roman" w:cs="Times New Roman"/>
+          <w:sz w:val="24"/>
+          <w:szCs w:val="24"/>
+        </w:rPr>
+        <w:t xml:space="preserve">Two crossover methods were defined. </w:t>
+      </w:r>
+      <w:r>
+        <w:rPr>
+          <w:rFonts w:ascii="Times New Roman" w:hAnsi="Times New Roman" w:cs="Times New Roman"/>
+          <w:sz w:val="24"/>
+          <w:szCs w:val="24"/>
+        </w:rPr>
+        <w:t xml:space="preserve"> Both methods were developed by the authors of this paper; although, they may not be novel in concept.  </w:t>
+      </w:r>
+      <w:r>
+        <w:rPr>
+          <w:rFonts w:ascii="Times New Roman" w:hAnsi="Times New Roman" w:cs="Times New Roman"/>
+          <w:sz w:val="24"/>
+          <w:szCs w:val="24"/>
+        </w:rPr>
+        <w:t>One method</w:t>
+      </w:r>
+      <w:r>
+        <w:rPr>
+          <w:rFonts w:ascii="Times New Roman" w:hAnsi="Times New Roman" w:cs="Times New Roman"/>
+          <w:sz w:val="24"/>
+          <w:szCs w:val="24"/>
+        </w:rPr>
+        <w:t xml:space="preserve"> alternates the alleles of both </w:t>
+      </w:r>
+      <w:r>
+        <w:rPr>
+          <w:rFonts w:ascii="Times New Roman" w:hAnsi="Times New Roman" w:cs="Times New Roman"/>
+          <w:sz w:val="24"/>
+          <w:szCs w:val="24"/>
+        </w:rPr>
+        <w:lastRenderedPageBreak/>
+        <w:t xml:space="preserve">parents.  This method allows for substantial differentiation between parents and their offspring.  </w:t>
+      </w:r>
+      <w:r>
+        <w:rPr>
+          <w:rFonts w:ascii="Times New Roman" w:hAnsi="Times New Roman" w:cs="Times New Roman"/>
+          <w:sz w:val="24"/>
+          <w:szCs w:val="24"/>
+        </w:rPr>
+        <w:t xml:space="preserve">In the results section, this method uses the alias </w:t>
+      </w:r>
+      <w:proofErr w:type="spellStart"/>
+      <w:r>
+        <w:rPr>
+          <w:rFonts w:ascii="Times New Roman" w:hAnsi="Times New Roman" w:cs="Times New Roman"/>
+          <w:sz w:val="24"/>
+          <w:szCs w:val="24"/>
+        </w:rPr>
+        <w:t>CrossOver</w:t>
+      </w:r>
+      <w:proofErr w:type="spellEnd"/>
+      <w:r>
+        <w:rPr>
+          <w:rFonts w:ascii="Times New Roman" w:hAnsi="Times New Roman" w:cs="Times New Roman"/>
+          <w:sz w:val="24"/>
+          <w:szCs w:val="24"/>
+        </w:rPr>
+        <w:t xml:space="preserve"> Every Other (COEO).  </w:t>
+      </w:r>
+      <w:r>
+        <w:rPr>
+          <w:rFonts w:ascii="Times New Roman" w:hAnsi="Times New Roman" w:cs="Times New Roman"/>
+          <w:sz w:val="24"/>
+          <w:szCs w:val="24"/>
+        </w:rPr>
+        <w:t xml:space="preserve">The second method splits the parent chromosomes in half and then creates a child that has the first half of one </w:t>
+      </w:r>
+      <w:r>
+        <w:rPr>
+          <w:rFonts w:ascii="Times New Roman" w:hAnsi="Times New Roman" w:cs="Times New Roman"/>
+          <w:sz w:val="24"/>
+          <w:szCs w:val="24"/>
+        </w:rPr>
+        <w:t>parent’s</w:t>
+      </w:r>
+      <w:r>
+        <w:rPr>
+          <w:rFonts w:ascii="Times New Roman" w:hAnsi="Times New Roman" w:cs="Times New Roman"/>
+          <w:sz w:val="24"/>
+          <w:szCs w:val="24"/>
+        </w:rPr>
+        <w:t xml:space="preserve"> alleles and the second half of the other parents.  </w:t>
+      </w:r>
+      <w:r>
+        <w:rPr>
+          <w:rFonts w:ascii="Times New Roman" w:hAnsi="Times New Roman" w:cs="Times New Roman"/>
+          <w:sz w:val="24"/>
+          <w:szCs w:val="24"/>
+        </w:rPr>
+        <w:t xml:space="preserve">In the results section, this method uses the alias </w:t>
+      </w:r>
+      <w:proofErr w:type="spellStart"/>
+      <w:r>
+        <w:rPr>
+          <w:rFonts w:ascii="Times New Roman" w:hAnsi="Times New Roman" w:cs="Times New Roman"/>
+          <w:sz w:val="24"/>
+          <w:szCs w:val="24"/>
+        </w:rPr>
+        <w:t>Halfies</w:t>
+      </w:r>
+      <w:proofErr w:type="spellEnd"/>
+      <w:r>
+        <w:rPr>
+          <w:rFonts w:ascii="Times New Roman" w:hAnsi="Times New Roman" w:cs="Times New Roman"/>
+          <w:sz w:val="24"/>
+          <w:szCs w:val="24"/>
+        </w:rPr>
+        <w:t xml:space="preserve">.  </w:t>
+      </w:r>
+      <w:r>
+        <w:rPr>
+          <w:rFonts w:ascii="Times New Roman" w:hAnsi="Times New Roman" w:cs="Times New Roman"/>
+          <w:sz w:val="24"/>
+          <w:szCs w:val="24"/>
+        </w:rPr>
+        <w:t xml:space="preserve">For reference to the implementation of these methods from the perspective of the parent chromosome, please refer to </w:t>
+      </w:r>
+      <w:r>
+        <w:rPr>
+          <w:rFonts w:ascii="Times New Roman" w:hAnsi="Times New Roman" w:cs="Times New Roman"/>
+          <w:b/>
+          <w:bCs/>
+          <w:sz w:val="24"/>
+          <w:szCs w:val="24"/>
+        </w:rPr>
+        <w:t xml:space="preserve">Figure </w:t>
+      </w:r>
+      <w:r>
+        <w:rPr>
+          <w:rFonts w:ascii="Times New Roman" w:hAnsi="Times New Roman" w:cs="Times New Roman"/>
+          <w:b/>
+          <w:bCs/>
+          <w:sz w:val="24"/>
+          <w:szCs w:val="24"/>
+        </w:rPr>
+        <w:t>6</w:t>
+      </w:r>
+      <w:r>
+        <w:rPr>
+          <w:rFonts w:ascii="Times New Roman" w:hAnsi="Times New Roman" w:cs="Times New Roman"/>
+          <w:sz w:val="24"/>
+          <w:szCs w:val="24"/>
+        </w:rPr>
+        <w:t xml:space="preserve"> in the appendices.</w:t>
+      </w:r>
+    </w:p>
+    <w:p>
+      <w:pPr>
+        <w:pStyle w:val="Heading2"/>
+      </w:pPr>
+      <w:r>
+        <w:t>Mutation</w:t>
+      </w:r>
+      <w:bookmarkStart w:id="1" w:name="_GoBack"/>
+      <w:bookmarkEnd w:id="1"/>
+    </w:p>
+    <w:p>
+      <w:pPr>
+        <w:pStyle w:val="NoSpacing"/>
+        <w:rPr>
+          <w:rFonts w:ascii="Times New Roman" w:hAnsi="Times New Roman" w:cs="Times New Roman"/>
+          <w:sz w:val="24"/>
+          <w:szCs w:val="24"/>
+        </w:rPr>
+      </w:pPr>
+      <w:r>
+        <w:rPr>
+          <w:rFonts w:ascii="Times New Roman" w:hAnsi="Times New Roman" w:cs="Times New Roman"/>
+          <w:sz w:val="24"/>
+          <w:szCs w:val="24"/>
+        </w:rPr>
+        <w:t>An additional method is used after crossover to add more randomization into the process, this method is called “mutation”.  The mutation process involves randomly altering the alleles of some percentage of the population.</w:t>
+      </w:r>
+    </w:p>
+    <w:p>
+      <w:pPr>
+        <w:pStyle w:val="NoSpacing"/>
+        <w:rPr>
+          <w:rFonts w:ascii="Times New Roman" w:hAnsi="Times New Roman" w:cs="Times New Roman"/>
+          <w:sz w:val="24"/>
+          <w:szCs w:val="24"/>
+        </w:rPr>
+      </w:pPr>
+    </w:p>
+    <w:p>
+      <w:pPr>
+        <w:pStyle w:val="NoSpacing"/>
+        <w:rPr>
+          <w:rFonts w:ascii="Times New Roman" w:hAnsi="Times New Roman" w:cs="Times New Roman"/>
+          <w:sz w:val="24"/>
+          <w:szCs w:val="24"/>
+        </w:rPr>
+      </w:pPr>
+      <w:r>
+        <w:rPr>
+          <w:rFonts w:ascii="Times New Roman" w:hAnsi="Times New Roman" w:cs="Times New Roman"/>
+          <w:sz w:val="24"/>
+          <w:szCs w:val="24"/>
+        </w:rPr>
+        <w:t xml:space="preserve">Only one mutation method was implemented.  This method randomly chooses 2 alleles and switches their location in the chromosome.  For reference to the implementation of this method, please refer to </w:t>
+      </w:r>
+      <w:r>
+        <w:rPr>
+          <w:rFonts w:ascii="Times New Roman" w:hAnsi="Times New Roman" w:cs="Times New Roman"/>
+          <w:b/>
+          <w:bCs/>
+          <w:sz w:val="24"/>
+          <w:szCs w:val="24"/>
+        </w:rPr>
+        <w:t xml:space="preserve">Figure </w:t>
+      </w:r>
+      <w:r>
+        <w:rPr>
+          <w:rFonts w:ascii="Times New Roman" w:hAnsi="Times New Roman" w:cs="Times New Roman"/>
+          <w:b/>
+          <w:bCs/>
+          <w:sz w:val="24"/>
+          <w:szCs w:val="24"/>
+        </w:rPr>
+        <w:t>7</w:t>
+      </w:r>
+      <w:r>
+        <w:rPr>
+          <w:rFonts w:ascii="Times New Roman" w:hAnsi="Times New Roman" w:cs="Times New Roman"/>
+          <w:sz w:val="24"/>
+          <w:szCs w:val="24"/>
+        </w:rPr>
+        <w:t xml:space="preserve"> in the appendices.</w:t>
       </w:r>
     </w:p>
     <w:p>
@@ -411,7 +766,6 @@
         </w:rPr>
       </w:pPr>
       <w:r>
-        <w:lastRenderedPageBreak/>
         <w:t>Results</w:t>
       </w:r>
     </w:p>
@@ -471,6 +825,14 @@
           <w:szCs w:val="24"/>
         </w:rPr>
         <w:t>.  The algorithm did not have any issues running with only 4 GB of RAM.  No mitigation techniques were needed to reduce program memory usage or improve runtime efficiency.</w:t>
+      </w:r>
+      <w:r>
+        <w:rPr>
+          <w:rFonts w:ascii="Times New Roman" w:hAnsi="Times New Roman" w:cs="Times New Roman"/>
+          <w:sz w:val="24"/>
+          <w:szCs w:val="24"/>
+        </w:rPr>
+        <w:t xml:space="preserve">  Tests were ran using different sample sizes as well as the two different crossover functions for comparison.</w:t>
       </w:r>
     </w:p>
     <w:p>
@@ -499,7 +861,6 @@
         </w:rPr>
         <w:t xml:space="preserve">The algorithm was tested on one dataset of 100 randomly generated cities.  Within the test file, cities are enumerated, and x and y coordinates are provided.  The input data was formatted like the example shown in </w:t>
       </w:r>
-      <w:proofErr w:type="gramStart"/>
       <w:r>
         <w:rPr>
           <w:rFonts w:ascii="Times New Roman" w:hAnsi="Times New Roman" w:cs="Times New Roman"/>
@@ -508,18 +869,8 @@
           <w:sz w:val="24"/>
           <w:szCs w:val="24"/>
         </w:rPr>
-        <w:t>Figure ?</w:t>
-      </w:r>
-      <w:proofErr w:type="gramEnd"/>
-      <w:r>
-        <w:rPr>
-          <w:rFonts w:ascii="Times New Roman" w:hAnsi="Times New Roman" w:cs="Times New Roman"/>
-          <w:sz w:val="24"/>
-          <w:szCs w:val="24"/>
-        </w:rPr>
-        <w:t xml:space="preserve"> below.  Additionally, a graphical representation of the graph of cities is shown in </w:t>
-      </w:r>
-      <w:proofErr w:type="gramStart"/>
+        <w:t xml:space="preserve">Figure </w:t>
+      </w:r>
       <w:r>
         <w:rPr>
           <w:rFonts w:ascii="Times New Roman" w:hAnsi="Times New Roman" w:cs="Times New Roman"/>
@@ -528,9 +879,36 @@
           <w:sz w:val="24"/>
           <w:szCs w:val="24"/>
         </w:rPr>
-        <w:t>Figure ?</w:t>
-      </w:r>
-      <w:proofErr w:type="gramEnd"/>
+        <w:t>1</w:t>
+      </w:r>
+      <w:r>
+        <w:rPr>
+          <w:rFonts w:ascii="Times New Roman" w:hAnsi="Times New Roman" w:cs="Times New Roman"/>
+          <w:sz w:val="24"/>
+          <w:szCs w:val="24"/>
+        </w:rPr>
+        <w:t xml:space="preserve"> below.  Additionally, a graphical representation of the graph of cities is shown in </w:t>
+      </w:r>
+      <w:r>
+        <w:rPr>
+          <w:rFonts w:ascii="Times New Roman" w:hAnsi="Times New Roman" w:cs="Times New Roman"/>
+          <w:b/>
+          <w:bCs/>
+          <w:sz w:val="24"/>
+          <w:szCs w:val="24"/>
+        </w:rPr>
+        <w:t xml:space="preserve">Figure </w:t>
+      </w:r>
+      <w:r>
+        <w:rPr>
+          <w:rFonts w:ascii="Times New Roman" w:hAnsi="Times New Roman" w:cs="Times New Roman"/>
+          <w:b/>
+          <w:bCs/>
+          <w:sz w:val="24"/>
+          <w:szCs w:val="24"/>
+        </w:rPr>
+        <w:t>2</w:t>
+      </w:r>
       <w:r>
         <w:rPr>
           <w:rFonts w:ascii="Times New Roman" w:hAnsi="Times New Roman" w:cs="Times New Roman"/>
@@ -549,14 +927,20 @@
           <w:szCs w:val="24"/>
         </w:rPr>
       </w:pPr>
+    </w:p>
+    <w:p>
+      <w:pPr>
+        <w:pStyle w:val="NoSpacing"/>
+        <w:keepNext/>
+      </w:pPr>
       <w:r>
         <w:rPr>
           <w:noProof/>
         </w:rPr>
         <w:drawing>
-          <wp:inline distT="0" distB="0" distL="0" distR="0" wp14:anchorId="4A34A844" wp14:editId="61281C22">
-            <wp:extent cx="2438400" cy="2590800"/>
-            <wp:effectExtent l="0" t="0" r="0" b="0"/>
+          <wp:inline distT="0" distB="0" distL="0" distR="0" wp14:anchorId="4A34A844" wp14:editId="59E69754">
+            <wp:extent cx="2438400" cy="2125683"/>
+            <wp:effectExtent l="0" t="0" r="0" b="8255"/>
             <wp:docPr id="5" name="Picture 5"/>
             <wp:cNvGraphicFramePr>
               <a:graphicFrameLocks xmlns:a="http://schemas.openxmlformats.org/drawingml/2006/main" noChangeAspect="1"/>
@@ -568,20 +952,27 @@
                     <pic:cNvPr id="1" name=""/>
                     <pic:cNvPicPr/>
                   </pic:nvPicPr>
-                  <pic:blipFill>
+                  <pic:blipFill rotWithShape="1">
                     <a:blip r:embed="rId9"/>
-                    <a:stretch>
-                      <a:fillRect/>
-                    </a:stretch>
+                    <a:srcRect b="17952"/>
+                    <a:stretch/>
                   </pic:blipFill>
-                  <pic:spPr>
+                  <pic:spPr bwMode="auto">
                     <a:xfrm>
                       <a:off x="0" y="0"/>
-                      <a:ext cx="2438400" cy="2590800"/>
+                      <a:ext cx="2438400" cy="2125683"/>
                     </a:xfrm>
                     <a:prstGeom prst="rect">
                       <a:avLst/>
                     </a:prstGeom>
+                    <a:ln>
+                      <a:noFill/>
+                    </a:ln>
+                    <a:extLst>
+                      <a:ext uri="{53640926-AAD7-44D8-BBD7-CCE9431645EC}">
+                        <a14:shadowObscured xmlns:a14="http://schemas.microsoft.com/office/drawing/2010/main"/>
+                      </a:ext>
+                    </a:extLst>
                   </pic:spPr>
                 </pic:pic>
               </a:graphicData>
@@ -592,12 +983,37 @@
     </w:p>
     <w:p>
       <w:pPr>
+        <w:pStyle w:val="Caption"/>
+      </w:pPr>
+      <w:r>
+        <w:t xml:space="preserve">Figure </w:t>
+      </w:r>
+      <w:r>
+        <w:fldChar w:fldCharType="begin"/>
+      </w:r>
+      <w:r>
+        <w:instrText xml:space="preserve"> SEQ Figure \* ARABIC </w:instrText>
+      </w:r>
+      <w:r>
+        <w:fldChar w:fldCharType="separate"/>
+      </w:r>
+      <w:r>
+        <w:rPr>
+          <w:noProof/>
+        </w:rPr>
+        <w:t>1</w:t>
+      </w:r>
+      <w:r>
+        <w:fldChar w:fldCharType="end"/>
+      </w:r>
+      <w:r>
+        <w:t xml:space="preserve"> : Random100.tsp Input File Format</w:t>
+      </w:r>
+    </w:p>
+    <w:p>
+      <w:pPr>
         <w:pStyle w:val="NoSpacing"/>
-        <w:rPr>
-          <w:rFonts w:ascii="Times New Roman" w:hAnsi="Times New Roman" w:cs="Times New Roman"/>
-          <w:sz w:val="24"/>
-          <w:szCs w:val="24"/>
-        </w:rPr>
+        <w:keepNext/>
       </w:pPr>
       <w:r>
         <w:rPr>
@@ -606,6 +1022,7 @@
           <w:sz w:val="24"/>
           <w:szCs w:val="24"/>
         </w:rPr>
+        <w:lastRenderedPageBreak/>
         <w:drawing>
           <wp:inline distT="0" distB="0" distL="0" distR="0" wp14:anchorId="4B17F513" wp14:editId="1F31FCE7">
             <wp:extent cx="5943600" cy="2932430"/>
@@ -651,38 +1068,2897 @@
     </w:p>
     <w:p>
       <w:pPr>
+        <w:pStyle w:val="Caption"/>
+        <w:rPr>
+          <w:rFonts w:ascii="Times New Roman" w:hAnsi="Times New Roman" w:cs="Times New Roman"/>
+          <w:sz w:val="24"/>
+          <w:szCs w:val="24"/>
+        </w:rPr>
+      </w:pPr>
+      <w:r>
+        <w:t xml:space="preserve">Figure </w:t>
+      </w:r>
+      <w:r>
+        <w:fldChar w:fldCharType="begin"/>
+      </w:r>
+      <w:r>
+        <w:instrText xml:space="preserve"> SEQ Figure \* ARABIC </w:instrText>
+      </w:r>
+      <w:r>
+        <w:fldChar w:fldCharType="separate"/>
+      </w:r>
+      <w:r>
+        <w:rPr>
+          <w:noProof/>
+        </w:rPr>
+        <w:t>2</w:t>
+      </w:r>
+      <w:r>
+        <w:fldChar w:fldCharType="end"/>
+      </w:r>
+      <w:r>
+        <w:t xml:space="preserve"> : Graphical Representation of Random100.tsp</w:t>
+      </w:r>
+    </w:p>
+    <w:p>
+      <w:pPr>
         <w:pStyle w:val="Heading2"/>
         <w:ind w:left="0" w:firstLine="0"/>
       </w:pPr>
       <w:r>
+        <w:t>Results</w:t>
+      </w:r>
+    </w:p>
+    <w:p>
+      <w:pPr>
+        <w:pStyle w:val="NoSpacing"/>
+        <w:rPr>
+          <w:rFonts w:ascii="Times New Roman" w:hAnsi="Times New Roman" w:cs="Times New Roman"/>
+          <w:sz w:val="24"/>
+          <w:szCs w:val="24"/>
+        </w:rPr>
+      </w:pPr>
+      <w:r>
+        <w:rPr>
+          <w:rFonts w:ascii="Times New Roman" w:hAnsi="Times New Roman" w:cs="Times New Roman"/>
+          <w:sz w:val="24"/>
+          <w:szCs w:val="24"/>
+        </w:rPr>
+        <w:t>As</w:t>
+      </w:r>
+      <w:r>
+        <w:rPr>
+          <w:rFonts w:ascii="Times New Roman" w:hAnsi="Times New Roman" w:cs="Times New Roman"/>
+          <w:sz w:val="24"/>
+          <w:szCs w:val="24"/>
+        </w:rPr>
+        <w:t xml:space="preserve"> previously mentioned, the algorithm was tested using two different crossover methods as well as two different population sizes.  Both algorithms used a crossover probability of 60% and a mutation probability of 2%.</w:t>
+      </w:r>
+      <w:r>
+        <w:rPr>
+          <w:rFonts w:ascii="Times New Roman" w:hAnsi="Times New Roman" w:cs="Times New Roman"/>
+          <w:sz w:val="24"/>
+          <w:szCs w:val="24"/>
+        </w:rPr>
+        <w:t xml:space="preserve">  Furthermore, costs for the algorithm over time were aggregated to keep track of how the algorithm improved.  Below are tables populated with data from test runs.</w:t>
+      </w:r>
+      <w:r>
+        <w:rPr>
+          <w:rFonts w:ascii="Times New Roman" w:hAnsi="Times New Roman" w:cs="Times New Roman"/>
+          <w:sz w:val="24"/>
+          <w:szCs w:val="24"/>
+        </w:rPr>
+        <w:t xml:space="preserve">  </w:t>
+      </w:r>
+      <w:r>
+        <w:t xml:space="preserve">Graphs of the runs’ costs can be found in </w:t>
+      </w:r>
+      <w:r>
+        <w:rPr>
+          <w:b/>
+          <w:bCs/>
+        </w:rPr>
+        <w:t xml:space="preserve">Figures </w:t>
+      </w:r>
+      <w:r>
+        <w:rPr>
+          <w:b/>
+          <w:bCs/>
+        </w:rPr>
+        <w:t>8</w:t>
+      </w:r>
+      <w:r>
+        <w:rPr>
+          <w:b/>
+          <w:bCs/>
+        </w:rPr>
+        <w:t xml:space="preserve"> - </w:t>
+      </w:r>
+      <w:r>
+        <w:rPr>
+          <w:b/>
+          <w:bCs/>
+        </w:rPr>
+        <w:t>16</w:t>
+      </w:r>
+      <w:r>
+        <w:t xml:space="preserve"> in the appendices.  These values were gathered after each cycle of crossover and mutation.</w:t>
+      </w:r>
+      <w:r>
+        <w:t xml:space="preserve">  Additionally, the graphical output of each run can be found in </w:t>
+      </w:r>
+      <w:r>
+        <w:rPr>
+          <w:b/>
+          <w:bCs/>
+        </w:rPr>
+        <w:t xml:space="preserve">Figures </w:t>
+      </w:r>
+      <w:r>
+        <w:rPr>
+          <w:b/>
+          <w:bCs/>
+        </w:rPr>
+        <w:t>17</w:t>
+      </w:r>
+      <w:r>
+        <w:rPr>
+          <w:b/>
+          <w:bCs/>
+        </w:rPr>
+        <w:t xml:space="preserve"> </w:t>
+      </w:r>
+      <w:r>
+        <w:t xml:space="preserve">- </w:t>
+      </w:r>
+      <w:r>
+        <w:rPr>
+          <w:b/>
+          <w:bCs/>
+        </w:rPr>
+        <w:t>24</w:t>
+      </w:r>
+      <w:r>
+        <w:rPr>
+          <w:b/>
+          <w:bCs/>
+        </w:rPr>
+        <w:t xml:space="preserve"> </w:t>
+      </w:r>
+      <w:r>
+        <w:t>in the appendices.</w:t>
+      </w:r>
+    </w:p>
+    <w:p>
+      <w:pPr>
+        <w:pStyle w:val="NoSpacing"/>
+        <w:rPr>
+          <w:rFonts w:ascii="Times New Roman" w:hAnsi="Times New Roman" w:cs="Times New Roman"/>
+          <w:sz w:val="24"/>
+          <w:szCs w:val="24"/>
+        </w:rPr>
+      </w:pPr>
+    </w:p>
+    <w:tbl>
+      <w:tblPr>
+        <w:tblW w:w="6851" w:type="dxa"/>
+        <w:tblLook w:val="04A0" w:firstRow="1" w:lastRow="0" w:firstColumn="1" w:lastColumn="0" w:noHBand="0" w:noVBand="1"/>
+      </w:tblPr>
+      <w:tblGrid>
+        <w:gridCol w:w="845"/>
+        <w:gridCol w:w="1723"/>
+        <w:gridCol w:w="1307"/>
+        <w:gridCol w:w="2976"/>
+      </w:tblGrid>
+      <w:tr>
+        <w:trPr>
+          <w:trHeight w:val="300"/>
+        </w:trPr>
+        <w:tc>
+          <w:tcPr>
+            <w:tcW w:w="6851" w:type="dxa"/>
+            <w:gridSpan w:val="4"/>
+            <w:tcBorders>
+              <w:top w:val="nil"/>
+              <w:left w:val="nil"/>
+              <w:bottom w:val="nil"/>
+              <w:right w:val="nil"/>
+            </w:tcBorders>
+            <w:shd w:val="clear" w:color="000000" w:fill="000000"/>
+            <w:noWrap/>
+            <w:vAlign w:val="bottom"/>
+            <w:hideMark/>
+          </w:tcPr>
+          <w:p>
+            <w:pPr>
+              <w:spacing w:after="0" w:line="240" w:lineRule="auto"/>
+              <w:jc w:val="center"/>
+              <w:rPr>
+                <w:rFonts w:ascii="Calibri" w:eastAsia="Times New Roman" w:hAnsi="Calibri" w:cs="Calibri"/>
+                <w:color w:val="FFFFFF"/>
+              </w:rPr>
+            </w:pPr>
+            <w:r>
+              <w:rPr>
+                <w:rFonts w:ascii="Calibri" w:eastAsia="Times New Roman" w:hAnsi="Calibri" w:cs="Calibri"/>
+                <w:color w:val="FFFFFF"/>
+              </w:rPr>
+              <w:t>COEO</w:t>
+            </w:r>
+          </w:p>
+        </w:tc>
+      </w:tr>
+      <w:tr>
+        <w:trPr>
+          <w:trHeight w:val="300"/>
+        </w:trPr>
+        <w:tc>
+          <w:tcPr>
+            <w:tcW w:w="845" w:type="dxa"/>
+            <w:tcBorders>
+              <w:top w:val="nil"/>
+              <w:left w:val="nil"/>
+              <w:bottom w:val="single" w:sz="8" w:space="0" w:color="FFFFFF"/>
+              <w:right w:val="nil"/>
+            </w:tcBorders>
+            <w:shd w:val="clear" w:color="000000" w:fill="000000"/>
+            <w:noWrap/>
+            <w:vAlign w:val="bottom"/>
+            <w:hideMark/>
+          </w:tcPr>
+          <w:p>
+            <w:pPr>
+              <w:spacing w:after="0" w:line="240" w:lineRule="auto"/>
+              <w:jc w:val="center"/>
+              <w:rPr>
+                <w:rFonts w:ascii="Calibri" w:eastAsia="Times New Roman" w:hAnsi="Calibri" w:cs="Calibri"/>
+                <w:b/>
+                <w:bCs/>
+                <w:color w:val="FFFFFF"/>
+              </w:rPr>
+            </w:pPr>
+            <w:r>
+              <w:rPr>
+                <w:rFonts w:ascii="Calibri" w:eastAsia="Times New Roman" w:hAnsi="Calibri" w:cs="Calibri"/>
+                <w:b/>
+                <w:bCs/>
+                <w:color w:val="FFFFFF"/>
+              </w:rPr>
+              <w:t>Run #</w:t>
+            </w:r>
+          </w:p>
+        </w:tc>
+        <w:tc>
+          <w:tcPr>
+            <w:tcW w:w="1723" w:type="dxa"/>
+            <w:tcBorders>
+              <w:top w:val="nil"/>
+              <w:left w:val="nil"/>
+              <w:bottom w:val="single" w:sz="8" w:space="0" w:color="FFFFFF"/>
+              <w:right w:val="nil"/>
+            </w:tcBorders>
+            <w:shd w:val="clear" w:color="000000" w:fill="000000"/>
+            <w:noWrap/>
+            <w:vAlign w:val="bottom"/>
+            <w:hideMark/>
+          </w:tcPr>
+          <w:p>
+            <w:pPr>
+              <w:spacing w:after="0" w:line="240" w:lineRule="auto"/>
+              <w:jc w:val="center"/>
+              <w:rPr>
+                <w:rFonts w:ascii="Calibri" w:eastAsia="Times New Roman" w:hAnsi="Calibri" w:cs="Calibri"/>
+                <w:b/>
+                <w:bCs/>
+                <w:color w:val="FFFFFF"/>
+              </w:rPr>
+            </w:pPr>
+            <w:r>
+              <w:rPr>
+                <w:rFonts w:ascii="Calibri" w:eastAsia="Times New Roman" w:hAnsi="Calibri" w:cs="Calibri"/>
+                <w:b/>
+                <w:bCs/>
+                <w:color w:val="FFFFFF"/>
+              </w:rPr>
+              <w:t>Population Size</w:t>
+            </w:r>
+          </w:p>
+        </w:tc>
+        <w:tc>
+          <w:tcPr>
+            <w:tcW w:w="1307" w:type="dxa"/>
+            <w:tcBorders>
+              <w:top w:val="nil"/>
+              <w:left w:val="nil"/>
+              <w:bottom w:val="single" w:sz="8" w:space="0" w:color="FFFFFF"/>
+              <w:right w:val="nil"/>
+            </w:tcBorders>
+            <w:shd w:val="clear" w:color="000000" w:fill="000000"/>
+            <w:noWrap/>
+            <w:vAlign w:val="bottom"/>
+            <w:hideMark/>
+          </w:tcPr>
+          <w:p>
+            <w:pPr>
+              <w:spacing w:after="0" w:line="240" w:lineRule="auto"/>
+              <w:jc w:val="center"/>
+              <w:rPr>
+                <w:rFonts w:ascii="Calibri" w:eastAsia="Times New Roman" w:hAnsi="Calibri" w:cs="Calibri"/>
+                <w:b/>
+                <w:bCs/>
+                <w:color w:val="FFFFFF"/>
+              </w:rPr>
+            </w:pPr>
+            <w:r>
+              <w:rPr>
+                <w:rFonts w:ascii="Calibri" w:eastAsia="Times New Roman" w:hAnsi="Calibri" w:cs="Calibri"/>
+                <w:b/>
+                <w:bCs/>
+                <w:color w:val="FFFFFF"/>
+              </w:rPr>
+              <w:t>Runtime</w:t>
+            </w:r>
+          </w:p>
+        </w:tc>
+        <w:tc>
+          <w:tcPr>
+            <w:tcW w:w="2972" w:type="dxa"/>
+            <w:tcBorders>
+              <w:top w:val="nil"/>
+              <w:left w:val="nil"/>
+              <w:bottom w:val="single" w:sz="8" w:space="0" w:color="FFFFFF"/>
+              <w:right w:val="nil"/>
+            </w:tcBorders>
+            <w:shd w:val="clear" w:color="000000" w:fill="000000"/>
+            <w:noWrap/>
+            <w:vAlign w:val="bottom"/>
+            <w:hideMark/>
+          </w:tcPr>
+          <w:p>
+            <w:pPr>
+              <w:spacing w:after="0" w:line="240" w:lineRule="auto"/>
+              <w:jc w:val="center"/>
+              <w:rPr>
+                <w:rFonts w:ascii="Calibri" w:eastAsia="Times New Roman" w:hAnsi="Calibri" w:cs="Calibri"/>
+                <w:b/>
+                <w:bCs/>
+                <w:color w:val="FFFFFF"/>
+              </w:rPr>
+            </w:pPr>
+            <w:r>
+              <w:rPr>
+                <w:rFonts w:ascii="Calibri" w:eastAsia="Times New Roman" w:hAnsi="Calibri" w:cs="Calibri"/>
+                <w:b/>
+                <w:bCs/>
+                <w:color w:val="FFFFFF"/>
+              </w:rPr>
+              <w:t>Shortest Distance Traveled</w:t>
+            </w:r>
+          </w:p>
+        </w:tc>
+      </w:tr>
+      <w:tr>
+        <w:trPr>
+          <w:trHeight w:val="300"/>
+        </w:trPr>
+        <w:tc>
+          <w:tcPr>
+            <w:tcW w:w="845" w:type="dxa"/>
+            <w:tcBorders>
+              <w:top w:val="nil"/>
+              <w:left w:val="nil"/>
+              <w:bottom w:val="nil"/>
+              <w:right w:val="nil"/>
+            </w:tcBorders>
+            <w:shd w:val="clear" w:color="305496" w:fill="305496"/>
+            <w:noWrap/>
+            <w:vAlign w:val="bottom"/>
+            <w:hideMark/>
+          </w:tcPr>
+          <w:p>
+            <w:pPr>
+              <w:spacing w:after="0" w:line="240" w:lineRule="auto"/>
+              <w:jc w:val="right"/>
+              <w:rPr>
+                <w:rFonts w:ascii="Calibri" w:eastAsia="Times New Roman" w:hAnsi="Calibri" w:cs="Calibri"/>
+                <w:color w:val="FFFFFF"/>
+              </w:rPr>
+            </w:pPr>
+            <w:r>
+              <w:rPr>
+                <w:rFonts w:ascii="Calibri" w:eastAsia="Times New Roman" w:hAnsi="Calibri" w:cs="Calibri"/>
+                <w:color w:val="FFFFFF"/>
+              </w:rPr>
+              <w:t>1</w:t>
+            </w:r>
+          </w:p>
+        </w:tc>
+        <w:tc>
+          <w:tcPr>
+            <w:tcW w:w="1723" w:type="dxa"/>
+            <w:tcBorders>
+              <w:top w:val="nil"/>
+              <w:left w:val="nil"/>
+              <w:bottom w:val="nil"/>
+              <w:right w:val="nil"/>
+            </w:tcBorders>
+            <w:shd w:val="clear" w:color="305496" w:fill="305496"/>
+            <w:noWrap/>
+            <w:vAlign w:val="bottom"/>
+            <w:hideMark/>
+          </w:tcPr>
+          <w:p>
+            <w:pPr>
+              <w:spacing w:after="0" w:line="240" w:lineRule="auto"/>
+              <w:jc w:val="right"/>
+              <w:rPr>
+                <w:rFonts w:ascii="Calibri" w:eastAsia="Times New Roman" w:hAnsi="Calibri" w:cs="Calibri"/>
+                <w:color w:val="FFFFFF"/>
+              </w:rPr>
+            </w:pPr>
+            <w:r>
+              <w:rPr>
+                <w:rFonts w:ascii="Calibri" w:eastAsia="Times New Roman" w:hAnsi="Calibri" w:cs="Calibri"/>
+                <w:color w:val="FFFFFF"/>
+              </w:rPr>
+              <w:t>50</w:t>
+            </w:r>
+          </w:p>
+        </w:tc>
+        <w:tc>
+          <w:tcPr>
+            <w:tcW w:w="1307" w:type="dxa"/>
+            <w:tcBorders>
+              <w:top w:val="nil"/>
+              <w:left w:val="nil"/>
+              <w:bottom w:val="nil"/>
+              <w:right w:val="nil"/>
+            </w:tcBorders>
+            <w:shd w:val="clear" w:color="305496" w:fill="305496"/>
+            <w:noWrap/>
+            <w:vAlign w:val="bottom"/>
+            <w:hideMark/>
+          </w:tcPr>
+          <w:p>
+            <w:pPr>
+              <w:spacing w:after="0" w:line="240" w:lineRule="auto"/>
+              <w:jc w:val="right"/>
+              <w:rPr>
+                <w:rFonts w:ascii="Calibri" w:eastAsia="Times New Roman" w:hAnsi="Calibri" w:cs="Calibri"/>
+                <w:color w:val="FFFFFF"/>
+              </w:rPr>
+            </w:pPr>
+            <w:r>
+              <w:rPr>
+                <w:rFonts w:ascii="Calibri" w:eastAsia="Times New Roman" w:hAnsi="Calibri" w:cs="Calibri"/>
+                <w:color w:val="FFFFFF"/>
+              </w:rPr>
+              <w:t>663.846877</w:t>
+            </w:r>
+          </w:p>
+        </w:tc>
+        <w:tc>
+          <w:tcPr>
+            <w:tcW w:w="2972" w:type="dxa"/>
+            <w:tcBorders>
+              <w:top w:val="nil"/>
+              <w:left w:val="nil"/>
+              <w:bottom w:val="nil"/>
+              <w:right w:val="nil"/>
+            </w:tcBorders>
+            <w:shd w:val="clear" w:color="305496" w:fill="305496"/>
+            <w:noWrap/>
+            <w:vAlign w:val="bottom"/>
+            <w:hideMark/>
+          </w:tcPr>
+          <w:p>
+            <w:pPr>
+              <w:spacing w:after="0" w:line="240" w:lineRule="auto"/>
+              <w:jc w:val="right"/>
+              <w:rPr>
+                <w:rFonts w:ascii="Calibri" w:eastAsia="Times New Roman" w:hAnsi="Calibri" w:cs="Calibri"/>
+                <w:color w:val="FFFFFF"/>
+              </w:rPr>
+            </w:pPr>
+            <w:r>
+              <w:rPr>
+                <w:rFonts w:ascii="Calibri" w:eastAsia="Times New Roman" w:hAnsi="Calibri" w:cs="Calibri"/>
+                <w:color w:val="FFFFFF"/>
+              </w:rPr>
+              <w:t>4316.454802</w:t>
+            </w:r>
+          </w:p>
+        </w:tc>
+      </w:tr>
+      <w:tr>
+        <w:trPr>
+          <w:trHeight w:val="300"/>
+        </w:trPr>
+        <w:tc>
+          <w:tcPr>
+            <w:tcW w:w="845" w:type="dxa"/>
+            <w:tcBorders>
+              <w:top w:val="nil"/>
+              <w:left w:val="nil"/>
+              <w:bottom w:val="nil"/>
+              <w:right w:val="nil"/>
+            </w:tcBorders>
+            <w:shd w:val="clear" w:color="4472C4" w:fill="4472C4"/>
+            <w:noWrap/>
+            <w:vAlign w:val="bottom"/>
+            <w:hideMark/>
+          </w:tcPr>
+          <w:p>
+            <w:pPr>
+              <w:spacing w:after="0" w:line="240" w:lineRule="auto"/>
+              <w:jc w:val="right"/>
+              <w:rPr>
+                <w:rFonts w:ascii="Calibri" w:eastAsia="Times New Roman" w:hAnsi="Calibri" w:cs="Calibri"/>
+                <w:color w:val="FFFFFF"/>
+              </w:rPr>
+            </w:pPr>
+            <w:r>
+              <w:rPr>
+                <w:rFonts w:ascii="Calibri" w:eastAsia="Times New Roman" w:hAnsi="Calibri" w:cs="Calibri"/>
+                <w:color w:val="FFFFFF"/>
+              </w:rPr>
+              <w:t>2</w:t>
+            </w:r>
+          </w:p>
+        </w:tc>
+        <w:tc>
+          <w:tcPr>
+            <w:tcW w:w="1723" w:type="dxa"/>
+            <w:tcBorders>
+              <w:top w:val="nil"/>
+              <w:left w:val="nil"/>
+              <w:bottom w:val="nil"/>
+              <w:right w:val="nil"/>
+            </w:tcBorders>
+            <w:shd w:val="clear" w:color="4472C4" w:fill="4472C4"/>
+            <w:noWrap/>
+            <w:vAlign w:val="bottom"/>
+            <w:hideMark/>
+          </w:tcPr>
+          <w:p>
+            <w:pPr>
+              <w:spacing w:after="0" w:line="240" w:lineRule="auto"/>
+              <w:jc w:val="right"/>
+              <w:rPr>
+                <w:rFonts w:ascii="Calibri" w:eastAsia="Times New Roman" w:hAnsi="Calibri" w:cs="Calibri"/>
+                <w:color w:val="FFFFFF"/>
+              </w:rPr>
+            </w:pPr>
+            <w:r>
+              <w:rPr>
+                <w:rFonts w:ascii="Calibri" w:eastAsia="Times New Roman" w:hAnsi="Calibri" w:cs="Calibri"/>
+                <w:color w:val="FFFFFF"/>
+              </w:rPr>
+              <w:t>50</w:t>
+            </w:r>
+          </w:p>
+        </w:tc>
+        <w:tc>
+          <w:tcPr>
+            <w:tcW w:w="1307" w:type="dxa"/>
+            <w:tcBorders>
+              <w:top w:val="nil"/>
+              <w:left w:val="nil"/>
+              <w:bottom w:val="nil"/>
+              <w:right w:val="nil"/>
+            </w:tcBorders>
+            <w:shd w:val="clear" w:color="4472C4" w:fill="4472C4"/>
+            <w:noWrap/>
+            <w:vAlign w:val="bottom"/>
+            <w:hideMark/>
+          </w:tcPr>
+          <w:p>
+            <w:pPr>
+              <w:spacing w:after="0" w:line="240" w:lineRule="auto"/>
+              <w:jc w:val="right"/>
+              <w:rPr>
+                <w:rFonts w:ascii="Calibri" w:eastAsia="Times New Roman" w:hAnsi="Calibri" w:cs="Calibri"/>
+                <w:color w:val="FFFFFF"/>
+              </w:rPr>
+            </w:pPr>
+            <w:r>
+              <w:rPr>
+                <w:rFonts w:ascii="Calibri" w:eastAsia="Times New Roman" w:hAnsi="Calibri" w:cs="Calibri"/>
+                <w:color w:val="FFFFFF"/>
+              </w:rPr>
+              <w:t>416.008783</w:t>
+            </w:r>
+          </w:p>
+        </w:tc>
+        <w:tc>
+          <w:tcPr>
+            <w:tcW w:w="2972" w:type="dxa"/>
+            <w:tcBorders>
+              <w:top w:val="nil"/>
+              <w:left w:val="nil"/>
+              <w:bottom w:val="nil"/>
+              <w:right w:val="nil"/>
+            </w:tcBorders>
+            <w:shd w:val="clear" w:color="4472C4" w:fill="4472C4"/>
+            <w:noWrap/>
+            <w:vAlign w:val="bottom"/>
+            <w:hideMark/>
+          </w:tcPr>
+          <w:p>
+            <w:pPr>
+              <w:spacing w:after="0" w:line="240" w:lineRule="auto"/>
+              <w:jc w:val="right"/>
+              <w:rPr>
+                <w:rFonts w:ascii="Calibri" w:eastAsia="Times New Roman" w:hAnsi="Calibri" w:cs="Calibri"/>
+                <w:color w:val="FFFFFF"/>
+              </w:rPr>
+            </w:pPr>
+            <w:r>
+              <w:rPr>
+                <w:rFonts w:ascii="Calibri" w:eastAsia="Times New Roman" w:hAnsi="Calibri" w:cs="Calibri"/>
+                <w:color w:val="FFFFFF"/>
+              </w:rPr>
+              <w:t>4294.35774</w:t>
+            </w:r>
+          </w:p>
+        </w:tc>
+      </w:tr>
+      <w:tr>
+        <w:trPr>
+          <w:trHeight w:val="300"/>
+        </w:trPr>
+        <w:tc>
+          <w:tcPr>
+            <w:tcW w:w="845" w:type="dxa"/>
+            <w:tcBorders>
+              <w:top w:val="nil"/>
+              <w:left w:val="nil"/>
+              <w:bottom w:val="nil"/>
+              <w:right w:val="nil"/>
+            </w:tcBorders>
+            <w:shd w:val="clear" w:color="305496" w:fill="305496"/>
+            <w:noWrap/>
+            <w:vAlign w:val="bottom"/>
+            <w:hideMark/>
+          </w:tcPr>
+          <w:p>
+            <w:pPr>
+              <w:spacing w:after="0" w:line="240" w:lineRule="auto"/>
+              <w:jc w:val="right"/>
+              <w:rPr>
+                <w:rFonts w:ascii="Calibri" w:eastAsia="Times New Roman" w:hAnsi="Calibri" w:cs="Calibri"/>
+                <w:color w:val="FFFFFF"/>
+              </w:rPr>
+            </w:pPr>
+            <w:r>
+              <w:rPr>
+                <w:rFonts w:ascii="Calibri" w:eastAsia="Times New Roman" w:hAnsi="Calibri" w:cs="Calibri"/>
+                <w:color w:val="FFFFFF"/>
+              </w:rPr>
+              <w:t>1</w:t>
+            </w:r>
+          </w:p>
+        </w:tc>
+        <w:tc>
+          <w:tcPr>
+            <w:tcW w:w="1723" w:type="dxa"/>
+            <w:tcBorders>
+              <w:top w:val="nil"/>
+              <w:left w:val="nil"/>
+              <w:bottom w:val="nil"/>
+              <w:right w:val="nil"/>
+            </w:tcBorders>
+            <w:shd w:val="clear" w:color="305496" w:fill="305496"/>
+            <w:noWrap/>
+            <w:vAlign w:val="bottom"/>
+            <w:hideMark/>
+          </w:tcPr>
+          <w:p>
+            <w:pPr>
+              <w:spacing w:after="0" w:line="240" w:lineRule="auto"/>
+              <w:jc w:val="right"/>
+              <w:rPr>
+                <w:rFonts w:ascii="Calibri" w:eastAsia="Times New Roman" w:hAnsi="Calibri" w:cs="Calibri"/>
+                <w:color w:val="FFFFFF"/>
+              </w:rPr>
+            </w:pPr>
+            <w:r>
+              <w:rPr>
+                <w:rFonts w:ascii="Calibri" w:eastAsia="Times New Roman" w:hAnsi="Calibri" w:cs="Calibri"/>
+                <w:color w:val="FFFFFF"/>
+              </w:rPr>
+              <w:t>100</w:t>
+            </w:r>
+          </w:p>
+        </w:tc>
+        <w:tc>
+          <w:tcPr>
+            <w:tcW w:w="1307" w:type="dxa"/>
+            <w:tcBorders>
+              <w:top w:val="nil"/>
+              <w:left w:val="nil"/>
+              <w:bottom w:val="nil"/>
+              <w:right w:val="nil"/>
+            </w:tcBorders>
+            <w:shd w:val="clear" w:color="305496" w:fill="305496"/>
+            <w:noWrap/>
+            <w:vAlign w:val="bottom"/>
+            <w:hideMark/>
+          </w:tcPr>
+          <w:p>
+            <w:pPr>
+              <w:spacing w:after="0" w:line="240" w:lineRule="auto"/>
+              <w:jc w:val="right"/>
+              <w:rPr>
+                <w:rFonts w:ascii="Calibri" w:eastAsia="Times New Roman" w:hAnsi="Calibri" w:cs="Calibri"/>
+                <w:color w:val="FFFFFF"/>
+              </w:rPr>
+            </w:pPr>
+            <w:r>
+              <w:rPr>
+                <w:rFonts w:ascii="Calibri" w:eastAsia="Times New Roman" w:hAnsi="Calibri" w:cs="Calibri"/>
+                <w:color w:val="FFFFFF"/>
+              </w:rPr>
+              <w:t>1510.38222</w:t>
+            </w:r>
+          </w:p>
+        </w:tc>
+        <w:tc>
+          <w:tcPr>
+            <w:tcW w:w="2972" w:type="dxa"/>
+            <w:tcBorders>
+              <w:top w:val="nil"/>
+              <w:left w:val="nil"/>
+              <w:bottom w:val="nil"/>
+              <w:right w:val="nil"/>
+            </w:tcBorders>
+            <w:shd w:val="clear" w:color="305496" w:fill="305496"/>
+            <w:noWrap/>
+            <w:vAlign w:val="bottom"/>
+            <w:hideMark/>
+          </w:tcPr>
+          <w:p>
+            <w:pPr>
+              <w:spacing w:after="0" w:line="240" w:lineRule="auto"/>
+              <w:jc w:val="right"/>
+              <w:rPr>
+                <w:rFonts w:ascii="Calibri" w:eastAsia="Times New Roman" w:hAnsi="Calibri" w:cs="Calibri"/>
+                <w:color w:val="FFFFFF"/>
+              </w:rPr>
+            </w:pPr>
+            <w:r>
+              <w:rPr>
+                <w:rFonts w:ascii="Calibri" w:eastAsia="Times New Roman" w:hAnsi="Calibri" w:cs="Calibri"/>
+                <w:color w:val="FFFFFF"/>
+              </w:rPr>
+              <w:t>4252.945025</w:t>
+            </w:r>
+          </w:p>
+        </w:tc>
+      </w:tr>
+      <w:tr>
+        <w:trPr>
+          <w:trHeight w:val="300"/>
+        </w:trPr>
+        <w:tc>
+          <w:tcPr>
+            <w:tcW w:w="845" w:type="dxa"/>
+            <w:tcBorders>
+              <w:top w:val="nil"/>
+              <w:left w:val="nil"/>
+              <w:bottom w:val="nil"/>
+              <w:right w:val="nil"/>
+            </w:tcBorders>
+            <w:shd w:val="clear" w:color="4472C4" w:fill="4472C4"/>
+            <w:noWrap/>
+            <w:vAlign w:val="bottom"/>
+            <w:hideMark/>
+          </w:tcPr>
+          <w:p>
+            <w:pPr>
+              <w:spacing w:after="0" w:line="240" w:lineRule="auto"/>
+              <w:jc w:val="right"/>
+              <w:rPr>
+                <w:rFonts w:ascii="Calibri" w:eastAsia="Times New Roman" w:hAnsi="Calibri" w:cs="Calibri"/>
+                <w:color w:val="FFFFFF"/>
+              </w:rPr>
+            </w:pPr>
+            <w:r>
+              <w:rPr>
+                <w:rFonts w:ascii="Calibri" w:eastAsia="Times New Roman" w:hAnsi="Calibri" w:cs="Calibri"/>
+                <w:color w:val="FFFFFF"/>
+              </w:rPr>
+              <w:t>2</w:t>
+            </w:r>
+          </w:p>
+        </w:tc>
+        <w:tc>
+          <w:tcPr>
+            <w:tcW w:w="1723" w:type="dxa"/>
+            <w:tcBorders>
+              <w:top w:val="nil"/>
+              <w:left w:val="nil"/>
+              <w:bottom w:val="nil"/>
+              <w:right w:val="nil"/>
+            </w:tcBorders>
+            <w:shd w:val="clear" w:color="4472C4" w:fill="4472C4"/>
+            <w:noWrap/>
+            <w:vAlign w:val="bottom"/>
+            <w:hideMark/>
+          </w:tcPr>
+          <w:p>
+            <w:pPr>
+              <w:spacing w:after="0" w:line="240" w:lineRule="auto"/>
+              <w:jc w:val="right"/>
+              <w:rPr>
+                <w:rFonts w:ascii="Calibri" w:eastAsia="Times New Roman" w:hAnsi="Calibri" w:cs="Calibri"/>
+                <w:color w:val="FFFFFF"/>
+              </w:rPr>
+            </w:pPr>
+            <w:r>
+              <w:rPr>
+                <w:rFonts w:ascii="Calibri" w:eastAsia="Times New Roman" w:hAnsi="Calibri" w:cs="Calibri"/>
+                <w:color w:val="FFFFFF"/>
+              </w:rPr>
+              <w:t>100</w:t>
+            </w:r>
+          </w:p>
+        </w:tc>
+        <w:tc>
+          <w:tcPr>
+            <w:tcW w:w="1307" w:type="dxa"/>
+            <w:tcBorders>
+              <w:top w:val="nil"/>
+              <w:left w:val="nil"/>
+              <w:bottom w:val="nil"/>
+              <w:right w:val="nil"/>
+            </w:tcBorders>
+            <w:shd w:val="clear" w:color="4472C4" w:fill="4472C4"/>
+            <w:noWrap/>
+            <w:vAlign w:val="bottom"/>
+            <w:hideMark/>
+          </w:tcPr>
+          <w:p>
+            <w:pPr>
+              <w:spacing w:after="0" w:line="240" w:lineRule="auto"/>
+              <w:jc w:val="right"/>
+              <w:rPr>
+                <w:rFonts w:ascii="Calibri" w:eastAsia="Times New Roman" w:hAnsi="Calibri" w:cs="Calibri"/>
+                <w:color w:val="FFFFFF"/>
+              </w:rPr>
+            </w:pPr>
+            <w:r>
+              <w:rPr>
+                <w:rFonts w:ascii="Calibri" w:eastAsia="Times New Roman" w:hAnsi="Calibri" w:cs="Calibri"/>
+                <w:color w:val="FFFFFF"/>
+              </w:rPr>
+              <w:t>253.966941</w:t>
+            </w:r>
+          </w:p>
+        </w:tc>
+        <w:tc>
+          <w:tcPr>
+            <w:tcW w:w="2972" w:type="dxa"/>
+            <w:tcBorders>
+              <w:top w:val="nil"/>
+              <w:left w:val="nil"/>
+              <w:bottom w:val="nil"/>
+              <w:right w:val="nil"/>
+            </w:tcBorders>
+            <w:shd w:val="clear" w:color="4472C4" w:fill="4472C4"/>
+            <w:noWrap/>
+            <w:vAlign w:val="bottom"/>
+            <w:hideMark/>
+          </w:tcPr>
+          <w:p>
+            <w:pPr>
+              <w:keepNext/>
+              <w:spacing w:after="0" w:line="240" w:lineRule="auto"/>
+              <w:jc w:val="right"/>
+              <w:rPr>
+                <w:rFonts w:ascii="Calibri" w:eastAsia="Times New Roman" w:hAnsi="Calibri" w:cs="Calibri"/>
+                <w:color w:val="FFFFFF"/>
+              </w:rPr>
+            </w:pPr>
+            <w:r>
+              <w:rPr>
+                <w:rFonts w:ascii="Calibri" w:eastAsia="Times New Roman" w:hAnsi="Calibri" w:cs="Calibri"/>
+                <w:color w:val="FFFFFF"/>
+              </w:rPr>
+              <w:t>4218</w:t>
+            </w:r>
+            <w:r>
+              <w:rPr>
+                <w:rFonts w:ascii="Calibri" w:eastAsia="Times New Roman" w:hAnsi="Calibri" w:cs="Calibri"/>
+                <w:color w:val="FFFFFF"/>
+              </w:rPr>
+              <w:t>.</w:t>
+            </w:r>
+            <w:r>
+              <w:rPr>
+                <w:rFonts w:ascii="Calibri" w:eastAsia="Times New Roman" w:hAnsi="Calibri" w:cs="Calibri"/>
+                <w:color w:val="FFFFFF"/>
+              </w:rPr>
+              <w:t>685616</w:t>
+            </w:r>
+          </w:p>
+        </w:tc>
+      </w:tr>
+    </w:tbl>
+    <w:p>
+      <w:pPr>
+        <w:pStyle w:val="Caption"/>
+      </w:pPr>
+      <w:r>
+        <w:t xml:space="preserve">Table </w:t>
+      </w:r>
+      <w:r>
+        <w:fldChar w:fldCharType="begin"/>
+      </w:r>
+      <w:r>
+        <w:instrText xml:space="preserve"> SEQ Table \* ARABIC </w:instrText>
+      </w:r>
+      <w:r>
+        <w:fldChar w:fldCharType="separate"/>
+      </w:r>
+      <w:r>
+        <w:rPr>
+          <w:noProof/>
+        </w:rPr>
+        <w:t>1</w:t>
+      </w:r>
+      <w:r>
+        <w:fldChar w:fldCharType="end"/>
+      </w:r>
+      <w:r>
+        <w:t xml:space="preserve"> : COEO Test Results</w:t>
+      </w:r>
+    </w:p>
+    <w:p>
+      <w:pPr>
+        <w:rPr>
+          <w:rFonts w:ascii="Times New Roman" w:hAnsi="Times New Roman" w:cs="Times New Roman"/>
+          <w:sz w:val="24"/>
+          <w:szCs w:val="24"/>
+        </w:rPr>
+      </w:pPr>
+      <w:r>
+        <w:rPr>
+          <w:rFonts w:ascii="Times New Roman" w:hAnsi="Times New Roman" w:cs="Times New Roman"/>
+          <w:b/>
+          <w:bCs/>
+          <w:sz w:val="24"/>
+          <w:szCs w:val="24"/>
+        </w:rPr>
+        <w:t>Table 1</w:t>
+      </w:r>
+      <w:r>
+        <w:rPr>
+          <w:rFonts w:ascii="Times New Roman" w:hAnsi="Times New Roman" w:cs="Times New Roman"/>
+          <w:sz w:val="24"/>
+          <w:szCs w:val="24"/>
+        </w:rPr>
+        <w:t xml:space="preserve"> above shows the COEO crossover method applied to two different population sizes.</w:t>
+      </w:r>
+    </w:p>
+    <w:tbl>
+      <w:tblPr>
+        <w:tblW w:w="6851" w:type="dxa"/>
+        <w:tblLook w:val="04A0" w:firstRow="1" w:lastRow="0" w:firstColumn="1" w:lastColumn="0" w:noHBand="0" w:noVBand="1"/>
+      </w:tblPr>
+      <w:tblGrid>
+        <w:gridCol w:w="845"/>
+        <w:gridCol w:w="1723"/>
+        <w:gridCol w:w="1307"/>
+        <w:gridCol w:w="2976"/>
+      </w:tblGrid>
+      <w:tr>
+        <w:trPr>
+          <w:trHeight w:val="300"/>
+        </w:trPr>
+        <w:tc>
+          <w:tcPr>
+            <w:tcW w:w="6851" w:type="dxa"/>
+            <w:gridSpan w:val="4"/>
+            <w:tcBorders>
+              <w:top w:val="nil"/>
+              <w:left w:val="nil"/>
+              <w:bottom w:val="nil"/>
+              <w:right w:val="nil"/>
+            </w:tcBorders>
+            <w:shd w:val="clear" w:color="000000" w:fill="000000"/>
+            <w:noWrap/>
+            <w:vAlign w:val="bottom"/>
+            <w:hideMark/>
+          </w:tcPr>
+          <w:p>
+            <w:pPr>
+              <w:spacing w:after="0" w:line="240" w:lineRule="auto"/>
+              <w:jc w:val="center"/>
+              <w:rPr>
+                <w:rFonts w:ascii="Calibri" w:eastAsia="Times New Roman" w:hAnsi="Calibri" w:cs="Calibri"/>
+                <w:color w:val="FFFFFF"/>
+              </w:rPr>
+            </w:pPr>
+            <w:proofErr w:type="spellStart"/>
+            <w:r>
+              <w:rPr>
+                <w:rFonts w:ascii="Calibri" w:eastAsia="Times New Roman" w:hAnsi="Calibri" w:cs="Calibri"/>
+                <w:color w:val="FFFFFF"/>
+              </w:rPr>
+              <w:t>Halfsies</w:t>
+            </w:r>
+            <w:proofErr w:type="spellEnd"/>
+          </w:p>
+        </w:tc>
+      </w:tr>
+      <w:tr>
+        <w:trPr>
+          <w:trHeight w:val="300"/>
+        </w:trPr>
+        <w:tc>
+          <w:tcPr>
+            <w:tcW w:w="845" w:type="dxa"/>
+            <w:tcBorders>
+              <w:top w:val="nil"/>
+              <w:left w:val="nil"/>
+              <w:bottom w:val="single" w:sz="8" w:space="0" w:color="FFFFFF"/>
+              <w:right w:val="nil"/>
+            </w:tcBorders>
+            <w:shd w:val="clear" w:color="000000" w:fill="000000"/>
+            <w:noWrap/>
+            <w:vAlign w:val="bottom"/>
+            <w:hideMark/>
+          </w:tcPr>
+          <w:p>
+            <w:pPr>
+              <w:spacing w:after="0" w:line="240" w:lineRule="auto"/>
+              <w:jc w:val="center"/>
+              <w:rPr>
+                <w:rFonts w:ascii="Calibri" w:eastAsia="Times New Roman" w:hAnsi="Calibri" w:cs="Calibri"/>
+                <w:b/>
+                <w:bCs/>
+                <w:color w:val="FFFFFF"/>
+              </w:rPr>
+            </w:pPr>
+            <w:r>
+              <w:rPr>
+                <w:rFonts w:ascii="Calibri" w:eastAsia="Times New Roman" w:hAnsi="Calibri" w:cs="Calibri"/>
+                <w:b/>
+                <w:bCs/>
+                <w:color w:val="FFFFFF"/>
+              </w:rPr>
+              <w:t>Run #</w:t>
+            </w:r>
+          </w:p>
+        </w:tc>
+        <w:tc>
+          <w:tcPr>
+            <w:tcW w:w="1723" w:type="dxa"/>
+            <w:tcBorders>
+              <w:top w:val="nil"/>
+              <w:left w:val="nil"/>
+              <w:bottom w:val="single" w:sz="8" w:space="0" w:color="FFFFFF"/>
+              <w:right w:val="nil"/>
+            </w:tcBorders>
+            <w:shd w:val="clear" w:color="000000" w:fill="000000"/>
+            <w:noWrap/>
+            <w:vAlign w:val="bottom"/>
+            <w:hideMark/>
+          </w:tcPr>
+          <w:p>
+            <w:pPr>
+              <w:spacing w:after="0" w:line="240" w:lineRule="auto"/>
+              <w:jc w:val="center"/>
+              <w:rPr>
+                <w:rFonts w:ascii="Calibri" w:eastAsia="Times New Roman" w:hAnsi="Calibri" w:cs="Calibri"/>
+                <w:b/>
+                <w:bCs/>
+                <w:color w:val="FFFFFF"/>
+              </w:rPr>
+            </w:pPr>
+            <w:r>
+              <w:rPr>
+                <w:rFonts w:ascii="Calibri" w:eastAsia="Times New Roman" w:hAnsi="Calibri" w:cs="Calibri"/>
+                <w:b/>
+                <w:bCs/>
+                <w:color w:val="FFFFFF"/>
+              </w:rPr>
+              <w:t>Population Size</w:t>
+            </w:r>
+          </w:p>
+        </w:tc>
+        <w:tc>
+          <w:tcPr>
+            <w:tcW w:w="1307" w:type="dxa"/>
+            <w:tcBorders>
+              <w:top w:val="nil"/>
+              <w:left w:val="nil"/>
+              <w:bottom w:val="single" w:sz="8" w:space="0" w:color="FFFFFF"/>
+              <w:right w:val="nil"/>
+            </w:tcBorders>
+            <w:shd w:val="clear" w:color="000000" w:fill="000000"/>
+            <w:noWrap/>
+            <w:vAlign w:val="bottom"/>
+            <w:hideMark/>
+          </w:tcPr>
+          <w:p>
+            <w:pPr>
+              <w:spacing w:after="0" w:line="240" w:lineRule="auto"/>
+              <w:jc w:val="center"/>
+              <w:rPr>
+                <w:rFonts w:ascii="Calibri" w:eastAsia="Times New Roman" w:hAnsi="Calibri" w:cs="Calibri"/>
+                <w:b/>
+                <w:bCs/>
+                <w:color w:val="FFFFFF"/>
+              </w:rPr>
+            </w:pPr>
+            <w:r>
+              <w:rPr>
+                <w:rFonts w:ascii="Calibri" w:eastAsia="Times New Roman" w:hAnsi="Calibri" w:cs="Calibri"/>
+                <w:b/>
+                <w:bCs/>
+                <w:color w:val="FFFFFF"/>
+              </w:rPr>
+              <w:t>Runtime</w:t>
+            </w:r>
+          </w:p>
+        </w:tc>
+        <w:tc>
+          <w:tcPr>
+            <w:tcW w:w="2972" w:type="dxa"/>
+            <w:tcBorders>
+              <w:top w:val="nil"/>
+              <w:left w:val="nil"/>
+              <w:bottom w:val="single" w:sz="8" w:space="0" w:color="FFFFFF"/>
+              <w:right w:val="nil"/>
+            </w:tcBorders>
+            <w:shd w:val="clear" w:color="000000" w:fill="000000"/>
+            <w:noWrap/>
+            <w:vAlign w:val="bottom"/>
+            <w:hideMark/>
+          </w:tcPr>
+          <w:p>
+            <w:pPr>
+              <w:spacing w:after="0" w:line="240" w:lineRule="auto"/>
+              <w:jc w:val="center"/>
+              <w:rPr>
+                <w:rFonts w:ascii="Calibri" w:eastAsia="Times New Roman" w:hAnsi="Calibri" w:cs="Calibri"/>
+                <w:b/>
+                <w:bCs/>
+                <w:color w:val="FFFFFF"/>
+              </w:rPr>
+            </w:pPr>
+            <w:r>
+              <w:rPr>
+                <w:rFonts w:ascii="Calibri" w:eastAsia="Times New Roman" w:hAnsi="Calibri" w:cs="Calibri"/>
+                <w:b/>
+                <w:bCs/>
+                <w:color w:val="FFFFFF"/>
+              </w:rPr>
+              <w:t>Shortest Distance Traveled</w:t>
+            </w:r>
+          </w:p>
+        </w:tc>
+      </w:tr>
+      <w:tr>
+        <w:trPr>
+          <w:trHeight w:val="300"/>
+        </w:trPr>
+        <w:tc>
+          <w:tcPr>
+            <w:tcW w:w="845" w:type="dxa"/>
+            <w:tcBorders>
+              <w:top w:val="nil"/>
+              <w:left w:val="nil"/>
+              <w:bottom w:val="nil"/>
+              <w:right w:val="nil"/>
+            </w:tcBorders>
+            <w:shd w:val="clear" w:color="305496" w:fill="305496"/>
+            <w:noWrap/>
+            <w:vAlign w:val="bottom"/>
+            <w:hideMark/>
+          </w:tcPr>
+          <w:p>
+            <w:pPr>
+              <w:spacing w:after="0" w:line="240" w:lineRule="auto"/>
+              <w:jc w:val="right"/>
+              <w:rPr>
+                <w:rFonts w:ascii="Calibri" w:eastAsia="Times New Roman" w:hAnsi="Calibri" w:cs="Calibri"/>
+                <w:color w:val="FFFFFF"/>
+              </w:rPr>
+            </w:pPr>
+            <w:r>
+              <w:rPr>
+                <w:rFonts w:ascii="Calibri" w:eastAsia="Times New Roman" w:hAnsi="Calibri" w:cs="Calibri"/>
+                <w:color w:val="FFFFFF"/>
+              </w:rPr>
+              <w:t>1</w:t>
+            </w:r>
+          </w:p>
+        </w:tc>
+        <w:tc>
+          <w:tcPr>
+            <w:tcW w:w="1723" w:type="dxa"/>
+            <w:tcBorders>
+              <w:top w:val="nil"/>
+              <w:left w:val="nil"/>
+              <w:bottom w:val="nil"/>
+              <w:right w:val="nil"/>
+            </w:tcBorders>
+            <w:shd w:val="clear" w:color="305496" w:fill="305496"/>
+            <w:noWrap/>
+            <w:vAlign w:val="bottom"/>
+            <w:hideMark/>
+          </w:tcPr>
+          <w:p>
+            <w:pPr>
+              <w:spacing w:after="0" w:line="240" w:lineRule="auto"/>
+              <w:jc w:val="right"/>
+              <w:rPr>
+                <w:rFonts w:ascii="Calibri" w:eastAsia="Times New Roman" w:hAnsi="Calibri" w:cs="Calibri"/>
+                <w:color w:val="FFFFFF"/>
+              </w:rPr>
+            </w:pPr>
+            <w:r>
+              <w:rPr>
+                <w:rFonts w:ascii="Calibri" w:eastAsia="Times New Roman" w:hAnsi="Calibri" w:cs="Calibri"/>
+                <w:color w:val="FFFFFF"/>
+              </w:rPr>
+              <w:t>50</w:t>
+            </w:r>
+          </w:p>
+        </w:tc>
+        <w:tc>
+          <w:tcPr>
+            <w:tcW w:w="1307" w:type="dxa"/>
+            <w:tcBorders>
+              <w:top w:val="nil"/>
+              <w:left w:val="nil"/>
+              <w:bottom w:val="nil"/>
+              <w:right w:val="nil"/>
+            </w:tcBorders>
+            <w:shd w:val="clear" w:color="305496" w:fill="305496"/>
+            <w:noWrap/>
+            <w:vAlign w:val="bottom"/>
+            <w:hideMark/>
+          </w:tcPr>
+          <w:p>
+            <w:pPr>
+              <w:spacing w:after="0" w:line="240" w:lineRule="auto"/>
+              <w:jc w:val="right"/>
+              <w:rPr>
+                <w:rFonts w:ascii="Calibri" w:eastAsia="Times New Roman" w:hAnsi="Calibri" w:cs="Calibri"/>
+                <w:color w:val="FFFFFF"/>
+              </w:rPr>
+            </w:pPr>
+            <w:r>
+              <w:rPr>
+                <w:rFonts w:ascii="Calibri" w:eastAsia="Times New Roman" w:hAnsi="Calibri" w:cs="Calibri"/>
+                <w:color w:val="FFFFFF"/>
+              </w:rPr>
+              <w:t>58.3732955</w:t>
+            </w:r>
+          </w:p>
+        </w:tc>
+        <w:tc>
+          <w:tcPr>
+            <w:tcW w:w="2972" w:type="dxa"/>
+            <w:tcBorders>
+              <w:top w:val="nil"/>
+              <w:left w:val="nil"/>
+              <w:bottom w:val="nil"/>
+              <w:right w:val="nil"/>
+            </w:tcBorders>
+            <w:shd w:val="clear" w:color="305496" w:fill="305496"/>
+            <w:noWrap/>
+            <w:vAlign w:val="bottom"/>
+            <w:hideMark/>
+          </w:tcPr>
+          <w:p>
+            <w:pPr>
+              <w:spacing w:after="0" w:line="240" w:lineRule="auto"/>
+              <w:jc w:val="right"/>
+              <w:rPr>
+                <w:rFonts w:ascii="Calibri" w:eastAsia="Times New Roman" w:hAnsi="Calibri" w:cs="Calibri"/>
+                <w:color w:val="FFFFFF"/>
+              </w:rPr>
+            </w:pPr>
+            <w:r>
+              <w:rPr>
+                <w:rFonts w:ascii="Calibri" w:eastAsia="Times New Roman" w:hAnsi="Calibri" w:cs="Calibri"/>
+                <w:color w:val="FFFFFF"/>
+              </w:rPr>
+              <w:t>4702.190834</w:t>
+            </w:r>
+          </w:p>
+        </w:tc>
+      </w:tr>
+      <w:tr>
+        <w:trPr>
+          <w:trHeight w:val="300"/>
+        </w:trPr>
+        <w:tc>
+          <w:tcPr>
+            <w:tcW w:w="845" w:type="dxa"/>
+            <w:tcBorders>
+              <w:top w:val="nil"/>
+              <w:left w:val="nil"/>
+              <w:bottom w:val="nil"/>
+              <w:right w:val="nil"/>
+            </w:tcBorders>
+            <w:shd w:val="clear" w:color="4472C4" w:fill="4472C4"/>
+            <w:noWrap/>
+            <w:vAlign w:val="bottom"/>
+            <w:hideMark/>
+          </w:tcPr>
+          <w:p>
+            <w:pPr>
+              <w:spacing w:after="0" w:line="240" w:lineRule="auto"/>
+              <w:jc w:val="right"/>
+              <w:rPr>
+                <w:rFonts w:ascii="Calibri" w:eastAsia="Times New Roman" w:hAnsi="Calibri" w:cs="Calibri"/>
+                <w:color w:val="FFFFFF"/>
+              </w:rPr>
+            </w:pPr>
+            <w:r>
+              <w:rPr>
+                <w:rFonts w:ascii="Calibri" w:eastAsia="Times New Roman" w:hAnsi="Calibri" w:cs="Calibri"/>
+                <w:color w:val="FFFFFF"/>
+              </w:rPr>
+              <w:t>2</w:t>
+            </w:r>
+          </w:p>
+        </w:tc>
+        <w:tc>
+          <w:tcPr>
+            <w:tcW w:w="1723" w:type="dxa"/>
+            <w:tcBorders>
+              <w:top w:val="nil"/>
+              <w:left w:val="nil"/>
+              <w:bottom w:val="nil"/>
+              <w:right w:val="nil"/>
+            </w:tcBorders>
+            <w:shd w:val="clear" w:color="4472C4" w:fill="4472C4"/>
+            <w:noWrap/>
+            <w:vAlign w:val="bottom"/>
+            <w:hideMark/>
+          </w:tcPr>
+          <w:p>
+            <w:pPr>
+              <w:spacing w:after="0" w:line="240" w:lineRule="auto"/>
+              <w:jc w:val="right"/>
+              <w:rPr>
+                <w:rFonts w:ascii="Calibri" w:eastAsia="Times New Roman" w:hAnsi="Calibri" w:cs="Calibri"/>
+                <w:color w:val="FFFFFF"/>
+              </w:rPr>
+            </w:pPr>
+            <w:r>
+              <w:rPr>
+                <w:rFonts w:ascii="Calibri" w:eastAsia="Times New Roman" w:hAnsi="Calibri" w:cs="Calibri"/>
+                <w:color w:val="FFFFFF"/>
+              </w:rPr>
+              <w:t>50</w:t>
+            </w:r>
+          </w:p>
+        </w:tc>
+        <w:tc>
+          <w:tcPr>
+            <w:tcW w:w="1307" w:type="dxa"/>
+            <w:tcBorders>
+              <w:top w:val="nil"/>
+              <w:left w:val="nil"/>
+              <w:bottom w:val="nil"/>
+              <w:right w:val="nil"/>
+            </w:tcBorders>
+            <w:shd w:val="clear" w:color="4472C4" w:fill="4472C4"/>
+            <w:noWrap/>
+            <w:vAlign w:val="bottom"/>
+            <w:hideMark/>
+          </w:tcPr>
+          <w:p>
+            <w:pPr>
+              <w:spacing w:after="0" w:line="240" w:lineRule="auto"/>
+              <w:jc w:val="right"/>
+              <w:rPr>
+                <w:rFonts w:ascii="Calibri" w:eastAsia="Times New Roman" w:hAnsi="Calibri" w:cs="Calibri"/>
+                <w:color w:val="FFFFFF"/>
+              </w:rPr>
+            </w:pPr>
+            <w:r>
+              <w:rPr>
+                <w:rFonts w:ascii="Calibri" w:eastAsia="Times New Roman" w:hAnsi="Calibri" w:cs="Calibri"/>
+                <w:color w:val="FFFFFF"/>
+              </w:rPr>
+              <w:t>53.1031973</w:t>
+            </w:r>
+          </w:p>
+        </w:tc>
+        <w:tc>
+          <w:tcPr>
+            <w:tcW w:w="2972" w:type="dxa"/>
+            <w:tcBorders>
+              <w:top w:val="nil"/>
+              <w:left w:val="nil"/>
+              <w:bottom w:val="nil"/>
+              <w:right w:val="nil"/>
+            </w:tcBorders>
+            <w:shd w:val="clear" w:color="4472C4" w:fill="4472C4"/>
+            <w:noWrap/>
+            <w:vAlign w:val="bottom"/>
+            <w:hideMark/>
+          </w:tcPr>
+          <w:p>
+            <w:pPr>
+              <w:spacing w:after="0" w:line="240" w:lineRule="auto"/>
+              <w:jc w:val="right"/>
+              <w:rPr>
+                <w:rFonts w:ascii="Calibri" w:eastAsia="Times New Roman" w:hAnsi="Calibri" w:cs="Calibri"/>
+                <w:color w:val="FFFFFF"/>
+              </w:rPr>
+            </w:pPr>
+            <w:r>
+              <w:rPr>
+                <w:rFonts w:ascii="Calibri" w:eastAsia="Times New Roman" w:hAnsi="Calibri" w:cs="Calibri"/>
+                <w:color w:val="FFFFFF"/>
+              </w:rPr>
+              <w:t>4680.279964</w:t>
+            </w:r>
+          </w:p>
+        </w:tc>
+      </w:tr>
+      <w:tr>
+        <w:trPr>
+          <w:trHeight w:val="300"/>
+        </w:trPr>
+        <w:tc>
+          <w:tcPr>
+            <w:tcW w:w="845" w:type="dxa"/>
+            <w:tcBorders>
+              <w:top w:val="nil"/>
+              <w:left w:val="nil"/>
+              <w:bottom w:val="nil"/>
+              <w:right w:val="nil"/>
+            </w:tcBorders>
+            <w:shd w:val="clear" w:color="305496" w:fill="305496"/>
+            <w:noWrap/>
+            <w:vAlign w:val="bottom"/>
+            <w:hideMark/>
+          </w:tcPr>
+          <w:p>
+            <w:pPr>
+              <w:spacing w:after="0" w:line="240" w:lineRule="auto"/>
+              <w:jc w:val="right"/>
+              <w:rPr>
+                <w:rFonts w:ascii="Calibri" w:eastAsia="Times New Roman" w:hAnsi="Calibri" w:cs="Calibri"/>
+                <w:color w:val="FFFFFF"/>
+              </w:rPr>
+            </w:pPr>
+            <w:r>
+              <w:rPr>
+                <w:rFonts w:ascii="Calibri" w:eastAsia="Times New Roman" w:hAnsi="Calibri" w:cs="Calibri"/>
+                <w:color w:val="FFFFFF"/>
+              </w:rPr>
+              <w:t>1</w:t>
+            </w:r>
+          </w:p>
+        </w:tc>
+        <w:tc>
+          <w:tcPr>
+            <w:tcW w:w="1723" w:type="dxa"/>
+            <w:tcBorders>
+              <w:top w:val="nil"/>
+              <w:left w:val="nil"/>
+              <w:bottom w:val="nil"/>
+              <w:right w:val="nil"/>
+            </w:tcBorders>
+            <w:shd w:val="clear" w:color="305496" w:fill="305496"/>
+            <w:noWrap/>
+            <w:vAlign w:val="bottom"/>
+            <w:hideMark/>
+          </w:tcPr>
+          <w:p>
+            <w:pPr>
+              <w:spacing w:after="0" w:line="240" w:lineRule="auto"/>
+              <w:jc w:val="right"/>
+              <w:rPr>
+                <w:rFonts w:ascii="Calibri" w:eastAsia="Times New Roman" w:hAnsi="Calibri" w:cs="Calibri"/>
+                <w:color w:val="FFFFFF"/>
+              </w:rPr>
+            </w:pPr>
+            <w:r>
+              <w:rPr>
+                <w:rFonts w:ascii="Calibri" w:eastAsia="Times New Roman" w:hAnsi="Calibri" w:cs="Calibri"/>
+                <w:color w:val="FFFFFF"/>
+              </w:rPr>
+              <w:t>100</w:t>
+            </w:r>
+          </w:p>
+        </w:tc>
+        <w:tc>
+          <w:tcPr>
+            <w:tcW w:w="1307" w:type="dxa"/>
+            <w:tcBorders>
+              <w:top w:val="nil"/>
+              <w:left w:val="nil"/>
+              <w:bottom w:val="nil"/>
+              <w:right w:val="nil"/>
+            </w:tcBorders>
+            <w:shd w:val="clear" w:color="305496" w:fill="305496"/>
+            <w:noWrap/>
+            <w:vAlign w:val="bottom"/>
+            <w:hideMark/>
+          </w:tcPr>
+          <w:p>
+            <w:pPr>
+              <w:spacing w:after="0" w:line="240" w:lineRule="auto"/>
+              <w:jc w:val="right"/>
+              <w:rPr>
+                <w:rFonts w:ascii="Calibri" w:eastAsia="Times New Roman" w:hAnsi="Calibri" w:cs="Calibri"/>
+                <w:color w:val="FFFFFF"/>
+              </w:rPr>
+            </w:pPr>
+            <w:r>
+              <w:rPr>
+                <w:rFonts w:ascii="Calibri" w:eastAsia="Times New Roman" w:hAnsi="Calibri" w:cs="Calibri"/>
+                <w:color w:val="FFFFFF"/>
+              </w:rPr>
+              <w:t>100.996949</w:t>
+            </w:r>
+          </w:p>
+        </w:tc>
+        <w:tc>
+          <w:tcPr>
+            <w:tcW w:w="2972" w:type="dxa"/>
+            <w:tcBorders>
+              <w:top w:val="nil"/>
+              <w:left w:val="nil"/>
+              <w:bottom w:val="nil"/>
+              <w:right w:val="nil"/>
+            </w:tcBorders>
+            <w:shd w:val="clear" w:color="305496" w:fill="305496"/>
+            <w:noWrap/>
+            <w:vAlign w:val="bottom"/>
+            <w:hideMark/>
+          </w:tcPr>
+          <w:p>
+            <w:pPr>
+              <w:spacing w:after="0" w:line="240" w:lineRule="auto"/>
+              <w:jc w:val="right"/>
+              <w:rPr>
+                <w:rFonts w:ascii="Calibri" w:eastAsia="Times New Roman" w:hAnsi="Calibri" w:cs="Calibri"/>
+                <w:color w:val="FFFFFF"/>
+              </w:rPr>
+            </w:pPr>
+            <w:r>
+              <w:rPr>
+                <w:rFonts w:ascii="Calibri" w:eastAsia="Times New Roman" w:hAnsi="Calibri" w:cs="Calibri"/>
+                <w:color w:val="FFFFFF"/>
+              </w:rPr>
+              <w:t>4597.500092</w:t>
+            </w:r>
+          </w:p>
+        </w:tc>
+      </w:tr>
+      <w:tr>
+        <w:trPr>
+          <w:trHeight w:val="300"/>
+        </w:trPr>
+        <w:tc>
+          <w:tcPr>
+            <w:tcW w:w="845" w:type="dxa"/>
+            <w:tcBorders>
+              <w:top w:val="nil"/>
+              <w:left w:val="nil"/>
+              <w:bottom w:val="nil"/>
+              <w:right w:val="nil"/>
+            </w:tcBorders>
+            <w:shd w:val="clear" w:color="4472C4" w:fill="4472C4"/>
+            <w:noWrap/>
+            <w:vAlign w:val="bottom"/>
+            <w:hideMark/>
+          </w:tcPr>
+          <w:p>
+            <w:pPr>
+              <w:spacing w:after="0" w:line="240" w:lineRule="auto"/>
+              <w:jc w:val="right"/>
+              <w:rPr>
+                <w:rFonts w:ascii="Calibri" w:eastAsia="Times New Roman" w:hAnsi="Calibri" w:cs="Calibri"/>
+                <w:color w:val="FFFFFF"/>
+              </w:rPr>
+            </w:pPr>
+            <w:r>
+              <w:rPr>
+                <w:rFonts w:ascii="Calibri" w:eastAsia="Times New Roman" w:hAnsi="Calibri" w:cs="Calibri"/>
+                <w:color w:val="FFFFFF"/>
+              </w:rPr>
+              <w:t>2</w:t>
+            </w:r>
+          </w:p>
+        </w:tc>
+        <w:tc>
+          <w:tcPr>
+            <w:tcW w:w="1723" w:type="dxa"/>
+            <w:tcBorders>
+              <w:top w:val="nil"/>
+              <w:left w:val="nil"/>
+              <w:bottom w:val="nil"/>
+              <w:right w:val="nil"/>
+            </w:tcBorders>
+            <w:shd w:val="clear" w:color="4472C4" w:fill="4472C4"/>
+            <w:noWrap/>
+            <w:vAlign w:val="bottom"/>
+            <w:hideMark/>
+          </w:tcPr>
+          <w:p>
+            <w:pPr>
+              <w:spacing w:after="0" w:line="240" w:lineRule="auto"/>
+              <w:jc w:val="right"/>
+              <w:rPr>
+                <w:rFonts w:ascii="Calibri" w:eastAsia="Times New Roman" w:hAnsi="Calibri" w:cs="Calibri"/>
+                <w:color w:val="FFFFFF"/>
+              </w:rPr>
+            </w:pPr>
+            <w:r>
+              <w:rPr>
+                <w:rFonts w:ascii="Calibri" w:eastAsia="Times New Roman" w:hAnsi="Calibri" w:cs="Calibri"/>
+                <w:color w:val="FFFFFF"/>
+              </w:rPr>
+              <w:t>100</w:t>
+            </w:r>
+          </w:p>
+        </w:tc>
+        <w:tc>
+          <w:tcPr>
+            <w:tcW w:w="1307" w:type="dxa"/>
+            <w:tcBorders>
+              <w:top w:val="nil"/>
+              <w:left w:val="nil"/>
+              <w:bottom w:val="nil"/>
+              <w:right w:val="nil"/>
+            </w:tcBorders>
+            <w:shd w:val="clear" w:color="4472C4" w:fill="4472C4"/>
+            <w:noWrap/>
+            <w:vAlign w:val="bottom"/>
+            <w:hideMark/>
+          </w:tcPr>
+          <w:p>
+            <w:pPr>
+              <w:spacing w:after="0" w:line="240" w:lineRule="auto"/>
+              <w:jc w:val="right"/>
+              <w:rPr>
+                <w:rFonts w:ascii="Calibri" w:eastAsia="Times New Roman" w:hAnsi="Calibri" w:cs="Calibri"/>
+                <w:color w:val="FFFFFF"/>
+              </w:rPr>
+            </w:pPr>
+            <w:r>
+              <w:rPr>
+                <w:rFonts w:ascii="Calibri" w:eastAsia="Times New Roman" w:hAnsi="Calibri" w:cs="Calibri"/>
+                <w:color w:val="FFFFFF"/>
+              </w:rPr>
+              <w:t>184.962564</w:t>
+            </w:r>
+          </w:p>
+        </w:tc>
+        <w:tc>
+          <w:tcPr>
+            <w:tcW w:w="2972" w:type="dxa"/>
+            <w:tcBorders>
+              <w:top w:val="nil"/>
+              <w:left w:val="nil"/>
+              <w:bottom w:val="nil"/>
+              <w:right w:val="nil"/>
+            </w:tcBorders>
+            <w:shd w:val="clear" w:color="4472C4" w:fill="4472C4"/>
+            <w:noWrap/>
+            <w:vAlign w:val="bottom"/>
+            <w:hideMark/>
+          </w:tcPr>
+          <w:p>
+            <w:pPr>
+              <w:keepNext/>
+              <w:spacing w:after="0" w:line="240" w:lineRule="auto"/>
+              <w:jc w:val="right"/>
+              <w:rPr>
+                <w:rFonts w:ascii="Calibri" w:eastAsia="Times New Roman" w:hAnsi="Calibri" w:cs="Calibri"/>
+                <w:color w:val="FFFFFF"/>
+              </w:rPr>
+            </w:pPr>
+            <w:r>
+              <w:rPr>
+                <w:rFonts w:ascii="Calibri" w:eastAsia="Times New Roman" w:hAnsi="Calibri" w:cs="Calibri"/>
+                <w:color w:val="FFFFFF"/>
+              </w:rPr>
+              <w:t>4701.354649</w:t>
+            </w:r>
+          </w:p>
+        </w:tc>
+      </w:tr>
+    </w:tbl>
+    <w:p>
+      <w:pPr>
+        <w:pStyle w:val="Caption"/>
+      </w:pPr>
+      <w:r>
+        <w:t xml:space="preserve">Table </w:t>
+      </w:r>
+      <w:r>
+        <w:fldChar w:fldCharType="begin"/>
+      </w:r>
+      <w:r>
+        <w:instrText xml:space="preserve"> SEQ Table \* ARABIC </w:instrText>
+      </w:r>
+      <w:r>
+        <w:fldChar w:fldCharType="separate"/>
+      </w:r>
+      <w:r>
+        <w:rPr>
+          <w:noProof/>
+        </w:rPr>
+        <w:t>2</w:t>
+      </w:r>
+      <w:r>
+        <w:fldChar w:fldCharType="end"/>
+      </w:r>
+      <w:r>
+        <w:t xml:space="preserve"> : </w:t>
+      </w:r>
+      <w:proofErr w:type="spellStart"/>
+      <w:r>
+        <w:t>Halfsies</w:t>
+      </w:r>
+      <w:proofErr w:type="spellEnd"/>
+      <w:r>
+        <w:t xml:space="preserve"> Test Results</w:t>
+      </w:r>
+    </w:p>
+    <w:p>
+      <w:pPr>
+        <w:rPr>
+          <w:rFonts w:ascii="Times New Roman" w:hAnsi="Times New Roman" w:cs="Times New Roman"/>
+          <w:sz w:val="24"/>
+          <w:szCs w:val="24"/>
+        </w:rPr>
+      </w:pPr>
+      <w:r>
+        <w:rPr>
+          <w:rFonts w:ascii="Times New Roman" w:hAnsi="Times New Roman" w:cs="Times New Roman"/>
+          <w:b/>
+          <w:bCs/>
+          <w:sz w:val="24"/>
+          <w:szCs w:val="24"/>
+        </w:rPr>
         <w:lastRenderedPageBreak/>
-        <w:t>Results</w:t>
-      </w:r>
-    </w:p>
-    <w:p>
-      <w:pPr>
-        <w:pStyle w:val="NoSpacing"/>
-        <w:rPr>
-          <w:rFonts w:ascii="Times New Roman" w:hAnsi="Times New Roman" w:cs="Times New Roman"/>
-          <w:sz w:val="24"/>
-          <w:szCs w:val="24"/>
-        </w:rPr>
-      </w:pPr>
-      <w:r>
-        <w:rPr>
-          <w:rFonts w:ascii="Times New Roman" w:hAnsi="Times New Roman" w:cs="Times New Roman"/>
-          <w:sz w:val="24"/>
-          <w:szCs w:val="24"/>
-        </w:rPr>
-        <w:t>T</w:t>
-      </w:r>
-      <w:r>
-        <w:rPr>
-          <w:rFonts w:ascii="Times New Roman" w:hAnsi="Times New Roman" w:cs="Times New Roman"/>
-          <w:sz w:val="24"/>
-          <w:szCs w:val="24"/>
-        </w:rPr>
+        <w:t xml:space="preserve">Table </w:t>
+      </w:r>
+      <w:r>
+        <w:rPr>
+          <w:rFonts w:ascii="Times New Roman" w:hAnsi="Times New Roman" w:cs="Times New Roman"/>
+          <w:b/>
+          <w:bCs/>
+          <w:sz w:val="24"/>
+          <w:szCs w:val="24"/>
+        </w:rPr>
+        <w:t>2</w:t>
+      </w:r>
+      <w:r>
+        <w:rPr>
+          <w:rFonts w:ascii="Times New Roman" w:hAnsi="Times New Roman" w:cs="Times New Roman"/>
+          <w:sz w:val="24"/>
+          <w:szCs w:val="24"/>
+        </w:rPr>
+        <w:t xml:space="preserve"> above shows the </w:t>
+      </w:r>
+      <w:proofErr w:type="spellStart"/>
+      <w:r>
+        <w:rPr>
+          <w:rFonts w:ascii="Times New Roman" w:hAnsi="Times New Roman" w:cs="Times New Roman"/>
+          <w:sz w:val="24"/>
+          <w:szCs w:val="24"/>
+        </w:rPr>
+        <w:t>Halfsies</w:t>
+      </w:r>
+      <w:proofErr w:type="spellEnd"/>
+      <w:r>
+        <w:rPr>
+          <w:rFonts w:ascii="Times New Roman" w:hAnsi="Times New Roman" w:cs="Times New Roman"/>
+          <w:sz w:val="24"/>
+          <w:szCs w:val="24"/>
+        </w:rPr>
+        <w:t xml:space="preserve"> crossover method applied to two different population sizes.</w:t>
+      </w:r>
+    </w:p>
+    <w:tbl>
+      <w:tblPr>
+        <w:tblW w:w="8460" w:type="dxa"/>
+        <w:tblLook w:val="04A0" w:firstRow="1" w:lastRow="0" w:firstColumn="1" w:lastColumn="0" w:noHBand="0" w:noVBand="1"/>
+      </w:tblPr>
+      <w:tblGrid>
+        <w:gridCol w:w="2080"/>
+        <w:gridCol w:w="1800"/>
+        <w:gridCol w:w="1053"/>
+        <w:gridCol w:w="1053"/>
+        <w:gridCol w:w="1164"/>
+        <w:gridCol w:w="1600"/>
+      </w:tblGrid>
+      <w:tr>
+        <w:trPr>
+          <w:trHeight w:val="300"/>
+        </w:trPr>
+        <w:tc>
+          <w:tcPr>
+            <w:tcW w:w="2080" w:type="dxa"/>
+            <w:tcBorders>
+              <w:top w:val="nil"/>
+              <w:left w:val="nil"/>
+              <w:bottom w:val="single" w:sz="8" w:space="0" w:color="FFFFFF"/>
+              <w:right w:val="nil"/>
+            </w:tcBorders>
+            <w:shd w:val="clear" w:color="000000" w:fill="000000"/>
+            <w:noWrap/>
+            <w:vAlign w:val="bottom"/>
+            <w:hideMark/>
+          </w:tcPr>
+          <w:p>
+            <w:pPr>
+              <w:spacing w:after="0" w:line="240" w:lineRule="auto"/>
+              <w:jc w:val="center"/>
+              <w:rPr>
+                <w:rFonts w:ascii="Calibri" w:eastAsia="Times New Roman" w:hAnsi="Calibri" w:cs="Calibri"/>
+                <w:b/>
+                <w:bCs/>
+                <w:color w:val="FFFFFF"/>
+              </w:rPr>
+            </w:pPr>
+            <w:r>
+              <w:rPr>
+                <w:rFonts w:ascii="Calibri" w:eastAsia="Times New Roman" w:hAnsi="Calibri" w:cs="Calibri"/>
+                <w:b/>
+                <w:bCs/>
+                <w:color w:val="FFFFFF"/>
+              </w:rPr>
+              <w:t>Crossover Method</w:t>
+            </w:r>
+          </w:p>
+        </w:tc>
+        <w:tc>
+          <w:tcPr>
+            <w:tcW w:w="1800" w:type="dxa"/>
+            <w:tcBorders>
+              <w:top w:val="nil"/>
+              <w:left w:val="nil"/>
+              <w:bottom w:val="single" w:sz="8" w:space="0" w:color="FFFFFF"/>
+              <w:right w:val="nil"/>
+            </w:tcBorders>
+            <w:shd w:val="clear" w:color="000000" w:fill="000000"/>
+            <w:noWrap/>
+            <w:vAlign w:val="bottom"/>
+            <w:hideMark/>
+          </w:tcPr>
+          <w:p>
+            <w:pPr>
+              <w:spacing w:after="0" w:line="240" w:lineRule="auto"/>
+              <w:jc w:val="center"/>
+              <w:rPr>
+                <w:rFonts w:ascii="Calibri" w:eastAsia="Times New Roman" w:hAnsi="Calibri" w:cs="Calibri"/>
+                <w:b/>
+                <w:bCs/>
+                <w:color w:val="FFFFFF"/>
+              </w:rPr>
+            </w:pPr>
+            <w:r>
+              <w:rPr>
+                <w:rFonts w:ascii="Calibri" w:eastAsia="Times New Roman" w:hAnsi="Calibri" w:cs="Calibri"/>
+                <w:b/>
+                <w:bCs/>
+                <w:color w:val="FFFFFF"/>
+              </w:rPr>
+              <w:t>Population Size</w:t>
+            </w:r>
+          </w:p>
+        </w:tc>
+        <w:tc>
+          <w:tcPr>
+            <w:tcW w:w="960" w:type="dxa"/>
+            <w:tcBorders>
+              <w:top w:val="nil"/>
+              <w:left w:val="nil"/>
+              <w:bottom w:val="single" w:sz="8" w:space="0" w:color="FFFFFF"/>
+              <w:right w:val="nil"/>
+            </w:tcBorders>
+            <w:shd w:val="clear" w:color="000000" w:fill="000000"/>
+            <w:noWrap/>
+            <w:vAlign w:val="bottom"/>
+            <w:hideMark/>
+          </w:tcPr>
+          <w:p>
+            <w:pPr>
+              <w:spacing w:after="0" w:line="240" w:lineRule="auto"/>
+              <w:jc w:val="center"/>
+              <w:rPr>
+                <w:rFonts w:ascii="Calibri" w:eastAsia="Times New Roman" w:hAnsi="Calibri" w:cs="Calibri"/>
+                <w:b/>
+                <w:bCs/>
+                <w:color w:val="FFFFFF"/>
+              </w:rPr>
+            </w:pPr>
+            <w:r>
+              <w:rPr>
+                <w:rFonts w:ascii="Calibri" w:eastAsia="Times New Roman" w:hAnsi="Calibri" w:cs="Calibri"/>
+                <w:b/>
+                <w:bCs/>
+                <w:color w:val="FFFFFF"/>
+              </w:rPr>
+              <w:t>min</w:t>
+            </w:r>
+          </w:p>
+        </w:tc>
+        <w:tc>
+          <w:tcPr>
+            <w:tcW w:w="960" w:type="dxa"/>
+            <w:tcBorders>
+              <w:top w:val="nil"/>
+              <w:left w:val="nil"/>
+              <w:bottom w:val="single" w:sz="8" w:space="0" w:color="FFFFFF"/>
+              <w:right w:val="nil"/>
+            </w:tcBorders>
+            <w:shd w:val="clear" w:color="000000" w:fill="000000"/>
+            <w:noWrap/>
+            <w:vAlign w:val="bottom"/>
+            <w:hideMark/>
+          </w:tcPr>
+          <w:p>
+            <w:pPr>
+              <w:spacing w:after="0" w:line="240" w:lineRule="auto"/>
+              <w:jc w:val="center"/>
+              <w:rPr>
+                <w:rFonts w:ascii="Calibri" w:eastAsia="Times New Roman" w:hAnsi="Calibri" w:cs="Calibri"/>
+                <w:b/>
+                <w:bCs/>
+                <w:color w:val="FFFFFF"/>
+              </w:rPr>
+            </w:pPr>
+            <w:r>
+              <w:rPr>
+                <w:rFonts w:ascii="Calibri" w:eastAsia="Times New Roman" w:hAnsi="Calibri" w:cs="Calibri"/>
+                <w:b/>
+                <w:bCs/>
+                <w:color w:val="FFFFFF"/>
+              </w:rPr>
+              <w:t>max</w:t>
+            </w:r>
+          </w:p>
+        </w:tc>
+        <w:tc>
+          <w:tcPr>
+            <w:tcW w:w="1060" w:type="dxa"/>
+            <w:tcBorders>
+              <w:top w:val="nil"/>
+              <w:left w:val="nil"/>
+              <w:bottom w:val="single" w:sz="8" w:space="0" w:color="FFFFFF"/>
+              <w:right w:val="nil"/>
+            </w:tcBorders>
+            <w:shd w:val="clear" w:color="000000" w:fill="000000"/>
+            <w:noWrap/>
+            <w:vAlign w:val="bottom"/>
+            <w:hideMark/>
+          </w:tcPr>
+          <w:p>
+            <w:pPr>
+              <w:spacing w:after="0" w:line="240" w:lineRule="auto"/>
+              <w:jc w:val="center"/>
+              <w:rPr>
+                <w:rFonts w:ascii="Calibri" w:eastAsia="Times New Roman" w:hAnsi="Calibri" w:cs="Calibri"/>
+                <w:b/>
+                <w:bCs/>
+                <w:color w:val="FFFFFF"/>
+              </w:rPr>
+            </w:pPr>
+            <w:r>
+              <w:rPr>
+                <w:rFonts w:ascii="Calibri" w:eastAsia="Times New Roman" w:hAnsi="Calibri" w:cs="Calibri"/>
+                <w:b/>
+                <w:bCs/>
+                <w:color w:val="FFFFFF"/>
+              </w:rPr>
+              <w:t>average</w:t>
+            </w:r>
+          </w:p>
+        </w:tc>
+        <w:tc>
+          <w:tcPr>
+            <w:tcW w:w="1600" w:type="dxa"/>
+            <w:tcBorders>
+              <w:top w:val="nil"/>
+              <w:left w:val="nil"/>
+              <w:bottom w:val="single" w:sz="8" w:space="0" w:color="FFFFFF"/>
+              <w:right w:val="nil"/>
+            </w:tcBorders>
+            <w:shd w:val="clear" w:color="000000" w:fill="000000"/>
+            <w:noWrap/>
+            <w:vAlign w:val="bottom"/>
+            <w:hideMark/>
+          </w:tcPr>
+          <w:p>
+            <w:pPr>
+              <w:spacing w:after="0" w:line="240" w:lineRule="auto"/>
+              <w:jc w:val="center"/>
+              <w:rPr>
+                <w:rFonts w:ascii="Calibri" w:eastAsia="Times New Roman" w:hAnsi="Calibri" w:cs="Calibri"/>
+                <w:b/>
+                <w:bCs/>
+                <w:color w:val="FFFFFF"/>
+              </w:rPr>
+            </w:pPr>
+            <w:proofErr w:type="spellStart"/>
+            <w:r>
+              <w:rPr>
+                <w:rFonts w:ascii="Calibri" w:eastAsia="Times New Roman" w:hAnsi="Calibri" w:cs="Calibri"/>
+                <w:b/>
+                <w:bCs/>
+                <w:color w:val="FFFFFF"/>
+              </w:rPr>
+              <w:t>std_deviation</w:t>
+            </w:r>
+            <w:proofErr w:type="spellEnd"/>
+          </w:p>
+        </w:tc>
+      </w:tr>
+      <w:tr>
+        <w:trPr>
+          <w:trHeight w:val="300"/>
+        </w:trPr>
+        <w:tc>
+          <w:tcPr>
+            <w:tcW w:w="2080" w:type="dxa"/>
+            <w:tcBorders>
+              <w:top w:val="nil"/>
+              <w:left w:val="nil"/>
+              <w:bottom w:val="nil"/>
+              <w:right w:val="nil"/>
+            </w:tcBorders>
+            <w:shd w:val="clear" w:color="305496" w:fill="305496"/>
+            <w:noWrap/>
+            <w:vAlign w:val="bottom"/>
+            <w:hideMark/>
+          </w:tcPr>
+          <w:p>
+            <w:pPr>
+              <w:spacing w:after="0" w:line="240" w:lineRule="auto"/>
+              <w:rPr>
+                <w:rFonts w:ascii="Calibri" w:eastAsia="Times New Roman" w:hAnsi="Calibri" w:cs="Calibri"/>
+                <w:color w:val="FFFFFF"/>
+              </w:rPr>
+            </w:pPr>
+            <w:r>
+              <w:rPr>
+                <w:rFonts w:ascii="Calibri" w:eastAsia="Times New Roman" w:hAnsi="Calibri" w:cs="Calibri"/>
+                <w:color w:val="FFFFFF"/>
+              </w:rPr>
+              <w:t>COEO</w:t>
+            </w:r>
+          </w:p>
+        </w:tc>
+        <w:tc>
+          <w:tcPr>
+            <w:tcW w:w="1800" w:type="dxa"/>
+            <w:tcBorders>
+              <w:top w:val="nil"/>
+              <w:left w:val="nil"/>
+              <w:bottom w:val="nil"/>
+              <w:right w:val="nil"/>
+            </w:tcBorders>
+            <w:shd w:val="clear" w:color="305496" w:fill="305496"/>
+            <w:noWrap/>
+            <w:vAlign w:val="bottom"/>
+            <w:hideMark/>
+          </w:tcPr>
+          <w:p>
+            <w:pPr>
+              <w:spacing w:after="0" w:line="240" w:lineRule="auto"/>
+              <w:jc w:val="right"/>
+              <w:rPr>
+                <w:rFonts w:ascii="Calibri" w:eastAsia="Times New Roman" w:hAnsi="Calibri" w:cs="Calibri"/>
+                <w:color w:val="FFFFFF"/>
+              </w:rPr>
+            </w:pPr>
+            <w:r>
+              <w:rPr>
+                <w:rFonts w:ascii="Calibri" w:eastAsia="Times New Roman" w:hAnsi="Calibri" w:cs="Calibri"/>
+                <w:color w:val="FFFFFF"/>
+              </w:rPr>
+              <w:t>50</w:t>
+            </w:r>
+          </w:p>
+        </w:tc>
+        <w:tc>
+          <w:tcPr>
+            <w:tcW w:w="960" w:type="dxa"/>
+            <w:tcBorders>
+              <w:top w:val="nil"/>
+              <w:left w:val="nil"/>
+              <w:bottom w:val="nil"/>
+              <w:right w:val="nil"/>
+            </w:tcBorders>
+            <w:shd w:val="clear" w:color="305496" w:fill="305496"/>
+            <w:noWrap/>
+            <w:vAlign w:val="bottom"/>
+            <w:hideMark/>
+          </w:tcPr>
+          <w:p>
+            <w:pPr>
+              <w:spacing w:after="0" w:line="240" w:lineRule="auto"/>
+              <w:jc w:val="right"/>
+              <w:rPr>
+                <w:rFonts w:ascii="Calibri" w:eastAsia="Times New Roman" w:hAnsi="Calibri" w:cs="Calibri"/>
+                <w:color w:val="FFFFFF"/>
+              </w:rPr>
+            </w:pPr>
+            <w:r>
+              <w:rPr>
+                <w:rFonts w:ascii="Calibri" w:eastAsia="Times New Roman" w:hAnsi="Calibri" w:cs="Calibri"/>
+                <w:color w:val="FFFFFF"/>
+              </w:rPr>
+              <w:t>4294.358</w:t>
+            </w:r>
+          </w:p>
+        </w:tc>
+        <w:tc>
+          <w:tcPr>
+            <w:tcW w:w="960" w:type="dxa"/>
+            <w:tcBorders>
+              <w:top w:val="nil"/>
+              <w:left w:val="nil"/>
+              <w:bottom w:val="nil"/>
+              <w:right w:val="nil"/>
+            </w:tcBorders>
+            <w:shd w:val="clear" w:color="305496" w:fill="305496"/>
+            <w:noWrap/>
+            <w:vAlign w:val="bottom"/>
+            <w:hideMark/>
+          </w:tcPr>
+          <w:p>
+            <w:pPr>
+              <w:spacing w:after="0" w:line="240" w:lineRule="auto"/>
+              <w:jc w:val="right"/>
+              <w:rPr>
+                <w:rFonts w:ascii="Calibri" w:eastAsia="Times New Roman" w:hAnsi="Calibri" w:cs="Calibri"/>
+                <w:color w:val="FFFFFF"/>
+              </w:rPr>
+            </w:pPr>
+            <w:r>
+              <w:rPr>
+                <w:rFonts w:ascii="Calibri" w:eastAsia="Times New Roman" w:hAnsi="Calibri" w:cs="Calibri"/>
+                <w:color w:val="FFFFFF"/>
+              </w:rPr>
+              <w:t>4316.455</w:t>
+            </w:r>
+          </w:p>
+        </w:tc>
+        <w:tc>
+          <w:tcPr>
+            <w:tcW w:w="1060" w:type="dxa"/>
+            <w:tcBorders>
+              <w:top w:val="nil"/>
+              <w:left w:val="nil"/>
+              <w:bottom w:val="nil"/>
+              <w:right w:val="nil"/>
+            </w:tcBorders>
+            <w:shd w:val="clear" w:color="305496" w:fill="305496"/>
+            <w:noWrap/>
+            <w:vAlign w:val="bottom"/>
+            <w:hideMark/>
+          </w:tcPr>
+          <w:p>
+            <w:pPr>
+              <w:spacing w:after="0" w:line="240" w:lineRule="auto"/>
+              <w:jc w:val="right"/>
+              <w:rPr>
+                <w:rFonts w:ascii="Calibri" w:eastAsia="Times New Roman" w:hAnsi="Calibri" w:cs="Calibri"/>
+                <w:color w:val="FFFFFF"/>
+              </w:rPr>
+            </w:pPr>
+            <w:r>
+              <w:rPr>
+                <w:rFonts w:ascii="Calibri" w:eastAsia="Times New Roman" w:hAnsi="Calibri" w:cs="Calibri"/>
+                <w:color w:val="FFFFFF"/>
+              </w:rPr>
+              <w:t>4305.4063</w:t>
+            </w:r>
+          </w:p>
+        </w:tc>
+        <w:tc>
+          <w:tcPr>
+            <w:tcW w:w="1600" w:type="dxa"/>
+            <w:tcBorders>
+              <w:top w:val="nil"/>
+              <w:left w:val="nil"/>
+              <w:bottom w:val="nil"/>
+              <w:right w:val="nil"/>
+            </w:tcBorders>
+            <w:shd w:val="clear" w:color="305496" w:fill="305496"/>
+            <w:noWrap/>
+            <w:vAlign w:val="bottom"/>
+            <w:hideMark/>
+          </w:tcPr>
+          <w:p>
+            <w:pPr>
+              <w:spacing w:after="0" w:line="240" w:lineRule="auto"/>
+              <w:jc w:val="right"/>
+              <w:rPr>
+                <w:rFonts w:ascii="Calibri" w:eastAsia="Times New Roman" w:hAnsi="Calibri" w:cs="Calibri"/>
+                <w:color w:val="FFFFFF"/>
+              </w:rPr>
+            </w:pPr>
+            <w:r>
+              <w:rPr>
+                <w:rFonts w:ascii="Calibri" w:eastAsia="Times New Roman" w:hAnsi="Calibri" w:cs="Calibri"/>
+                <w:color w:val="FFFFFF"/>
+              </w:rPr>
+              <w:t>15.62498238</w:t>
+            </w:r>
+          </w:p>
+        </w:tc>
+      </w:tr>
+      <w:tr>
+        <w:trPr>
+          <w:trHeight w:val="300"/>
+        </w:trPr>
+        <w:tc>
+          <w:tcPr>
+            <w:tcW w:w="2080" w:type="dxa"/>
+            <w:tcBorders>
+              <w:top w:val="nil"/>
+              <w:left w:val="nil"/>
+              <w:bottom w:val="nil"/>
+              <w:right w:val="nil"/>
+            </w:tcBorders>
+            <w:shd w:val="clear" w:color="4472C4" w:fill="4472C4"/>
+            <w:noWrap/>
+            <w:vAlign w:val="bottom"/>
+            <w:hideMark/>
+          </w:tcPr>
+          <w:p>
+            <w:pPr>
+              <w:spacing w:after="0" w:line="240" w:lineRule="auto"/>
+              <w:rPr>
+                <w:rFonts w:ascii="Calibri" w:eastAsia="Times New Roman" w:hAnsi="Calibri" w:cs="Calibri"/>
+                <w:color w:val="FFFFFF"/>
+              </w:rPr>
+            </w:pPr>
+            <w:r>
+              <w:rPr>
+                <w:rFonts w:ascii="Calibri" w:eastAsia="Times New Roman" w:hAnsi="Calibri" w:cs="Calibri"/>
+                <w:color w:val="FFFFFF"/>
+              </w:rPr>
+              <w:t>COEO</w:t>
+            </w:r>
+          </w:p>
+        </w:tc>
+        <w:tc>
+          <w:tcPr>
+            <w:tcW w:w="1800" w:type="dxa"/>
+            <w:tcBorders>
+              <w:top w:val="nil"/>
+              <w:left w:val="nil"/>
+              <w:bottom w:val="nil"/>
+              <w:right w:val="nil"/>
+            </w:tcBorders>
+            <w:shd w:val="clear" w:color="4472C4" w:fill="4472C4"/>
+            <w:noWrap/>
+            <w:vAlign w:val="bottom"/>
+            <w:hideMark/>
+          </w:tcPr>
+          <w:p>
+            <w:pPr>
+              <w:spacing w:after="0" w:line="240" w:lineRule="auto"/>
+              <w:jc w:val="right"/>
+              <w:rPr>
+                <w:rFonts w:ascii="Calibri" w:eastAsia="Times New Roman" w:hAnsi="Calibri" w:cs="Calibri"/>
+                <w:color w:val="FFFFFF"/>
+              </w:rPr>
+            </w:pPr>
+            <w:r>
+              <w:rPr>
+                <w:rFonts w:ascii="Calibri" w:eastAsia="Times New Roman" w:hAnsi="Calibri" w:cs="Calibri"/>
+                <w:color w:val="FFFFFF"/>
+              </w:rPr>
+              <w:t>100</w:t>
+            </w:r>
+          </w:p>
+        </w:tc>
+        <w:tc>
+          <w:tcPr>
+            <w:tcW w:w="960" w:type="dxa"/>
+            <w:tcBorders>
+              <w:top w:val="nil"/>
+              <w:left w:val="nil"/>
+              <w:bottom w:val="nil"/>
+              <w:right w:val="nil"/>
+            </w:tcBorders>
+            <w:shd w:val="clear" w:color="4472C4" w:fill="4472C4"/>
+            <w:noWrap/>
+            <w:vAlign w:val="bottom"/>
+            <w:hideMark/>
+          </w:tcPr>
+          <w:p>
+            <w:pPr>
+              <w:spacing w:after="0" w:line="240" w:lineRule="auto"/>
+              <w:jc w:val="right"/>
+              <w:rPr>
+                <w:rFonts w:ascii="Calibri" w:eastAsia="Times New Roman" w:hAnsi="Calibri" w:cs="Calibri"/>
+                <w:color w:val="FFFFFF"/>
+              </w:rPr>
+            </w:pPr>
+            <w:r>
+              <w:rPr>
+                <w:rFonts w:ascii="Calibri" w:eastAsia="Times New Roman" w:hAnsi="Calibri" w:cs="Calibri"/>
+                <w:color w:val="FFFFFF"/>
+              </w:rPr>
+              <w:t>4218.686</w:t>
+            </w:r>
+          </w:p>
+        </w:tc>
+        <w:tc>
+          <w:tcPr>
+            <w:tcW w:w="960" w:type="dxa"/>
+            <w:tcBorders>
+              <w:top w:val="nil"/>
+              <w:left w:val="nil"/>
+              <w:bottom w:val="nil"/>
+              <w:right w:val="nil"/>
+            </w:tcBorders>
+            <w:shd w:val="clear" w:color="4472C4" w:fill="4472C4"/>
+            <w:noWrap/>
+            <w:vAlign w:val="bottom"/>
+            <w:hideMark/>
+          </w:tcPr>
+          <w:p>
+            <w:pPr>
+              <w:spacing w:after="0" w:line="240" w:lineRule="auto"/>
+              <w:jc w:val="right"/>
+              <w:rPr>
+                <w:rFonts w:ascii="Calibri" w:eastAsia="Times New Roman" w:hAnsi="Calibri" w:cs="Calibri"/>
+                <w:color w:val="FFFFFF"/>
+              </w:rPr>
+            </w:pPr>
+            <w:r>
+              <w:rPr>
+                <w:rFonts w:ascii="Calibri" w:eastAsia="Times New Roman" w:hAnsi="Calibri" w:cs="Calibri"/>
+                <w:color w:val="FFFFFF"/>
+              </w:rPr>
+              <w:t>4252.945</w:t>
+            </w:r>
+          </w:p>
+        </w:tc>
+        <w:tc>
+          <w:tcPr>
+            <w:tcW w:w="1060" w:type="dxa"/>
+            <w:tcBorders>
+              <w:top w:val="nil"/>
+              <w:left w:val="nil"/>
+              <w:bottom w:val="nil"/>
+              <w:right w:val="nil"/>
+            </w:tcBorders>
+            <w:shd w:val="clear" w:color="4472C4" w:fill="4472C4"/>
+            <w:noWrap/>
+            <w:vAlign w:val="bottom"/>
+            <w:hideMark/>
+          </w:tcPr>
+          <w:p>
+            <w:pPr>
+              <w:spacing w:after="0" w:line="240" w:lineRule="auto"/>
+              <w:jc w:val="right"/>
+              <w:rPr>
+                <w:rFonts w:ascii="Calibri" w:eastAsia="Times New Roman" w:hAnsi="Calibri" w:cs="Calibri"/>
+                <w:color w:val="FFFFFF"/>
+              </w:rPr>
+            </w:pPr>
+            <w:r>
+              <w:rPr>
+                <w:rFonts w:ascii="Calibri" w:eastAsia="Times New Roman" w:hAnsi="Calibri" w:cs="Calibri"/>
+                <w:color w:val="FFFFFF"/>
+              </w:rPr>
+              <w:t>4235.8153</w:t>
+            </w:r>
+          </w:p>
+        </w:tc>
+        <w:tc>
+          <w:tcPr>
+            <w:tcW w:w="1600" w:type="dxa"/>
+            <w:tcBorders>
+              <w:top w:val="nil"/>
+              <w:left w:val="nil"/>
+              <w:bottom w:val="nil"/>
+              <w:right w:val="nil"/>
+            </w:tcBorders>
+            <w:shd w:val="clear" w:color="4472C4" w:fill="4472C4"/>
+            <w:noWrap/>
+            <w:vAlign w:val="bottom"/>
+            <w:hideMark/>
+          </w:tcPr>
+          <w:p>
+            <w:pPr>
+              <w:spacing w:after="0" w:line="240" w:lineRule="auto"/>
+              <w:jc w:val="right"/>
+              <w:rPr>
+                <w:rFonts w:ascii="Calibri" w:eastAsia="Times New Roman" w:hAnsi="Calibri" w:cs="Calibri"/>
+                <w:color w:val="FFFFFF"/>
+              </w:rPr>
+            </w:pPr>
+            <w:r>
+              <w:rPr>
+                <w:rFonts w:ascii="Calibri" w:eastAsia="Times New Roman" w:hAnsi="Calibri" w:cs="Calibri"/>
+                <w:color w:val="FFFFFF"/>
+              </w:rPr>
+              <w:t>24.22506042</w:t>
+            </w:r>
+          </w:p>
+        </w:tc>
+      </w:tr>
+      <w:tr>
+        <w:trPr>
+          <w:trHeight w:val="300"/>
+        </w:trPr>
+        <w:tc>
+          <w:tcPr>
+            <w:tcW w:w="2080" w:type="dxa"/>
+            <w:tcBorders>
+              <w:top w:val="nil"/>
+              <w:left w:val="nil"/>
+              <w:bottom w:val="nil"/>
+              <w:right w:val="nil"/>
+            </w:tcBorders>
+            <w:shd w:val="clear" w:color="305496" w:fill="305496"/>
+            <w:noWrap/>
+            <w:vAlign w:val="bottom"/>
+            <w:hideMark/>
+          </w:tcPr>
+          <w:p>
+            <w:pPr>
+              <w:spacing w:after="0" w:line="240" w:lineRule="auto"/>
+              <w:rPr>
+                <w:rFonts w:ascii="Calibri" w:eastAsia="Times New Roman" w:hAnsi="Calibri" w:cs="Calibri"/>
+                <w:color w:val="FFFFFF"/>
+              </w:rPr>
+            </w:pPr>
+            <w:proofErr w:type="spellStart"/>
+            <w:r>
+              <w:rPr>
+                <w:rFonts w:ascii="Calibri" w:eastAsia="Times New Roman" w:hAnsi="Calibri" w:cs="Calibri"/>
+                <w:color w:val="FFFFFF"/>
+              </w:rPr>
+              <w:t>Halfies</w:t>
+            </w:r>
+            <w:proofErr w:type="spellEnd"/>
+          </w:p>
+        </w:tc>
+        <w:tc>
+          <w:tcPr>
+            <w:tcW w:w="1800" w:type="dxa"/>
+            <w:tcBorders>
+              <w:top w:val="nil"/>
+              <w:left w:val="nil"/>
+              <w:bottom w:val="nil"/>
+              <w:right w:val="nil"/>
+            </w:tcBorders>
+            <w:shd w:val="clear" w:color="305496" w:fill="305496"/>
+            <w:noWrap/>
+            <w:vAlign w:val="bottom"/>
+            <w:hideMark/>
+          </w:tcPr>
+          <w:p>
+            <w:pPr>
+              <w:spacing w:after="0" w:line="240" w:lineRule="auto"/>
+              <w:jc w:val="right"/>
+              <w:rPr>
+                <w:rFonts w:ascii="Calibri" w:eastAsia="Times New Roman" w:hAnsi="Calibri" w:cs="Calibri"/>
+                <w:color w:val="FFFFFF"/>
+              </w:rPr>
+            </w:pPr>
+            <w:r>
+              <w:rPr>
+                <w:rFonts w:ascii="Calibri" w:eastAsia="Times New Roman" w:hAnsi="Calibri" w:cs="Calibri"/>
+                <w:color w:val="FFFFFF"/>
+              </w:rPr>
+              <w:t>50</w:t>
+            </w:r>
+          </w:p>
+        </w:tc>
+        <w:tc>
+          <w:tcPr>
+            <w:tcW w:w="960" w:type="dxa"/>
+            <w:tcBorders>
+              <w:top w:val="nil"/>
+              <w:left w:val="nil"/>
+              <w:bottom w:val="nil"/>
+              <w:right w:val="nil"/>
+            </w:tcBorders>
+            <w:shd w:val="clear" w:color="305496" w:fill="305496"/>
+            <w:noWrap/>
+            <w:vAlign w:val="bottom"/>
+            <w:hideMark/>
+          </w:tcPr>
+          <w:p>
+            <w:pPr>
+              <w:spacing w:after="0" w:line="240" w:lineRule="auto"/>
+              <w:jc w:val="right"/>
+              <w:rPr>
+                <w:rFonts w:ascii="Calibri" w:eastAsia="Times New Roman" w:hAnsi="Calibri" w:cs="Calibri"/>
+                <w:color w:val="FFFFFF"/>
+              </w:rPr>
+            </w:pPr>
+            <w:r>
+              <w:rPr>
+                <w:rFonts w:ascii="Calibri" w:eastAsia="Times New Roman" w:hAnsi="Calibri" w:cs="Calibri"/>
+                <w:color w:val="FFFFFF"/>
+              </w:rPr>
+              <w:t>4680.28</w:t>
+            </w:r>
+          </w:p>
+        </w:tc>
+        <w:tc>
+          <w:tcPr>
+            <w:tcW w:w="960" w:type="dxa"/>
+            <w:tcBorders>
+              <w:top w:val="nil"/>
+              <w:left w:val="nil"/>
+              <w:bottom w:val="nil"/>
+              <w:right w:val="nil"/>
+            </w:tcBorders>
+            <w:shd w:val="clear" w:color="305496" w:fill="305496"/>
+            <w:noWrap/>
+            <w:vAlign w:val="bottom"/>
+            <w:hideMark/>
+          </w:tcPr>
+          <w:p>
+            <w:pPr>
+              <w:spacing w:after="0" w:line="240" w:lineRule="auto"/>
+              <w:jc w:val="right"/>
+              <w:rPr>
+                <w:rFonts w:ascii="Calibri" w:eastAsia="Times New Roman" w:hAnsi="Calibri" w:cs="Calibri"/>
+                <w:color w:val="FFFFFF"/>
+              </w:rPr>
+            </w:pPr>
+            <w:r>
+              <w:rPr>
+                <w:rFonts w:ascii="Calibri" w:eastAsia="Times New Roman" w:hAnsi="Calibri" w:cs="Calibri"/>
+                <w:color w:val="FFFFFF"/>
+              </w:rPr>
+              <w:t>4702.191</w:t>
+            </w:r>
+          </w:p>
+        </w:tc>
+        <w:tc>
+          <w:tcPr>
+            <w:tcW w:w="1060" w:type="dxa"/>
+            <w:tcBorders>
+              <w:top w:val="nil"/>
+              <w:left w:val="nil"/>
+              <w:bottom w:val="nil"/>
+              <w:right w:val="nil"/>
+            </w:tcBorders>
+            <w:shd w:val="clear" w:color="305496" w:fill="305496"/>
+            <w:noWrap/>
+            <w:vAlign w:val="bottom"/>
+            <w:hideMark/>
+          </w:tcPr>
+          <w:p>
+            <w:pPr>
+              <w:spacing w:after="0" w:line="240" w:lineRule="auto"/>
+              <w:jc w:val="right"/>
+              <w:rPr>
+                <w:rFonts w:ascii="Calibri" w:eastAsia="Times New Roman" w:hAnsi="Calibri" w:cs="Calibri"/>
+                <w:color w:val="FFFFFF"/>
+              </w:rPr>
+            </w:pPr>
+            <w:r>
+              <w:rPr>
+                <w:rFonts w:ascii="Calibri" w:eastAsia="Times New Roman" w:hAnsi="Calibri" w:cs="Calibri"/>
+                <w:color w:val="FFFFFF"/>
+              </w:rPr>
+              <w:t>4691.2354</w:t>
+            </w:r>
+          </w:p>
+        </w:tc>
+        <w:tc>
+          <w:tcPr>
+            <w:tcW w:w="1600" w:type="dxa"/>
+            <w:tcBorders>
+              <w:top w:val="nil"/>
+              <w:left w:val="nil"/>
+              <w:bottom w:val="nil"/>
+              <w:right w:val="nil"/>
+            </w:tcBorders>
+            <w:shd w:val="clear" w:color="305496" w:fill="305496"/>
+            <w:noWrap/>
+            <w:vAlign w:val="bottom"/>
+            <w:hideMark/>
+          </w:tcPr>
+          <w:p>
+            <w:pPr>
+              <w:spacing w:after="0" w:line="240" w:lineRule="auto"/>
+              <w:jc w:val="right"/>
+              <w:rPr>
+                <w:rFonts w:ascii="Calibri" w:eastAsia="Times New Roman" w:hAnsi="Calibri" w:cs="Calibri"/>
+                <w:color w:val="FFFFFF"/>
+              </w:rPr>
+            </w:pPr>
+            <w:r>
+              <w:rPr>
+                <w:rFonts w:ascii="Calibri" w:eastAsia="Times New Roman" w:hAnsi="Calibri" w:cs="Calibri"/>
+                <w:color w:val="FFFFFF"/>
+              </w:rPr>
+              <w:t>15.49332476</w:t>
+            </w:r>
+          </w:p>
+        </w:tc>
+      </w:tr>
+      <w:tr>
+        <w:trPr>
+          <w:trHeight w:val="300"/>
+        </w:trPr>
+        <w:tc>
+          <w:tcPr>
+            <w:tcW w:w="2080" w:type="dxa"/>
+            <w:tcBorders>
+              <w:top w:val="nil"/>
+              <w:left w:val="nil"/>
+              <w:bottom w:val="nil"/>
+              <w:right w:val="nil"/>
+            </w:tcBorders>
+            <w:shd w:val="clear" w:color="4472C4" w:fill="4472C4"/>
+            <w:noWrap/>
+            <w:vAlign w:val="bottom"/>
+            <w:hideMark/>
+          </w:tcPr>
+          <w:p>
+            <w:pPr>
+              <w:spacing w:after="0" w:line="240" w:lineRule="auto"/>
+              <w:rPr>
+                <w:rFonts w:ascii="Calibri" w:eastAsia="Times New Roman" w:hAnsi="Calibri" w:cs="Calibri"/>
+                <w:color w:val="FFFFFF"/>
+              </w:rPr>
+            </w:pPr>
+            <w:proofErr w:type="spellStart"/>
+            <w:r>
+              <w:rPr>
+                <w:rFonts w:ascii="Calibri" w:eastAsia="Times New Roman" w:hAnsi="Calibri" w:cs="Calibri"/>
+                <w:color w:val="FFFFFF"/>
+              </w:rPr>
+              <w:t>Halfies</w:t>
+            </w:r>
+            <w:proofErr w:type="spellEnd"/>
+          </w:p>
+        </w:tc>
+        <w:tc>
+          <w:tcPr>
+            <w:tcW w:w="1800" w:type="dxa"/>
+            <w:tcBorders>
+              <w:top w:val="nil"/>
+              <w:left w:val="nil"/>
+              <w:bottom w:val="nil"/>
+              <w:right w:val="nil"/>
+            </w:tcBorders>
+            <w:shd w:val="clear" w:color="4472C4" w:fill="4472C4"/>
+            <w:noWrap/>
+            <w:vAlign w:val="bottom"/>
+            <w:hideMark/>
+          </w:tcPr>
+          <w:p>
+            <w:pPr>
+              <w:spacing w:after="0" w:line="240" w:lineRule="auto"/>
+              <w:jc w:val="right"/>
+              <w:rPr>
+                <w:rFonts w:ascii="Calibri" w:eastAsia="Times New Roman" w:hAnsi="Calibri" w:cs="Calibri"/>
+                <w:color w:val="FFFFFF"/>
+              </w:rPr>
+            </w:pPr>
+            <w:r>
+              <w:rPr>
+                <w:rFonts w:ascii="Calibri" w:eastAsia="Times New Roman" w:hAnsi="Calibri" w:cs="Calibri"/>
+                <w:color w:val="FFFFFF"/>
+              </w:rPr>
+              <w:t>100</w:t>
+            </w:r>
+          </w:p>
+        </w:tc>
+        <w:tc>
+          <w:tcPr>
+            <w:tcW w:w="960" w:type="dxa"/>
+            <w:tcBorders>
+              <w:top w:val="nil"/>
+              <w:left w:val="nil"/>
+              <w:bottom w:val="nil"/>
+              <w:right w:val="nil"/>
+            </w:tcBorders>
+            <w:shd w:val="clear" w:color="4472C4" w:fill="4472C4"/>
+            <w:noWrap/>
+            <w:vAlign w:val="bottom"/>
+            <w:hideMark/>
+          </w:tcPr>
+          <w:p>
+            <w:pPr>
+              <w:spacing w:after="0" w:line="240" w:lineRule="auto"/>
+              <w:jc w:val="right"/>
+              <w:rPr>
+                <w:rFonts w:ascii="Calibri" w:eastAsia="Times New Roman" w:hAnsi="Calibri" w:cs="Calibri"/>
+                <w:color w:val="FFFFFF"/>
+              </w:rPr>
+            </w:pPr>
+            <w:r>
+              <w:rPr>
+                <w:rFonts w:ascii="Calibri" w:eastAsia="Times New Roman" w:hAnsi="Calibri" w:cs="Calibri"/>
+                <w:color w:val="FFFFFF"/>
+              </w:rPr>
+              <w:t>4597.5</w:t>
+            </w:r>
+          </w:p>
+        </w:tc>
+        <w:tc>
+          <w:tcPr>
+            <w:tcW w:w="960" w:type="dxa"/>
+            <w:tcBorders>
+              <w:top w:val="nil"/>
+              <w:left w:val="nil"/>
+              <w:bottom w:val="nil"/>
+              <w:right w:val="nil"/>
+            </w:tcBorders>
+            <w:shd w:val="clear" w:color="4472C4" w:fill="4472C4"/>
+            <w:noWrap/>
+            <w:vAlign w:val="bottom"/>
+            <w:hideMark/>
+          </w:tcPr>
+          <w:p>
+            <w:pPr>
+              <w:spacing w:after="0" w:line="240" w:lineRule="auto"/>
+              <w:jc w:val="right"/>
+              <w:rPr>
+                <w:rFonts w:ascii="Calibri" w:eastAsia="Times New Roman" w:hAnsi="Calibri" w:cs="Calibri"/>
+                <w:color w:val="FFFFFF"/>
+              </w:rPr>
+            </w:pPr>
+            <w:r>
+              <w:rPr>
+                <w:rFonts w:ascii="Calibri" w:eastAsia="Times New Roman" w:hAnsi="Calibri" w:cs="Calibri"/>
+                <w:color w:val="FFFFFF"/>
+              </w:rPr>
+              <w:t>4701.355</w:t>
+            </w:r>
+          </w:p>
+        </w:tc>
+        <w:tc>
+          <w:tcPr>
+            <w:tcW w:w="1060" w:type="dxa"/>
+            <w:tcBorders>
+              <w:top w:val="nil"/>
+              <w:left w:val="nil"/>
+              <w:bottom w:val="nil"/>
+              <w:right w:val="nil"/>
+            </w:tcBorders>
+            <w:shd w:val="clear" w:color="4472C4" w:fill="4472C4"/>
+            <w:noWrap/>
+            <w:vAlign w:val="bottom"/>
+            <w:hideMark/>
+          </w:tcPr>
+          <w:p>
+            <w:pPr>
+              <w:spacing w:after="0" w:line="240" w:lineRule="auto"/>
+              <w:jc w:val="right"/>
+              <w:rPr>
+                <w:rFonts w:ascii="Calibri" w:eastAsia="Times New Roman" w:hAnsi="Calibri" w:cs="Calibri"/>
+                <w:color w:val="FFFFFF"/>
+              </w:rPr>
+            </w:pPr>
+            <w:r>
+              <w:rPr>
+                <w:rFonts w:ascii="Calibri" w:eastAsia="Times New Roman" w:hAnsi="Calibri" w:cs="Calibri"/>
+                <w:color w:val="FFFFFF"/>
+              </w:rPr>
+              <w:t>4649.4274</w:t>
+            </w:r>
+          </w:p>
+        </w:tc>
+        <w:tc>
+          <w:tcPr>
+            <w:tcW w:w="1600" w:type="dxa"/>
+            <w:tcBorders>
+              <w:top w:val="nil"/>
+              <w:left w:val="nil"/>
+              <w:bottom w:val="nil"/>
+              <w:right w:val="nil"/>
+            </w:tcBorders>
+            <w:shd w:val="clear" w:color="4472C4" w:fill="4472C4"/>
+            <w:noWrap/>
+            <w:vAlign w:val="bottom"/>
+            <w:hideMark/>
+          </w:tcPr>
+          <w:p>
+            <w:pPr>
+              <w:keepNext/>
+              <w:spacing w:after="0" w:line="240" w:lineRule="auto"/>
+              <w:jc w:val="right"/>
+              <w:rPr>
+                <w:rFonts w:ascii="Calibri" w:eastAsia="Times New Roman" w:hAnsi="Calibri" w:cs="Calibri"/>
+                <w:color w:val="FFFFFF"/>
+              </w:rPr>
+            </w:pPr>
+            <w:r>
+              <w:rPr>
+                <w:rFonts w:ascii="Calibri" w:eastAsia="Times New Roman" w:hAnsi="Calibri" w:cs="Calibri"/>
+                <w:color w:val="FFFFFF"/>
+              </w:rPr>
+              <w:t>73.43626151</w:t>
+            </w:r>
+          </w:p>
+        </w:tc>
+      </w:tr>
+    </w:tbl>
+    <w:p>
+      <w:pPr>
+        <w:pStyle w:val="Caption"/>
+      </w:pPr>
+      <w:r>
+        <w:t xml:space="preserve">Table </w:t>
+      </w:r>
+      <w:r>
+        <w:fldChar w:fldCharType="begin"/>
+      </w:r>
+      <w:r>
+        <w:instrText xml:space="preserve"> SEQ Table \* ARABIC </w:instrText>
+      </w:r>
+      <w:r>
+        <w:fldChar w:fldCharType="separate"/>
+      </w:r>
+      <w:r>
+        <w:rPr>
+          <w:noProof/>
+        </w:rPr>
+        <w:t>3</w:t>
+      </w:r>
+      <w:r>
+        <w:fldChar w:fldCharType="end"/>
+      </w:r>
+      <w:r>
         <w:t xml:space="preserve"> </w:t>
+      </w:r>
+      <w:r>
+        <w:t>: Crossover Method Performances</w:t>
+      </w:r>
+    </w:p>
+    <w:p>
+      <w:pPr>
+        <w:rPr>
+          <w:rFonts w:ascii="Times New Roman" w:hAnsi="Times New Roman" w:cs="Times New Roman"/>
+          <w:sz w:val="24"/>
+          <w:szCs w:val="24"/>
+        </w:rPr>
+      </w:pPr>
+      <w:r>
+        <w:rPr>
+          <w:rFonts w:ascii="Times New Roman" w:hAnsi="Times New Roman" w:cs="Times New Roman"/>
+          <w:b/>
+          <w:bCs/>
+          <w:sz w:val="24"/>
+          <w:szCs w:val="24"/>
+        </w:rPr>
+        <w:t>Table 3</w:t>
+      </w:r>
+      <w:r>
+        <w:rPr>
+          <w:rFonts w:ascii="Times New Roman" w:hAnsi="Times New Roman" w:cs="Times New Roman"/>
+          <w:sz w:val="24"/>
+          <w:szCs w:val="24"/>
+        </w:rPr>
+        <w:t xml:space="preserve"> above shows a comparison between the two tested crossover methods as well as population sizes.</w:t>
+      </w:r>
+      <w:r>
+        <w:rPr>
+          <w:rFonts w:ascii="Times New Roman" w:hAnsi="Times New Roman" w:cs="Times New Roman"/>
+          <w:sz w:val="24"/>
+          <w:szCs w:val="24"/>
+        </w:rPr>
+        <w:t xml:space="preserve">  The min, max, average, and standard deviation columns are with respect to the distance traveled throughout the route.</w:t>
       </w:r>
     </w:p>
     <w:p>
@@ -699,6 +3975,14 @@
     </w:p>
     <w:p>
       <w:pPr>
+        <w:pStyle w:val="Heading2"/>
+      </w:pPr>
+      <w:r>
+        <w:t>Performance</w:t>
+      </w:r>
+    </w:p>
+    <w:p>
+      <w:pPr>
         <w:pStyle w:val="NoSpacing"/>
         <w:rPr>
           <w:rFonts w:ascii="Times New Roman" w:hAnsi="Times New Roman" w:cs="Times New Roman"/>
@@ -706,6 +3990,389 @@
           <w:szCs w:val="24"/>
         </w:rPr>
       </w:pPr>
+      <w:r>
+        <w:rPr>
+          <w:rFonts w:ascii="Times New Roman" w:hAnsi="Times New Roman" w:cs="Times New Roman"/>
+          <w:sz w:val="24"/>
+          <w:szCs w:val="24"/>
+        </w:rPr>
+        <w:t xml:space="preserve">Output performance for population sizes of 50 and 100 produced very similar averages.  </w:t>
+      </w:r>
+      <w:r>
+        <w:rPr>
+          <w:rFonts w:ascii="Times New Roman" w:hAnsi="Times New Roman" w:cs="Times New Roman"/>
+          <w:sz w:val="24"/>
+          <w:szCs w:val="24"/>
+        </w:rPr>
+        <w:t xml:space="preserve">This may be because 50 is already </w:t>
+      </w:r>
+      <w:r>
+        <w:rPr>
+          <w:rFonts w:ascii="Times New Roman" w:hAnsi="Times New Roman" w:cs="Times New Roman"/>
+          <w:sz w:val="24"/>
+          <w:szCs w:val="24"/>
+        </w:rPr>
+        <w:t>many</w:t>
+      </w:r>
+      <w:r>
+        <w:rPr>
+          <w:rFonts w:ascii="Times New Roman" w:hAnsi="Times New Roman" w:cs="Times New Roman"/>
+          <w:sz w:val="24"/>
+          <w:szCs w:val="24"/>
+        </w:rPr>
+        <w:t xml:space="preserve"> chromosomes.  </w:t>
+      </w:r>
+      <w:r>
+        <w:rPr>
+          <w:rFonts w:ascii="Times New Roman" w:hAnsi="Times New Roman" w:cs="Times New Roman"/>
+          <w:sz w:val="24"/>
+          <w:szCs w:val="24"/>
+        </w:rPr>
+        <w:t>On the other hand,</w:t>
+      </w:r>
+      <w:r>
+        <w:rPr>
+          <w:rFonts w:ascii="Times New Roman" w:hAnsi="Times New Roman" w:cs="Times New Roman"/>
+          <w:sz w:val="24"/>
+          <w:szCs w:val="24"/>
+        </w:rPr>
+        <w:t xml:space="preserve"> </w:t>
+      </w:r>
+      <w:r>
+        <w:rPr>
+          <w:rFonts w:ascii="Times New Roman" w:hAnsi="Times New Roman" w:cs="Times New Roman"/>
+          <w:sz w:val="24"/>
+          <w:szCs w:val="24"/>
+        </w:rPr>
+        <w:t xml:space="preserve">the </w:t>
+      </w:r>
+      <w:r>
+        <w:rPr>
+          <w:rFonts w:ascii="Times New Roman" w:hAnsi="Times New Roman" w:cs="Times New Roman"/>
+          <w:sz w:val="24"/>
+          <w:szCs w:val="24"/>
+        </w:rPr>
+        <w:t xml:space="preserve">two crossover methods performed </w:t>
+      </w:r>
+      <w:r>
+        <w:rPr>
+          <w:rFonts w:ascii="Times New Roman" w:hAnsi="Times New Roman" w:cs="Times New Roman"/>
+          <w:sz w:val="24"/>
+          <w:szCs w:val="24"/>
+        </w:rPr>
+        <w:t>very differently</w:t>
+      </w:r>
+      <w:r>
+        <w:rPr>
+          <w:rFonts w:ascii="Times New Roman" w:hAnsi="Times New Roman" w:cs="Times New Roman"/>
+          <w:sz w:val="24"/>
+          <w:szCs w:val="24"/>
+        </w:rPr>
+        <w:t xml:space="preserve"> from each other</w:t>
+      </w:r>
+      <w:r>
+        <w:rPr>
+          <w:rFonts w:ascii="Times New Roman" w:hAnsi="Times New Roman" w:cs="Times New Roman"/>
+          <w:sz w:val="24"/>
+          <w:szCs w:val="24"/>
+        </w:rPr>
+        <w:t xml:space="preserve"> although the crossover probability, mutation probability, and mutation methods were all the same</w:t>
+      </w:r>
+      <w:r>
+        <w:rPr>
+          <w:rFonts w:ascii="Times New Roman" w:hAnsi="Times New Roman" w:cs="Times New Roman"/>
+          <w:sz w:val="24"/>
+          <w:szCs w:val="24"/>
+        </w:rPr>
+        <w:t>.</w:t>
+      </w:r>
+    </w:p>
+    <w:p>
+      <w:pPr>
+        <w:pStyle w:val="NoSpacing"/>
+        <w:rPr>
+          <w:rFonts w:ascii="Times New Roman" w:hAnsi="Times New Roman" w:cs="Times New Roman"/>
+          <w:sz w:val="24"/>
+          <w:szCs w:val="24"/>
+        </w:rPr>
+      </w:pPr>
+    </w:p>
+    <w:p>
+      <w:pPr>
+        <w:pStyle w:val="NoSpacing"/>
+        <w:rPr>
+          <w:rFonts w:ascii="Times New Roman" w:hAnsi="Times New Roman" w:cs="Times New Roman"/>
+          <w:sz w:val="24"/>
+          <w:szCs w:val="24"/>
+        </w:rPr>
+      </w:pPr>
+      <w:r>
+        <w:rPr>
+          <w:rFonts w:ascii="Times New Roman" w:hAnsi="Times New Roman" w:cs="Times New Roman"/>
+          <w:sz w:val="24"/>
+          <w:szCs w:val="24"/>
+        </w:rPr>
+        <w:t xml:space="preserve">COEO produced cost graphs that monotonically decreased over the series of cycles.  On the other hand, </w:t>
+      </w:r>
+      <w:proofErr w:type="spellStart"/>
+      <w:r>
+        <w:rPr>
+          <w:rFonts w:ascii="Times New Roman" w:hAnsi="Times New Roman" w:cs="Times New Roman"/>
+          <w:sz w:val="24"/>
+          <w:szCs w:val="24"/>
+        </w:rPr>
+        <w:t>Halfies</w:t>
+      </w:r>
+      <w:proofErr w:type="spellEnd"/>
+      <w:r>
+        <w:rPr>
+          <w:rFonts w:ascii="Times New Roman" w:hAnsi="Times New Roman" w:cs="Times New Roman"/>
+          <w:sz w:val="24"/>
+          <w:szCs w:val="24"/>
+        </w:rPr>
+        <w:t xml:space="preserve"> never improved its distance traveled.  This may be a consequence of the relative higher level of entropy of COEO when compared to </w:t>
+      </w:r>
+      <w:proofErr w:type="spellStart"/>
+      <w:r>
+        <w:rPr>
+          <w:rFonts w:ascii="Times New Roman" w:hAnsi="Times New Roman" w:cs="Times New Roman"/>
+          <w:sz w:val="24"/>
+          <w:szCs w:val="24"/>
+        </w:rPr>
+        <w:t>Halfies</w:t>
+      </w:r>
+      <w:proofErr w:type="spellEnd"/>
+      <w:r>
+        <w:rPr>
+          <w:rFonts w:ascii="Times New Roman" w:hAnsi="Times New Roman" w:cs="Times New Roman"/>
+          <w:sz w:val="24"/>
+          <w:szCs w:val="24"/>
+        </w:rPr>
+        <w:t xml:space="preserve">.  </w:t>
+      </w:r>
+      <w:r>
+        <w:rPr>
+          <w:rFonts w:ascii="Times New Roman" w:hAnsi="Times New Roman" w:cs="Times New Roman"/>
+          <w:sz w:val="24"/>
+          <w:szCs w:val="24"/>
+        </w:rPr>
+        <w:t xml:space="preserve">It does less to preserve the order of alleles between the two parents than </w:t>
+      </w:r>
+      <w:proofErr w:type="spellStart"/>
+      <w:r>
+        <w:rPr>
+          <w:rFonts w:ascii="Times New Roman" w:hAnsi="Times New Roman" w:cs="Times New Roman"/>
+          <w:sz w:val="24"/>
+          <w:szCs w:val="24"/>
+        </w:rPr>
+        <w:t>Halfies</w:t>
+      </w:r>
+      <w:proofErr w:type="spellEnd"/>
+      <w:r>
+        <w:rPr>
+          <w:rFonts w:ascii="Times New Roman" w:hAnsi="Times New Roman" w:cs="Times New Roman"/>
+          <w:sz w:val="24"/>
+          <w:szCs w:val="24"/>
+        </w:rPr>
+        <w:t xml:space="preserve"> does.  </w:t>
+      </w:r>
+      <w:r>
+        <w:rPr>
+          <w:rFonts w:ascii="Times New Roman" w:hAnsi="Times New Roman" w:cs="Times New Roman"/>
+          <w:sz w:val="24"/>
+          <w:szCs w:val="24"/>
+        </w:rPr>
+        <w:t>In conclusion, COEO is the preferred crossover method between the two.</w:t>
+      </w:r>
+    </w:p>
+    <w:p>
+      <w:pPr>
+        <w:pStyle w:val="Heading2"/>
+      </w:pPr>
+      <w:r>
+        <w:t>Time</w:t>
+      </w:r>
+    </w:p>
+    <w:p>
+      <w:pPr>
+        <w:pStyle w:val="NoSpacing"/>
+        <w:rPr>
+          <w:rFonts w:ascii="Times New Roman" w:hAnsi="Times New Roman" w:cs="Times New Roman"/>
+          <w:sz w:val="24"/>
+          <w:szCs w:val="24"/>
+        </w:rPr>
+      </w:pPr>
+      <w:r>
+        <w:rPr>
+          <w:rFonts w:ascii="Times New Roman" w:hAnsi="Times New Roman" w:cs="Times New Roman"/>
+          <w:sz w:val="24"/>
+          <w:szCs w:val="24"/>
+        </w:rPr>
+        <w:t xml:space="preserve">Although some runs produced similar results, the runtime of the genetic algorithm is variable.  Some runs might never produce an improvement due to the luck of the random chromosomes generated and thus finish much faster than other.  Others might make small improvements after several cycles of no improvements dragging out the runtime.  </w:t>
+      </w:r>
+    </w:p>
+    <w:p>
+      <w:pPr>
+        <w:pStyle w:val="Heading2"/>
+      </w:pPr>
+      <w:r>
+        <w:t>Issues</w:t>
+      </w:r>
+    </w:p>
+    <w:p>
+      <w:pPr>
+        <w:rPr>
+          <w:rFonts w:ascii="Times New Roman" w:hAnsi="Times New Roman" w:cs="Times New Roman"/>
+          <w:sz w:val="24"/>
+          <w:szCs w:val="24"/>
+        </w:rPr>
+      </w:pPr>
+      <w:r>
+        <w:rPr>
+          <w:rFonts w:ascii="Times New Roman" w:hAnsi="Times New Roman" w:cs="Times New Roman"/>
+          <w:sz w:val="24"/>
+          <w:szCs w:val="24"/>
+        </w:rPr>
+        <w:t>An</w:t>
+      </w:r>
+      <w:r>
+        <w:rPr>
+          <w:rFonts w:ascii="Times New Roman" w:hAnsi="Times New Roman" w:cs="Times New Roman"/>
+          <w:sz w:val="24"/>
+          <w:szCs w:val="24"/>
+        </w:rPr>
+        <w:t xml:space="preserve"> issue when designing the algorithm was coming up with different </w:t>
+      </w:r>
+      <w:r>
+        <w:rPr>
+          <w:rFonts w:ascii="Times New Roman" w:hAnsi="Times New Roman" w:cs="Times New Roman"/>
+          <w:sz w:val="24"/>
+          <w:szCs w:val="24"/>
+        </w:rPr>
+        <w:t>crossover methods while attempting to choose the best one for the problem.  I ended up choosing the two methods that were the most obvious to me, but a lot of time was spent trying to determine which of those available would be optimal for this problem.  If I could change one thing in the implementation, I would add a more descriptive GUI that contained graphs of each member of the population as they evolved.  This would help visualize the differences in how the crossover methods behave.</w:t>
+      </w:r>
+    </w:p>
+    <w:p>
+      <w:pPr>
+        <w:rPr>
+          <w:rFonts w:ascii="Times New Roman" w:hAnsi="Times New Roman" w:cs="Times New Roman"/>
+          <w:sz w:val="24"/>
+          <w:szCs w:val="24"/>
+        </w:rPr>
+      </w:pPr>
+      <w:r>
+        <w:rPr>
+          <w:rFonts w:ascii="Times New Roman" w:hAnsi="Times New Roman" w:cs="Times New Roman"/>
+          <w:sz w:val="24"/>
+          <w:szCs w:val="24"/>
+        </w:rPr>
+        <w:t xml:space="preserve">Genetic Algorithms are not deterministic and may produce less than optimal results on the first run.  They can be great tools for attempting to solve problems there is not a defined solution for, </w:t>
+      </w:r>
+      <w:r>
+        <w:rPr>
+          <w:rFonts w:ascii="Times New Roman" w:hAnsi="Times New Roman" w:cs="Times New Roman"/>
+          <w:sz w:val="24"/>
+          <w:szCs w:val="24"/>
+        </w:rPr>
+        <w:lastRenderedPageBreak/>
+        <w:t xml:space="preserve">but they are not the best tools for solving problems that have more deterministic solutions.  Genetic Algorithms </w:t>
+      </w:r>
+      <w:r>
+        <w:rPr>
+          <w:rFonts w:ascii="Times New Roman" w:hAnsi="Times New Roman" w:cs="Times New Roman"/>
+          <w:sz w:val="24"/>
+          <w:szCs w:val="24"/>
+        </w:rPr>
+        <w:t>might be a great choice for implementing a program that</w:t>
+      </w:r>
+      <w:r>
+        <w:rPr>
+          <w:rFonts w:ascii="Times New Roman" w:hAnsi="Times New Roman" w:cs="Times New Roman"/>
+          <w:sz w:val="24"/>
+          <w:szCs w:val="24"/>
+        </w:rPr>
+        <w:t xml:space="preserve"> work</w:t>
+      </w:r>
+      <w:r>
+        <w:rPr>
+          <w:rFonts w:ascii="Times New Roman" w:hAnsi="Times New Roman" w:cs="Times New Roman"/>
+          <w:sz w:val="24"/>
+          <w:szCs w:val="24"/>
+        </w:rPr>
+        <w:t>s</w:t>
+      </w:r>
+      <w:r>
+        <w:rPr>
+          <w:rFonts w:ascii="Times New Roman" w:hAnsi="Times New Roman" w:cs="Times New Roman"/>
+          <w:sz w:val="24"/>
+          <w:szCs w:val="24"/>
+        </w:rPr>
+        <w:t xml:space="preserve"> towards a solution when you don’t readily know the</w:t>
+      </w:r>
+      <w:r>
+        <w:rPr>
+          <w:rFonts w:ascii="Times New Roman" w:hAnsi="Times New Roman" w:cs="Times New Roman"/>
+          <w:sz w:val="24"/>
+          <w:szCs w:val="24"/>
+        </w:rPr>
+        <w:t xml:space="preserve"> next step to take</w:t>
+      </w:r>
+      <w:r>
+        <w:rPr>
+          <w:rFonts w:ascii="Times New Roman" w:hAnsi="Times New Roman" w:cs="Times New Roman"/>
+          <w:sz w:val="24"/>
+          <w:szCs w:val="24"/>
+        </w:rPr>
+        <w:t>.</w:t>
+      </w:r>
+      <w:r>
+        <w:rPr>
+          <w:rFonts w:ascii="Times New Roman" w:hAnsi="Times New Roman" w:cs="Times New Roman"/>
+          <w:sz w:val="24"/>
+          <w:szCs w:val="24"/>
+        </w:rPr>
+        <w:t xml:space="preserve">  Especially if it involves a large solution search space</w:t>
+      </w:r>
+      <w:r>
+        <w:rPr>
+          <w:rFonts w:ascii="Times New Roman" w:hAnsi="Times New Roman" w:cs="Times New Roman"/>
+          <w:sz w:val="24"/>
+          <w:szCs w:val="24"/>
+        </w:rPr>
+        <w:t xml:space="preserve">, </w:t>
+      </w:r>
+      <w:r>
+        <w:rPr>
+          <w:rFonts w:ascii="Times New Roman" w:hAnsi="Times New Roman" w:cs="Times New Roman"/>
+          <w:sz w:val="24"/>
+          <w:szCs w:val="24"/>
+        </w:rPr>
+        <w:t xml:space="preserve">a </w:t>
+      </w:r>
+      <w:r>
+        <w:rPr>
+          <w:rFonts w:ascii="Times New Roman" w:hAnsi="Times New Roman" w:cs="Times New Roman"/>
+          <w:sz w:val="24"/>
+          <w:szCs w:val="24"/>
+        </w:rPr>
+        <w:t>well-defined</w:t>
+      </w:r>
+      <w:r>
+        <w:rPr>
+          <w:rFonts w:ascii="Times New Roman" w:hAnsi="Times New Roman" w:cs="Times New Roman"/>
+          <w:sz w:val="24"/>
+          <w:szCs w:val="24"/>
+        </w:rPr>
+        <w:t xml:space="preserve"> fitness function</w:t>
+      </w:r>
+      <w:r>
+        <w:rPr>
+          <w:rFonts w:ascii="Times New Roman" w:hAnsi="Times New Roman" w:cs="Times New Roman"/>
+          <w:sz w:val="24"/>
+          <w:szCs w:val="24"/>
+        </w:rPr>
+        <w:t>, and a discrete set of alleles.</w:t>
+      </w:r>
     </w:p>
     <w:p>
       <w:pPr>
@@ -908,14 +4575,27 @@
       <w:r>
         <w:t xml:space="preserve">Figure </w:t>
       </w:r>
-      <w:fldSimple w:instr=" SEQ Figure \* ARABIC ">
-        <w:r>
-          <w:rPr>
-            <w:noProof/>
-          </w:rPr>
-          <w:t>3</w:t>
-        </w:r>
-      </w:fldSimple>
+      <w:r>
+        <w:fldChar w:fldCharType="begin"/>
+      </w:r>
+      <w:r>
+        <w:instrText xml:space="preserve"> SEQ Figure \* ARABIC </w:instrText>
+      </w:r>
+      <w:r>
+        <w:fldChar w:fldCharType="separate"/>
+      </w:r>
+      <w:r>
+        <w:rPr>
+          <w:noProof/>
+        </w:rPr>
+        <w:t>3</w:t>
+      </w:r>
+      <w:r>
+        <w:rPr>
+          <w:noProof/>
+        </w:rPr>
+        <w:fldChar w:fldCharType="end"/>
+      </w:r>
       <w:r>
         <w:t xml:space="preserve"> : Genetic Algorithm High Level Function</w:t>
       </w:r>
@@ -972,27 +4652,1715 @@
       <w:r>
         <w:t xml:space="preserve">Figure </w:t>
       </w:r>
-      <w:fldSimple w:instr=" SEQ Figure \* ARABIC ">
-        <w:r>
-          <w:rPr>
-            <w:noProof/>
-          </w:rPr>
-          <w:t>4</w:t>
-        </w:r>
-      </w:fldSimple>
+      <w:r>
+        <w:fldChar w:fldCharType="begin"/>
+      </w:r>
+      <w:r>
+        <w:instrText xml:space="preserve"> SEQ Figure \* ARABIC </w:instrText>
+      </w:r>
+      <w:r>
+        <w:fldChar w:fldCharType="separate"/>
+      </w:r>
+      <w:r>
+        <w:rPr>
+          <w:noProof/>
+        </w:rPr>
+        <w:t>4</w:t>
+      </w:r>
+      <w:r>
+        <w:rPr>
+          <w:noProof/>
+        </w:rPr>
+        <w:fldChar w:fldCharType="end"/>
+      </w:r>
       <w:r>
         <w:t xml:space="preserve"> : Perform Crossover Method</w:t>
       </w:r>
       <w:r>
         <w:t xml:space="preserve"> (From perspective of population)</w:t>
+      </w:r>
+    </w:p>
+    <w:p>
+      <w:pPr>
+        <w:keepNext/>
+      </w:pPr>
+      <w:r>
+        <w:rPr>
+          <w:noProof/>
+        </w:rPr>
+        <w:lastRenderedPageBreak/>
+        <w:drawing>
+          <wp:inline distT="0" distB="0" distL="0" distR="0" wp14:anchorId="1A26BB58" wp14:editId="5AEDD3DE">
+            <wp:extent cx="5476875" cy="5086350"/>
+            <wp:effectExtent l="0" t="0" r="9525" b="0"/>
+            <wp:docPr id="4" name="Picture 4"/>
+            <wp:cNvGraphicFramePr>
+              <a:graphicFrameLocks xmlns:a="http://schemas.openxmlformats.org/drawingml/2006/main" noChangeAspect="1"/>
+            </wp:cNvGraphicFramePr>
+            <a:graphic xmlns:a="http://schemas.openxmlformats.org/drawingml/2006/main">
+              <a:graphicData uri="http://schemas.openxmlformats.org/drawingml/2006/picture">
+                <pic:pic xmlns:pic="http://schemas.openxmlformats.org/drawingml/2006/picture">
+                  <pic:nvPicPr>
+                    <pic:cNvPr id="1" name=""/>
+                    <pic:cNvPicPr/>
+                  </pic:nvPicPr>
+                  <pic:blipFill>
+                    <a:blip r:embed="rId17"/>
+                    <a:stretch>
+                      <a:fillRect/>
+                    </a:stretch>
+                  </pic:blipFill>
+                  <pic:spPr>
+                    <a:xfrm>
+                      <a:off x="0" y="0"/>
+                      <a:ext cx="5476875" cy="5086350"/>
+                    </a:xfrm>
+                    <a:prstGeom prst="rect">
+                      <a:avLst/>
+                    </a:prstGeom>
+                  </pic:spPr>
+                </pic:pic>
+              </a:graphicData>
+            </a:graphic>
+          </wp:inline>
+        </w:drawing>
+      </w:r>
+    </w:p>
+    <w:p>
+      <w:pPr>
+        <w:pStyle w:val="Caption"/>
+      </w:pPr>
+      <w:r>
+        <w:t xml:space="preserve">Figure </w:t>
+      </w:r>
+      <w:r>
+        <w:fldChar w:fldCharType="begin"/>
+      </w:r>
+      <w:r>
+        <w:instrText xml:space="preserve"> SEQ Figure \* ARABIC </w:instrText>
+      </w:r>
+      <w:r>
+        <w:fldChar w:fldCharType="separate"/>
+      </w:r>
+      <w:r>
+        <w:rPr>
+          <w:noProof/>
+        </w:rPr>
+        <w:t>5</w:t>
+      </w:r>
+      <w:r>
+        <w:fldChar w:fldCharType="end"/>
+      </w:r>
+      <w:r>
+        <w:t xml:space="preserve"> : Crossover Method (from the perspective of a parent chromosome)</w:t>
+      </w:r>
+    </w:p>
+    <w:p>
+      <w:pPr>
+        <w:keepNext/>
+      </w:pPr>
+      <w:r>
+        <w:rPr>
+          <w:noProof/>
+        </w:rPr>
+        <w:lastRenderedPageBreak/>
+        <w:drawing>
+          <wp:inline distT="0" distB="0" distL="0" distR="0" wp14:anchorId="42FC7688" wp14:editId="34406736">
+            <wp:extent cx="5943600" cy="3011805"/>
+            <wp:effectExtent l="0" t="0" r="0" b="0"/>
+            <wp:docPr id="6" name="Picture 6"/>
+            <wp:cNvGraphicFramePr>
+              <a:graphicFrameLocks xmlns:a="http://schemas.openxmlformats.org/drawingml/2006/main" noChangeAspect="1"/>
+            </wp:cNvGraphicFramePr>
+            <a:graphic xmlns:a="http://schemas.openxmlformats.org/drawingml/2006/main">
+              <a:graphicData uri="http://schemas.openxmlformats.org/drawingml/2006/picture">
+                <pic:pic xmlns:pic="http://schemas.openxmlformats.org/drawingml/2006/picture">
+                  <pic:nvPicPr>
+                    <pic:cNvPr id="1" name=""/>
+                    <pic:cNvPicPr/>
+                  </pic:nvPicPr>
+                  <pic:blipFill>
+                    <a:blip r:embed="rId18"/>
+                    <a:stretch>
+                      <a:fillRect/>
+                    </a:stretch>
+                  </pic:blipFill>
+                  <pic:spPr>
+                    <a:xfrm>
+                      <a:off x="0" y="0"/>
+                      <a:ext cx="5943600" cy="3011805"/>
+                    </a:xfrm>
+                    <a:prstGeom prst="rect">
+                      <a:avLst/>
+                    </a:prstGeom>
+                  </pic:spPr>
+                </pic:pic>
+              </a:graphicData>
+            </a:graphic>
+          </wp:inline>
+        </w:drawing>
+      </w:r>
+    </w:p>
+    <w:p>
+      <w:pPr>
+        <w:pStyle w:val="Caption"/>
+      </w:pPr>
+      <w:r>
+        <w:t xml:space="preserve">Figure </w:t>
+      </w:r>
+      <w:r>
+        <w:fldChar w:fldCharType="begin"/>
+      </w:r>
+      <w:r>
+        <w:instrText xml:space="preserve"> SEQ Figure \* ARABIC </w:instrText>
+      </w:r>
+      <w:r>
+        <w:fldChar w:fldCharType="separate"/>
+      </w:r>
+      <w:r>
+        <w:rPr>
+          <w:noProof/>
+        </w:rPr>
+        <w:t>6</w:t>
+      </w:r>
+      <w:r>
+        <w:fldChar w:fldCharType="end"/>
+      </w:r>
+      <w:r>
+        <w:t xml:space="preserve"> : Mutate Method</w:t>
+      </w:r>
+    </w:p>
+    <w:p>
+      <w:pPr>
+        <w:keepNext/>
+      </w:pPr>
+      <w:r>
+        <w:rPr>
+          <w:noProof/>
+        </w:rPr>
+        <w:drawing>
+          <wp:inline distT="0" distB="0" distL="0" distR="0" wp14:anchorId="26B6B77E" wp14:editId="4AAA1DBC">
+            <wp:extent cx="5852172" cy="4389129"/>
+            <wp:effectExtent l="0" t="0" r="0" b="0"/>
+            <wp:docPr id="7" name="Picture 7" descr="A screenshot of a cell phone&#10;&#10;Description automatically generated"/>
+            <wp:cNvGraphicFramePr>
+              <a:graphicFrameLocks xmlns:a="http://schemas.openxmlformats.org/drawingml/2006/main" noChangeAspect="1"/>
+            </wp:cNvGraphicFramePr>
+            <a:graphic xmlns:a="http://schemas.openxmlformats.org/drawingml/2006/main">
+              <a:graphicData uri="http://schemas.openxmlformats.org/drawingml/2006/picture">
+                <pic:pic xmlns:pic="http://schemas.openxmlformats.org/drawingml/2006/picture">
+                  <pic:nvPicPr>
+                    <pic:cNvPr id="7" name="cost.png"/>
+                    <pic:cNvPicPr/>
+                  </pic:nvPicPr>
+                  <pic:blipFill>
+                    <a:blip r:embed="rId19">
+                      <a:extLst>
+                        <a:ext uri="{28A0092B-C50C-407E-A947-70E740481C1C}">
+                          <a14:useLocalDpi xmlns:a14="http://schemas.microsoft.com/office/drawing/2010/main" val="0"/>
+                        </a:ext>
+                      </a:extLst>
+                    </a:blip>
+                    <a:stretch>
+                      <a:fillRect/>
+                    </a:stretch>
+                  </pic:blipFill>
+                  <pic:spPr>
+                    <a:xfrm>
+                      <a:off x="0" y="0"/>
+                      <a:ext cx="5852172" cy="4389129"/>
+                    </a:xfrm>
+                    <a:prstGeom prst="rect">
+                      <a:avLst/>
+                    </a:prstGeom>
+                  </pic:spPr>
+                </pic:pic>
+              </a:graphicData>
+            </a:graphic>
+          </wp:inline>
+        </w:drawing>
+      </w:r>
+    </w:p>
+    <w:p>
+      <w:pPr>
+        <w:pStyle w:val="Caption"/>
+      </w:pPr>
+      <w:r>
+        <w:t xml:space="preserve">Figure </w:t>
+      </w:r>
+      <w:r>
+        <w:fldChar w:fldCharType="begin"/>
+      </w:r>
+      <w:r>
+        <w:instrText xml:space="preserve"> SEQ Figure \* ARABIC </w:instrText>
+      </w:r>
+      <w:r>
+        <w:fldChar w:fldCharType="separate"/>
+      </w:r>
+      <w:r>
+        <w:rPr>
+          <w:noProof/>
+        </w:rPr>
+        <w:t>7</w:t>
+      </w:r>
+      <w:r>
+        <w:fldChar w:fldCharType="end"/>
+      </w:r>
+      <w:r>
+        <w:t xml:space="preserve"> : COEO 50 Population Costs Run 1</w:t>
+      </w:r>
+    </w:p>
+    <w:p>
+      <w:pPr>
+        <w:keepNext/>
+      </w:pPr>
+      <w:r>
+        <w:rPr>
+          <w:noProof/>
+        </w:rPr>
+        <w:lastRenderedPageBreak/>
+        <w:drawing>
+          <wp:inline distT="0" distB="0" distL="0" distR="0" wp14:anchorId="3647933E" wp14:editId="317607E2">
+            <wp:extent cx="5852172" cy="4389129"/>
+            <wp:effectExtent l="0" t="0" r="0" b="0"/>
+            <wp:docPr id="8" name="Picture 8" descr="A screenshot of a social media post&#10;&#10;Description automatically generated"/>
+            <wp:cNvGraphicFramePr>
+              <a:graphicFrameLocks xmlns:a="http://schemas.openxmlformats.org/drawingml/2006/main" noChangeAspect="1"/>
+            </wp:cNvGraphicFramePr>
+            <a:graphic xmlns:a="http://schemas.openxmlformats.org/drawingml/2006/main">
+              <a:graphicData uri="http://schemas.openxmlformats.org/drawingml/2006/picture">
+                <pic:pic xmlns:pic="http://schemas.openxmlformats.org/drawingml/2006/picture">
+                  <pic:nvPicPr>
+                    <pic:cNvPr id="8" name="cost.png"/>
+                    <pic:cNvPicPr/>
+                  </pic:nvPicPr>
+                  <pic:blipFill>
+                    <a:blip r:embed="rId20">
+                      <a:extLst>
+                        <a:ext uri="{28A0092B-C50C-407E-A947-70E740481C1C}">
+                          <a14:useLocalDpi xmlns:a14="http://schemas.microsoft.com/office/drawing/2010/main" val="0"/>
+                        </a:ext>
+                      </a:extLst>
+                    </a:blip>
+                    <a:stretch>
+                      <a:fillRect/>
+                    </a:stretch>
+                  </pic:blipFill>
+                  <pic:spPr>
+                    <a:xfrm>
+                      <a:off x="0" y="0"/>
+                      <a:ext cx="5852172" cy="4389129"/>
+                    </a:xfrm>
+                    <a:prstGeom prst="rect">
+                      <a:avLst/>
+                    </a:prstGeom>
+                  </pic:spPr>
+                </pic:pic>
+              </a:graphicData>
+            </a:graphic>
+          </wp:inline>
+        </w:drawing>
+      </w:r>
+    </w:p>
+    <w:p>
+      <w:pPr>
+        <w:pStyle w:val="Caption"/>
+      </w:pPr>
+      <w:r>
+        <w:t xml:space="preserve">Figure </w:t>
+      </w:r>
+      <w:r>
+        <w:fldChar w:fldCharType="begin"/>
+      </w:r>
+      <w:r>
+        <w:instrText xml:space="preserve"> SEQ Figure \* ARABIC </w:instrText>
+      </w:r>
+      <w:r>
+        <w:fldChar w:fldCharType="separate"/>
+      </w:r>
+      <w:r>
+        <w:rPr>
+          <w:noProof/>
+        </w:rPr>
+        <w:t>8</w:t>
+      </w:r>
+      <w:r>
+        <w:fldChar w:fldCharType="end"/>
+      </w:r>
+      <w:r>
+        <w:t xml:space="preserve"> : </w:t>
+      </w:r>
+      <w:r>
+        <w:t xml:space="preserve">COEO 50 Population Costs Run </w:t>
+      </w:r>
+      <w:r>
+        <w:t>2</w:t>
+      </w:r>
+    </w:p>
+    <w:p>
+      <w:pPr>
+        <w:keepNext/>
+      </w:pPr>
+      <w:r>
+        <w:rPr>
+          <w:noProof/>
+        </w:rPr>
+        <w:lastRenderedPageBreak/>
+        <w:drawing>
+          <wp:inline distT="0" distB="0" distL="0" distR="0" wp14:anchorId="330D0A11" wp14:editId="4631F36B">
+            <wp:extent cx="5852172" cy="4389129"/>
+            <wp:effectExtent l="0" t="0" r="0" b="0"/>
+            <wp:docPr id="9" name="Picture 9" descr="A screenshot of a cell phone&#10;&#10;Description automatically generated"/>
+            <wp:cNvGraphicFramePr>
+              <a:graphicFrameLocks xmlns:a="http://schemas.openxmlformats.org/drawingml/2006/main" noChangeAspect="1"/>
+            </wp:cNvGraphicFramePr>
+            <a:graphic xmlns:a="http://schemas.openxmlformats.org/drawingml/2006/main">
+              <a:graphicData uri="http://schemas.openxmlformats.org/drawingml/2006/picture">
+                <pic:pic xmlns:pic="http://schemas.openxmlformats.org/drawingml/2006/picture">
+                  <pic:nvPicPr>
+                    <pic:cNvPr id="9" name="cost.png"/>
+                    <pic:cNvPicPr/>
+                  </pic:nvPicPr>
+                  <pic:blipFill>
+                    <a:blip r:embed="rId21">
+                      <a:extLst>
+                        <a:ext uri="{28A0092B-C50C-407E-A947-70E740481C1C}">
+                          <a14:useLocalDpi xmlns:a14="http://schemas.microsoft.com/office/drawing/2010/main" val="0"/>
+                        </a:ext>
+                      </a:extLst>
+                    </a:blip>
+                    <a:stretch>
+                      <a:fillRect/>
+                    </a:stretch>
+                  </pic:blipFill>
+                  <pic:spPr>
+                    <a:xfrm>
+                      <a:off x="0" y="0"/>
+                      <a:ext cx="5852172" cy="4389129"/>
+                    </a:xfrm>
+                    <a:prstGeom prst="rect">
+                      <a:avLst/>
+                    </a:prstGeom>
+                  </pic:spPr>
+                </pic:pic>
+              </a:graphicData>
+            </a:graphic>
+          </wp:inline>
+        </w:drawing>
+      </w:r>
+    </w:p>
+    <w:p>
+      <w:pPr>
+        <w:pStyle w:val="Caption"/>
+      </w:pPr>
+      <w:r>
+        <w:t xml:space="preserve">Figure </w:t>
+      </w:r>
+      <w:r>
+        <w:fldChar w:fldCharType="begin"/>
+      </w:r>
+      <w:r>
+        <w:instrText xml:space="preserve"> SEQ Figure \* ARABIC </w:instrText>
+      </w:r>
+      <w:r>
+        <w:fldChar w:fldCharType="separate"/>
+      </w:r>
+      <w:r>
+        <w:rPr>
+          <w:noProof/>
+        </w:rPr>
+        <w:t>9</w:t>
+      </w:r>
+      <w:r>
+        <w:fldChar w:fldCharType="end"/>
+      </w:r>
+      <w:r>
+        <w:t xml:space="preserve"> : </w:t>
+      </w:r>
+      <w:r>
+        <w:t xml:space="preserve">COEO </w:t>
+      </w:r>
+      <w:r>
+        <w:t>100</w:t>
+      </w:r>
+      <w:r>
+        <w:t xml:space="preserve"> Population Costs Run 1</w:t>
+      </w:r>
+    </w:p>
+    <w:p>
+      <w:pPr>
+        <w:keepNext/>
+      </w:pPr>
+      <w:r>
+        <w:rPr>
+          <w:noProof/>
+        </w:rPr>
+        <w:lastRenderedPageBreak/>
+        <w:drawing>
+          <wp:inline distT="0" distB="0" distL="0" distR="0" wp14:anchorId="3F16B1E8" wp14:editId="3F954587">
+            <wp:extent cx="5852172" cy="4389129"/>
+            <wp:effectExtent l="0" t="0" r="0" b="0"/>
+            <wp:docPr id="23" name="Picture 23" descr="A screenshot of a social media post&#10;&#10;Description automatically generated"/>
+            <wp:cNvGraphicFramePr>
+              <a:graphicFrameLocks xmlns:a="http://schemas.openxmlformats.org/drawingml/2006/main" noChangeAspect="1"/>
+            </wp:cNvGraphicFramePr>
+            <a:graphic xmlns:a="http://schemas.openxmlformats.org/drawingml/2006/main">
+              <a:graphicData uri="http://schemas.openxmlformats.org/drawingml/2006/picture">
+                <pic:pic xmlns:pic="http://schemas.openxmlformats.org/drawingml/2006/picture">
+                  <pic:nvPicPr>
+                    <pic:cNvPr id="23" name="costs.png"/>
+                    <pic:cNvPicPr/>
+                  </pic:nvPicPr>
+                  <pic:blipFill>
+                    <a:blip r:embed="rId22">
+                      <a:extLst>
+                        <a:ext uri="{28A0092B-C50C-407E-A947-70E740481C1C}">
+                          <a14:useLocalDpi xmlns:a14="http://schemas.microsoft.com/office/drawing/2010/main" val="0"/>
+                        </a:ext>
+                      </a:extLst>
+                    </a:blip>
+                    <a:stretch>
+                      <a:fillRect/>
+                    </a:stretch>
+                  </pic:blipFill>
+                  <pic:spPr>
+                    <a:xfrm>
+                      <a:off x="0" y="0"/>
+                      <a:ext cx="5852172" cy="4389129"/>
+                    </a:xfrm>
+                    <a:prstGeom prst="rect">
+                      <a:avLst/>
+                    </a:prstGeom>
+                  </pic:spPr>
+                </pic:pic>
+              </a:graphicData>
+            </a:graphic>
+          </wp:inline>
+        </w:drawing>
+      </w:r>
+    </w:p>
+    <w:p>
+      <w:pPr>
+        <w:pStyle w:val="Caption"/>
+      </w:pPr>
+      <w:r>
+        <w:t xml:space="preserve">Figure </w:t>
+      </w:r>
+      <w:r>
+        <w:fldChar w:fldCharType="begin"/>
+      </w:r>
+      <w:r>
+        <w:instrText xml:space="preserve"> SEQ Figure \* ARABIC </w:instrText>
+      </w:r>
+      <w:r>
+        <w:fldChar w:fldCharType="separate"/>
+      </w:r>
+      <w:r>
+        <w:rPr>
+          <w:noProof/>
+        </w:rPr>
+        <w:t>10</w:t>
+      </w:r>
+      <w:r>
+        <w:fldChar w:fldCharType="end"/>
+      </w:r>
+      <w:r>
+        <w:t xml:space="preserve"> : COEO 100 Population Costs Run </w:t>
+      </w:r>
+      <w:r>
+        <w:t>2</w:t>
+      </w:r>
+    </w:p>
+    <w:p>
+      <w:pPr>
+        <w:keepNext/>
+      </w:pPr>
+      <w:r>
+        <w:rPr>
+          <w:noProof/>
+        </w:rPr>
+        <w:lastRenderedPageBreak/>
+        <w:drawing>
+          <wp:inline distT="0" distB="0" distL="0" distR="0" wp14:anchorId="3ACB37C6" wp14:editId="02DFFE9D">
+            <wp:extent cx="5852172" cy="4389129"/>
+            <wp:effectExtent l="0" t="0" r="0" b="0"/>
+            <wp:docPr id="10" name="Picture 10" descr="A screenshot of a cell phone&#10;&#10;Description automatically generated"/>
+            <wp:cNvGraphicFramePr>
+              <a:graphicFrameLocks xmlns:a="http://schemas.openxmlformats.org/drawingml/2006/main" noChangeAspect="1"/>
+            </wp:cNvGraphicFramePr>
+            <a:graphic xmlns:a="http://schemas.openxmlformats.org/drawingml/2006/main">
+              <a:graphicData uri="http://schemas.openxmlformats.org/drawingml/2006/picture">
+                <pic:pic xmlns:pic="http://schemas.openxmlformats.org/drawingml/2006/picture">
+                  <pic:nvPicPr>
+                    <pic:cNvPr id="10" name="cost.png"/>
+                    <pic:cNvPicPr/>
+                  </pic:nvPicPr>
+                  <pic:blipFill>
+                    <a:blip r:embed="rId23">
+                      <a:extLst>
+                        <a:ext uri="{28A0092B-C50C-407E-A947-70E740481C1C}">
+                          <a14:useLocalDpi xmlns:a14="http://schemas.microsoft.com/office/drawing/2010/main" val="0"/>
+                        </a:ext>
+                      </a:extLst>
+                    </a:blip>
+                    <a:stretch>
+                      <a:fillRect/>
+                    </a:stretch>
+                  </pic:blipFill>
+                  <pic:spPr>
+                    <a:xfrm>
+                      <a:off x="0" y="0"/>
+                      <a:ext cx="5852172" cy="4389129"/>
+                    </a:xfrm>
+                    <a:prstGeom prst="rect">
+                      <a:avLst/>
+                    </a:prstGeom>
+                  </pic:spPr>
+                </pic:pic>
+              </a:graphicData>
+            </a:graphic>
+          </wp:inline>
+        </w:drawing>
+      </w:r>
+    </w:p>
+    <w:p>
+      <w:pPr>
+        <w:pStyle w:val="Caption"/>
+      </w:pPr>
+      <w:r>
+        <w:t xml:space="preserve">Figure </w:t>
+      </w:r>
+      <w:r>
+        <w:fldChar w:fldCharType="begin"/>
+      </w:r>
+      <w:r>
+        <w:instrText xml:space="preserve"> SEQ Figure \* ARABIC </w:instrText>
+      </w:r>
+      <w:r>
+        <w:fldChar w:fldCharType="separate"/>
+      </w:r>
+      <w:r>
+        <w:rPr>
+          <w:noProof/>
+        </w:rPr>
+        <w:t>11</w:t>
+      </w:r>
+      <w:r>
+        <w:fldChar w:fldCharType="end"/>
+      </w:r>
+      <w:r>
+        <w:t xml:space="preserve"> : </w:t>
+      </w:r>
+      <w:proofErr w:type="spellStart"/>
+      <w:r>
+        <w:t>Halfsies</w:t>
+      </w:r>
+      <w:proofErr w:type="spellEnd"/>
+      <w:r>
+        <w:t xml:space="preserve"> 50 Population Costs Run 1</w:t>
+      </w:r>
+    </w:p>
+    <w:p>
+      <w:pPr>
+        <w:keepNext/>
+      </w:pPr>
+      <w:r>
+        <w:rPr>
+          <w:noProof/>
+        </w:rPr>
+        <w:lastRenderedPageBreak/>
+        <w:drawing>
+          <wp:inline distT="0" distB="0" distL="0" distR="0" wp14:anchorId="5CFF09C2" wp14:editId="37220364">
+            <wp:extent cx="5852172" cy="4389129"/>
+            <wp:effectExtent l="0" t="0" r="0" b="0"/>
+            <wp:docPr id="11" name="Picture 11" descr="A screenshot of a cell phone&#10;&#10;Description automatically generated"/>
+            <wp:cNvGraphicFramePr>
+              <a:graphicFrameLocks xmlns:a="http://schemas.openxmlformats.org/drawingml/2006/main" noChangeAspect="1"/>
+            </wp:cNvGraphicFramePr>
+            <a:graphic xmlns:a="http://schemas.openxmlformats.org/drawingml/2006/main">
+              <a:graphicData uri="http://schemas.openxmlformats.org/drawingml/2006/picture">
+                <pic:pic xmlns:pic="http://schemas.openxmlformats.org/drawingml/2006/picture">
+                  <pic:nvPicPr>
+                    <pic:cNvPr id="11" name="cost.png"/>
+                    <pic:cNvPicPr/>
+                  </pic:nvPicPr>
+                  <pic:blipFill>
+                    <a:blip r:embed="rId24">
+                      <a:extLst>
+                        <a:ext uri="{28A0092B-C50C-407E-A947-70E740481C1C}">
+                          <a14:useLocalDpi xmlns:a14="http://schemas.microsoft.com/office/drawing/2010/main" val="0"/>
+                        </a:ext>
+                      </a:extLst>
+                    </a:blip>
+                    <a:stretch>
+                      <a:fillRect/>
+                    </a:stretch>
+                  </pic:blipFill>
+                  <pic:spPr>
+                    <a:xfrm>
+                      <a:off x="0" y="0"/>
+                      <a:ext cx="5852172" cy="4389129"/>
+                    </a:xfrm>
+                    <a:prstGeom prst="rect">
+                      <a:avLst/>
+                    </a:prstGeom>
+                  </pic:spPr>
+                </pic:pic>
+              </a:graphicData>
+            </a:graphic>
+          </wp:inline>
+        </w:drawing>
+      </w:r>
+    </w:p>
+    <w:p>
+      <w:pPr>
+        <w:pStyle w:val="Caption"/>
+      </w:pPr>
+      <w:r>
+        <w:t xml:space="preserve">Figure </w:t>
+      </w:r>
+      <w:r>
+        <w:fldChar w:fldCharType="begin"/>
+      </w:r>
+      <w:r>
+        <w:instrText xml:space="preserve"> SEQ Figure \* ARABIC </w:instrText>
+      </w:r>
+      <w:r>
+        <w:fldChar w:fldCharType="separate"/>
+      </w:r>
+      <w:r>
+        <w:rPr>
+          <w:noProof/>
+        </w:rPr>
+        <w:t>12</w:t>
+      </w:r>
+      <w:r>
+        <w:fldChar w:fldCharType="end"/>
+      </w:r>
+      <w:r>
+        <w:t xml:space="preserve"> : </w:t>
+      </w:r>
+      <w:proofErr w:type="spellStart"/>
+      <w:r>
+        <w:t>Halfsies</w:t>
+      </w:r>
+      <w:proofErr w:type="spellEnd"/>
+      <w:r>
+        <w:t xml:space="preserve"> 50 Population Costs Run 1</w:t>
+      </w:r>
+    </w:p>
+    <w:p>
+      <w:pPr>
+        <w:keepNext/>
+      </w:pPr>
+      <w:r>
+        <w:rPr>
+          <w:noProof/>
+        </w:rPr>
+        <w:lastRenderedPageBreak/>
+        <w:drawing>
+          <wp:inline distT="0" distB="0" distL="0" distR="0" wp14:anchorId="35866CF1" wp14:editId="1549FDDF">
+            <wp:extent cx="5852172" cy="4389129"/>
+            <wp:effectExtent l="0" t="0" r="0" b="0"/>
+            <wp:docPr id="12" name="Picture 12" descr="A screenshot of a cell phone&#10;&#10;Description automatically generated"/>
+            <wp:cNvGraphicFramePr>
+              <a:graphicFrameLocks xmlns:a="http://schemas.openxmlformats.org/drawingml/2006/main" noChangeAspect="1"/>
+            </wp:cNvGraphicFramePr>
+            <a:graphic xmlns:a="http://schemas.openxmlformats.org/drawingml/2006/main">
+              <a:graphicData uri="http://schemas.openxmlformats.org/drawingml/2006/picture">
+                <pic:pic xmlns:pic="http://schemas.openxmlformats.org/drawingml/2006/picture">
+                  <pic:nvPicPr>
+                    <pic:cNvPr id="12" name="cost.png"/>
+                    <pic:cNvPicPr/>
+                  </pic:nvPicPr>
+                  <pic:blipFill>
+                    <a:blip r:embed="rId25">
+                      <a:extLst>
+                        <a:ext uri="{28A0092B-C50C-407E-A947-70E740481C1C}">
+                          <a14:useLocalDpi xmlns:a14="http://schemas.microsoft.com/office/drawing/2010/main" val="0"/>
+                        </a:ext>
+                      </a:extLst>
+                    </a:blip>
+                    <a:stretch>
+                      <a:fillRect/>
+                    </a:stretch>
+                  </pic:blipFill>
+                  <pic:spPr>
+                    <a:xfrm>
+                      <a:off x="0" y="0"/>
+                      <a:ext cx="5852172" cy="4389129"/>
+                    </a:xfrm>
+                    <a:prstGeom prst="rect">
+                      <a:avLst/>
+                    </a:prstGeom>
+                  </pic:spPr>
+                </pic:pic>
+              </a:graphicData>
+            </a:graphic>
+          </wp:inline>
+        </w:drawing>
+      </w:r>
+    </w:p>
+    <w:p>
+      <w:pPr>
+        <w:pStyle w:val="Caption"/>
+      </w:pPr>
+      <w:r>
+        <w:t xml:space="preserve">Figure </w:t>
+      </w:r>
+      <w:r>
+        <w:fldChar w:fldCharType="begin"/>
+      </w:r>
+      <w:r>
+        <w:instrText xml:space="preserve"> SEQ Figure \* ARABIC </w:instrText>
+      </w:r>
+      <w:r>
+        <w:fldChar w:fldCharType="separate"/>
+      </w:r>
+      <w:r>
+        <w:rPr>
+          <w:noProof/>
+        </w:rPr>
+        <w:t>13</w:t>
+      </w:r>
+      <w:r>
+        <w:fldChar w:fldCharType="end"/>
+      </w:r>
+      <w:r>
+        <w:t xml:space="preserve"> : </w:t>
+      </w:r>
+      <w:proofErr w:type="spellStart"/>
+      <w:r>
+        <w:t>Halfsies</w:t>
+      </w:r>
+      <w:proofErr w:type="spellEnd"/>
+      <w:r>
+        <w:t xml:space="preserve"> 50 Population Costs Run </w:t>
+      </w:r>
+      <w:r>
+        <w:t>2</w:t>
+      </w:r>
+    </w:p>
+    <w:p>
+      <w:pPr>
+        <w:keepNext/>
+      </w:pPr>
+      <w:r>
+        <w:rPr>
+          <w:noProof/>
+        </w:rPr>
+        <w:lastRenderedPageBreak/>
+        <w:drawing>
+          <wp:inline distT="0" distB="0" distL="0" distR="0" wp14:anchorId="74600B3C" wp14:editId="16853A25">
+            <wp:extent cx="5852172" cy="4389129"/>
+            <wp:effectExtent l="0" t="0" r="0" b="0"/>
+            <wp:docPr id="13" name="Picture 13" descr="A screenshot of a cell phone&#10;&#10;Description automatically generated"/>
+            <wp:cNvGraphicFramePr>
+              <a:graphicFrameLocks xmlns:a="http://schemas.openxmlformats.org/drawingml/2006/main" noChangeAspect="1"/>
+            </wp:cNvGraphicFramePr>
+            <a:graphic xmlns:a="http://schemas.openxmlformats.org/drawingml/2006/main">
+              <a:graphicData uri="http://schemas.openxmlformats.org/drawingml/2006/picture">
+                <pic:pic xmlns:pic="http://schemas.openxmlformats.org/drawingml/2006/picture">
+                  <pic:nvPicPr>
+                    <pic:cNvPr id="13" name="cost.png"/>
+                    <pic:cNvPicPr/>
+                  </pic:nvPicPr>
+                  <pic:blipFill>
+                    <a:blip r:embed="rId25">
+                      <a:extLst>
+                        <a:ext uri="{28A0092B-C50C-407E-A947-70E740481C1C}">
+                          <a14:useLocalDpi xmlns:a14="http://schemas.microsoft.com/office/drawing/2010/main" val="0"/>
+                        </a:ext>
+                      </a:extLst>
+                    </a:blip>
+                    <a:stretch>
+                      <a:fillRect/>
+                    </a:stretch>
+                  </pic:blipFill>
+                  <pic:spPr>
+                    <a:xfrm>
+                      <a:off x="0" y="0"/>
+                      <a:ext cx="5852172" cy="4389129"/>
+                    </a:xfrm>
+                    <a:prstGeom prst="rect">
+                      <a:avLst/>
+                    </a:prstGeom>
+                  </pic:spPr>
+                </pic:pic>
+              </a:graphicData>
+            </a:graphic>
+          </wp:inline>
+        </w:drawing>
+      </w:r>
+    </w:p>
+    <w:p>
+      <w:pPr>
+        <w:pStyle w:val="Caption"/>
+      </w:pPr>
+      <w:r>
+        <w:t xml:space="preserve">Figure </w:t>
+      </w:r>
+      <w:r>
+        <w:fldChar w:fldCharType="begin"/>
+      </w:r>
+      <w:r>
+        <w:instrText xml:space="preserve"> SEQ Figure \* ARABIC </w:instrText>
+      </w:r>
+      <w:r>
+        <w:fldChar w:fldCharType="separate"/>
+      </w:r>
+      <w:r>
+        <w:rPr>
+          <w:noProof/>
+        </w:rPr>
+        <w:t>14</w:t>
+      </w:r>
+      <w:r>
+        <w:fldChar w:fldCharType="end"/>
+      </w:r>
+      <w:r>
+        <w:t xml:space="preserve"> : </w:t>
+      </w:r>
+      <w:proofErr w:type="spellStart"/>
+      <w:r>
+        <w:t>Halfsies</w:t>
+      </w:r>
+      <w:proofErr w:type="spellEnd"/>
+      <w:r>
+        <w:t xml:space="preserve"> </w:t>
+      </w:r>
+      <w:r>
+        <w:t>100</w:t>
+      </w:r>
+      <w:r>
+        <w:t xml:space="preserve"> Population Costs Run 1</w:t>
+      </w:r>
+    </w:p>
+    <w:p>
+      <w:pPr>
+        <w:keepNext/>
+      </w:pPr>
+      <w:r>
+        <w:rPr>
+          <w:noProof/>
+        </w:rPr>
+        <w:lastRenderedPageBreak/>
+        <w:drawing>
+          <wp:inline distT="0" distB="0" distL="0" distR="0" wp14:anchorId="106FE9AE" wp14:editId="2AFFF411">
+            <wp:extent cx="5852172" cy="4389129"/>
+            <wp:effectExtent l="0" t="0" r="0" b="0"/>
+            <wp:docPr id="14" name="Picture 14" descr="A screenshot of a cell phone&#10;&#10;Description automatically generated"/>
+            <wp:cNvGraphicFramePr>
+              <a:graphicFrameLocks xmlns:a="http://schemas.openxmlformats.org/drawingml/2006/main" noChangeAspect="1"/>
+            </wp:cNvGraphicFramePr>
+            <a:graphic xmlns:a="http://schemas.openxmlformats.org/drawingml/2006/main">
+              <a:graphicData uri="http://schemas.openxmlformats.org/drawingml/2006/picture">
+                <pic:pic xmlns:pic="http://schemas.openxmlformats.org/drawingml/2006/picture">
+                  <pic:nvPicPr>
+                    <pic:cNvPr id="14" name="cost.png"/>
+                    <pic:cNvPicPr/>
+                  </pic:nvPicPr>
+                  <pic:blipFill>
+                    <a:blip r:embed="rId26">
+                      <a:extLst>
+                        <a:ext uri="{28A0092B-C50C-407E-A947-70E740481C1C}">
+                          <a14:useLocalDpi xmlns:a14="http://schemas.microsoft.com/office/drawing/2010/main" val="0"/>
+                        </a:ext>
+                      </a:extLst>
+                    </a:blip>
+                    <a:stretch>
+                      <a:fillRect/>
+                    </a:stretch>
+                  </pic:blipFill>
+                  <pic:spPr>
+                    <a:xfrm>
+                      <a:off x="0" y="0"/>
+                      <a:ext cx="5852172" cy="4389129"/>
+                    </a:xfrm>
+                    <a:prstGeom prst="rect">
+                      <a:avLst/>
+                    </a:prstGeom>
+                  </pic:spPr>
+                </pic:pic>
+              </a:graphicData>
+            </a:graphic>
+          </wp:inline>
+        </w:drawing>
+      </w:r>
+    </w:p>
+    <w:p>
+      <w:pPr>
+        <w:pStyle w:val="Caption"/>
+      </w:pPr>
+      <w:r>
+        <w:t xml:space="preserve">Figure </w:t>
+      </w:r>
+      <w:r>
+        <w:fldChar w:fldCharType="begin"/>
+      </w:r>
+      <w:r>
+        <w:instrText xml:space="preserve"> SEQ Figure \* ARABIC </w:instrText>
+      </w:r>
+      <w:r>
+        <w:fldChar w:fldCharType="separate"/>
+      </w:r>
+      <w:r>
+        <w:rPr>
+          <w:noProof/>
+        </w:rPr>
+        <w:t>15</w:t>
+      </w:r>
+      <w:r>
+        <w:fldChar w:fldCharType="end"/>
+      </w:r>
+      <w:r>
+        <w:t xml:space="preserve"> : </w:t>
+      </w:r>
+      <w:proofErr w:type="spellStart"/>
+      <w:r>
+        <w:t>Halfsies</w:t>
+      </w:r>
+      <w:proofErr w:type="spellEnd"/>
+      <w:r>
+        <w:t xml:space="preserve"> 100 Population Costs Run</w:t>
+      </w:r>
+    </w:p>
+    <w:p>
+      <w:pPr>
+        <w:keepNext/>
+      </w:pPr>
+      <w:r>
+        <w:rPr>
+          <w:noProof/>
+        </w:rPr>
+        <w:lastRenderedPageBreak/>
+        <w:drawing>
+          <wp:inline distT="0" distB="0" distL="0" distR="0" wp14:anchorId="4EE511DB" wp14:editId="6CE0479E">
+            <wp:extent cx="5852172" cy="4389129"/>
+            <wp:effectExtent l="0" t="0" r="0" b="0"/>
+            <wp:docPr id="16" name="Picture 16" descr="A close up of a map&#10;&#10;Description automatically generated"/>
+            <wp:cNvGraphicFramePr>
+              <a:graphicFrameLocks xmlns:a="http://schemas.openxmlformats.org/drawingml/2006/main" noChangeAspect="1"/>
+            </wp:cNvGraphicFramePr>
+            <a:graphic xmlns:a="http://schemas.openxmlformats.org/drawingml/2006/main">
+              <a:graphicData uri="http://schemas.openxmlformats.org/drawingml/2006/picture">
+                <pic:pic xmlns:pic="http://schemas.openxmlformats.org/drawingml/2006/picture">
+                  <pic:nvPicPr>
+                    <pic:cNvPr id="16" name="output.png"/>
+                    <pic:cNvPicPr/>
+                  </pic:nvPicPr>
+                  <pic:blipFill>
+                    <a:blip r:embed="rId27">
+                      <a:extLst>
+                        <a:ext uri="{28A0092B-C50C-407E-A947-70E740481C1C}">
+                          <a14:useLocalDpi xmlns:a14="http://schemas.microsoft.com/office/drawing/2010/main" val="0"/>
+                        </a:ext>
+                      </a:extLst>
+                    </a:blip>
+                    <a:stretch>
+                      <a:fillRect/>
+                    </a:stretch>
+                  </pic:blipFill>
+                  <pic:spPr>
+                    <a:xfrm>
+                      <a:off x="0" y="0"/>
+                      <a:ext cx="5852172" cy="4389129"/>
+                    </a:xfrm>
+                    <a:prstGeom prst="rect">
+                      <a:avLst/>
+                    </a:prstGeom>
+                  </pic:spPr>
+                </pic:pic>
+              </a:graphicData>
+            </a:graphic>
+          </wp:inline>
+        </w:drawing>
+      </w:r>
+    </w:p>
+    <w:p>
+      <w:pPr>
+        <w:pStyle w:val="Caption"/>
+      </w:pPr>
+      <w:r>
+        <w:t xml:space="preserve">Figure </w:t>
+      </w:r>
+      <w:r>
+        <w:fldChar w:fldCharType="begin"/>
+      </w:r>
+      <w:r>
+        <w:instrText xml:space="preserve"> SEQ Figure \* ARABIC </w:instrText>
+      </w:r>
+      <w:r>
+        <w:fldChar w:fldCharType="separate"/>
+      </w:r>
+      <w:r>
+        <w:rPr>
+          <w:noProof/>
+        </w:rPr>
+        <w:t>16</w:t>
+      </w:r>
+      <w:r>
+        <w:fldChar w:fldCharType="end"/>
+      </w:r>
+      <w:r>
+        <w:t xml:space="preserve"> : COEO </w:t>
+      </w:r>
+      <w:r>
+        <w:t>50</w:t>
+      </w:r>
+      <w:r>
+        <w:t xml:space="preserve"> Population </w:t>
+      </w:r>
+      <w:r>
+        <w:t>Output</w:t>
+      </w:r>
+      <w:r>
+        <w:t xml:space="preserve"> Run 1</w:t>
+      </w:r>
+    </w:p>
+    <w:p>
+      <w:pPr>
+        <w:keepNext/>
+      </w:pPr>
+      <w:r>
+        <w:rPr>
+          <w:noProof/>
+        </w:rPr>
+        <w:lastRenderedPageBreak/>
+        <w:drawing>
+          <wp:inline distT="0" distB="0" distL="0" distR="0" wp14:anchorId="62ADF5E2" wp14:editId="461A2D49">
+            <wp:extent cx="5852172" cy="4389129"/>
+            <wp:effectExtent l="0" t="0" r="0" b="0"/>
+            <wp:docPr id="17" name="Picture 17" descr="A close up of a map&#10;&#10;Description automatically generated"/>
+            <wp:cNvGraphicFramePr>
+              <a:graphicFrameLocks xmlns:a="http://schemas.openxmlformats.org/drawingml/2006/main" noChangeAspect="1"/>
+            </wp:cNvGraphicFramePr>
+            <a:graphic xmlns:a="http://schemas.openxmlformats.org/drawingml/2006/main">
+              <a:graphicData uri="http://schemas.openxmlformats.org/drawingml/2006/picture">
+                <pic:pic xmlns:pic="http://schemas.openxmlformats.org/drawingml/2006/picture">
+                  <pic:nvPicPr>
+                    <pic:cNvPr id="17" name="output.png"/>
+                    <pic:cNvPicPr/>
+                  </pic:nvPicPr>
+                  <pic:blipFill>
+                    <a:blip r:embed="rId28">
+                      <a:extLst>
+                        <a:ext uri="{28A0092B-C50C-407E-A947-70E740481C1C}">
+                          <a14:useLocalDpi xmlns:a14="http://schemas.microsoft.com/office/drawing/2010/main" val="0"/>
+                        </a:ext>
+                      </a:extLst>
+                    </a:blip>
+                    <a:stretch>
+                      <a:fillRect/>
+                    </a:stretch>
+                  </pic:blipFill>
+                  <pic:spPr>
+                    <a:xfrm>
+                      <a:off x="0" y="0"/>
+                      <a:ext cx="5852172" cy="4389129"/>
+                    </a:xfrm>
+                    <a:prstGeom prst="rect">
+                      <a:avLst/>
+                    </a:prstGeom>
+                  </pic:spPr>
+                </pic:pic>
+              </a:graphicData>
+            </a:graphic>
+          </wp:inline>
+        </w:drawing>
+      </w:r>
+    </w:p>
+    <w:p>
+      <w:pPr>
+        <w:pStyle w:val="Caption"/>
+      </w:pPr>
+      <w:r>
+        <w:t xml:space="preserve">Figure </w:t>
+      </w:r>
+      <w:r>
+        <w:fldChar w:fldCharType="begin"/>
+      </w:r>
+      <w:r>
+        <w:instrText xml:space="preserve"> SEQ Figure \* ARABIC </w:instrText>
+      </w:r>
+      <w:r>
+        <w:fldChar w:fldCharType="separate"/>
+      </w:r>
+      <w:r>
+        <w:rPr>
+          <w:noProof/>
+        </w:rPr>
+        <w:t>17</w:t>
+      </w:r>
+      <w:r>
+        <w:fldChar w:fldCharType="end"/>
+      </w:r>
+      <w:r>
+        <w:t xml:space="preserve"> : COEO </w:t>
+      </w:r>
+      <w:r>
+        <w:t>50</w:t>
+      </w:r>
+      <w:r>
+        <w:t xml:space="preserve"> Population Output Run </w:t>
+      </w:r>
+      <w:r>
+        <w:t>2</w:t>
+      </w:r>
+    </w:p>
+    <w:p>
+      <w:pPr>
+        <w:keepNext/>
+      </w:pPr>
+      <w:r>
+        <w:rPr>
+          <w:noProof/>
+        </w:rPr>
+        <w:lastRenderedPageBreak/>
+        <w:drawing>
+          <wp:inline distT="0" distB="0" distL="0" distR="0" wp14:anchorId="64D31C48" wp14:editId="551CFD21">
+            <wp:extent cx="5852172" cy="4389129"/>
+            <wp:effectExtent l="0" t="0" r="0" b="0"/>
+            <wp:docPr id="18" name="Picture 18" descr="A close up of a map&#10;&#10;Description automatically generated"/>
+            <wp:cNvGraphicFramePr>
+              <a:graphicFrameLocks xmlns:a="http://schemas.openxmlformats.org/drawingml/2006/main" noChangeAspect="1"/>
+            </wp:cNvGraphicFramePr>
+            <a:graphic xmlns:a="http://schemas.openxmlformats.org/drawingml/2006/main">
+              <a:graphicData uri="http://schemas.openxmlformats.org/drawingml/2006/picture">
+                <pic:pic xmlns:pic="http://schemas.openxmlformats.org/drawingml/2006/picture">
+                  <pic:nvPicPr>
+                    <pic:cNvPr id="18" name="output.png"/>
+                    <pic:cNvPicPr/>
+                  </pic:nvPicPr>
+                  <pic:blipFill>
+                    <a:blip r:embed="rId29">
+                      <a:extLst>
+                        <a:ext uri="{28A0092B-C50C-407E-A947-70E740481C1C}">
+                          <a14:useLocalDpi xmlns:a14="http://schemas.microsoft.com/office/drawing/2010/main" val="0"/>
+                        </a:ext>
+                      </a:extLst>
+                    </a:blip>
+                    <a:stretch>
+                      <a:fillRect/>
+                    </a:stretch>
+                  </pic:blipFill>
+                  <pic:spPr>
+                    <a:xfrm>
+                      <a:off x="0" y="0"/>
+                      <a:ext cx="5852172" cy="4389129"/>
+                    </a:xfrm>
+                    <a:prstGeom prst="rect">
+                      <a:avLst/>
+                    </a:prstGeom>
+                  </pic:spPr>
+                </pic:pic>
+              </a:graphicData>
+            </a:graphic>
+          </wp:inline>
+        </w:drawing>
+      </w:r>
+    </w:p>
+    <w:p>
+      <w:pPr>
+        <w:pStyle w:val="Caption"/>
+      </w:pPr>
+      <w:r>
+        <w:t xml:space="preserve">Figure </w:t>
+      </w:r>
+      <w:r>
+        <w:fldChar w:fldCharType="begin"/>
+      </w:r>
+      <w:r>
+        <w:instrText xml:space="preserve"> SEQ Figure \* ARABIC </w:instrText>
+      </w:r>
+      <w:r>
+        <w:fldChar w:fldCharType="separate"/>
+      </w:r>
+      <w:r>
+        <w:rPr>
+          <w:noProof/>
+        </w:rPr>
+        <w:t>18</w:t>
+      </w:r>
+      <w:r>
+        <w:fldChar w:fldCharType="end"/>
+      </w:r>
+      <w:r>
+        <w:t xml:space="preserve"> : COEO 100 Population Output Run 1</w:t>
+      </w:r>
+    </w:p>
+    <w:p>
+      <w:pPr>
+        <w:keepNext/>
+      </w:pPr>
+      <w:r>
+        <w:rPr>
+          <w:noProof/>
+        </w:rPr>
+        <w:lastRenderedPageBreak/>
+        <w:drawing>
+          <wp:inline distT="0" distB="0" distL="0" distR="0" wp14:anchorId="44AF527A" wp14:editId="206BC963">
+            <wp:extent cx="5852172" cy="4389129"/>
+            <wp:effectExtent l="0" t="0" r="0" b="0"/>
+            <wp:docPr id="24" name="Picture 24" descr="A close up of a map&#10;&#10;Description automatically generated"/>
+            <wp:cNvGraphicFramePr>
+              <a:graphicFrameLocks xmlns:a="http://schemas.openxmlformats.org/drawingml/2006/main" noChangeAspect="1"/>
+            </wp:cNvGraphicFramePr>
+            <a:graphic xmlns:a="http://schemas.openxmlformats.org/drawingml/2006/main">
+              <a:graphicData uri="http://schemas.openxmlformats.org/drawingml/2006/picture">
+                <pic:pic xmlns:pic="http://schemas.openxmlformats.org/drawingml/2006/picture">
+                  <pic:nvPicPr>
+                    <pic:cNvPr id="24" name="output.png"/>
+                    <pic:cNvPicPr/>
+                  </pic:nvPicPr>
+                  <pic:blipFill>
+                    <a:blip r:embed="rId30">
+                      <a:extLst>
+                        <a:ext uri="{28A0092B-C50C-407E-A947-70E740481C1C}">
+                          <a14:useLocalDpi xmlns:a14="http://schemas.microsoft.com/office/drawing/2010/main" val="0"/>
+                        </a:ext>
+                      </a:extLst>
+                    </a:blip>
+                    <a:stretch>
+                      <a:fillRect/>
+                    </a:stretch>
+                  </pic:blipFill>
+                  <pic:spPr>
+                    <a:xfrm>
+                      <a:off x="0" y="0"/>
+                      <a:ext cx="5852172" cy="4389129"/>
+                    </a:xfrm>
+                    <a:prstGeom prst="rect">
+                      <a:avLst/>
+                    </a:prstGeom>
+                  </pic:spPr>
+                </pic:pic>
+              </a:graphicData>
+            </a:graphic>
+          </wp:inline>
+        </w:drawing>
+      </w:r>
+    </w:p>
+    <w:p>
+      <w:pPr>
+        <w:pStyle w:val="Caption"/>
+      </w:pPr>
+      <w:r>
+        <w:t xml:space="preserve">Figure </w:t>
+      </w:r>
+      <w:r>
+        <w:fldChar w:fldCharType="begin"/>
+      </w:r>
+      <w:r>
+        <w:instrText xml:space="preserve"> SEQ Figure \* ARABIC </w:instrText>
+      </w:r>
+      <w:r>
+        <w:fldChar w:fldCharType="separate"/>
+      </w:r>
+      <w:r>
+        <w:rPr>
+          <w:noProof/>
+        </w:rPr>
+        <w:t>19</w:t>
+      </w:r>
+      <w:r>
+        <w:fldChar w:fldCharType="end"/>
+      </w:r>
+      <w:r>
+        <w:t xml:space="preserve"> : COEO 100 Population </w:t>
+      </w:r>
+      <w:r>
+        <w:t>Output</w:t>
+      </w:r>
+      <w:r>
+        <w:t xml:space="preserve"> Run </w:t>
+      </w:r>
+      <w:r>
+        <w:t>2</w:t>
+      </w:r>
+    </w:p>
+    <w:p>
+      <w:pPr>
+        <w:keepNext/>
+      </w:pPr>
+      <w:r>
+        <w:rPr>
+          <w:noProof/>
+        </w:rPr>
+        <w:lastRenderedPageBreak/>
+        <w:drawing>
+          <wp:inline distT="0" distB="0" distL="0" distR="0" wp14:anchorId="4EDC275D" wp14:editId="78CEC1A4">
+            <wp:extent cx="5852172" cy="4389129"/>
+            <wp:effectExtent l="0" t="0" r="0" b="0"/>
+            <wp:docPr id="19" name="Picture 19" descr="A close up of a map&#10;&#10;Description automatically generated"/>
+            <wp:cNvGraphicFramePr>
+              <a:graphicFrameLocks xmlns:a="http://schemas.openxmlformats.org/drawingml/2006/main" noChangeAspect="1"/>
+            </wp:cNvGraphicFramePr>
+            <a:graphic xmlns:a="http://schemas.openxmlformats.org/drawingml/2006/main">
+              <a:graphicData uri="http://schemas.openxmlformats.org/drawingml/2006/picture">
+                <pic:pic xmlns:pic="http://schemas.openxmlformats.org/drawingml/2006/picture">
+                  <pic:nvPicPr>
+                    <pic:cNvPr id="19" name="output.png"/>
+                    <pic:cNvPicPr/>
+                  </pic:nvPicPr>
+                  <pic:blipFill>
+                    <a:blip r:embed="rId31">
+                      <a:extLst>
+                        <a:ext uri="{28A0092B-C50C-407E-A947-70E740481C1C}">
+                          <a14:useLocalDpi xmlns:a14="http://schemas.microsoft.com/office/drawing/2010/main" val="0"/>
+                        </a:ext>
+                      </a:extLst>
+                    </a:blip>
+                    <a:stretch>
+                      <a:fillRect/>
+                    </a:stretch>
+                  </pic:blipFill>
+                  <pic:spPr>
+                    <a:xfrm>
+                      <a:off x="0" y="0"/>
+                      <a:ext cx="5852172" cy="4389129"/>
+                    </a:xfrm>
+                    <a:prstGeom prst="rect">
+                      <a:avLst/>
+                    </a:prstGeom>
+                  </pic:spPr>
+                </pic:pic>
+              </a:graphicData>
+            </a:graphic>
+          </wp:inline>
+        </w:drawing>
+      </w:r>
+    </w:p>
+    <w:p>
+      <w:pPr>
+        <w:pStyle w:val="Caption"/>
+      </w:pPr>
+      <w:r>
+        <w:t xml:space="preserve">Figure </w:t>
+      </w:r>
+      <w:r>
+        <w:fldChar w:fldCharType="begin"/>
+      </w:r>
+      <w:r>
+        <w:instrText xml:space="preserve"> SEQ Figure \* ARABIC </w:instrText>
+      </w:r>
+      <w:r>
+        <w:fldChar w:fldCharType="separate"/>
+      </w:r>
+      <w:r>
+        <w:rPr>
+          <w:noProof/>
+        </w:rPr>
+        <w:t>20</w:t>
+      </w:r>
+      <w:r>
+        <w:fldChar w:fldCharType="end"/>
+      </w:r>
+      <w:r>
+        <w:t xml:space="preserve"> : </w:t>
+      </w:r>
+      <w:proofErr w:type="spellStart"/>
+      <w:r>
+        <w:t>Halfsies</w:t>
+      </w:r>
+      <w:proofErr w:type="spellEnd"/>
+      <w:r>
+        <w:t xml:space="preserve"> </w:t>
+      </w:r>
+      <w:r>
+        <w:t>50</w:t>
+      </w:r>
+      <w:r>
+        <w:t xml:space="preserve"> Population Output Run 1</w:t>
+      </w:r>
+    </w:p>
+    <w:p>
+      <w:pPr>
+        <w:keepNext/>
+      </w:pPr>
+      <w:r>
+        <w:rPr>
+          <w:noProof/>
+        </w:rPr>
+        <w:lastRenderedPageBreak/>
+        <w:drawing>
+          <wp:inline distT="0" distB="0" distL="0" distR="0" wp14:anchorId="4D53B7B8" wp14:editId="05D0E077">
+            <wp:extent cx="5852172" cy="4389129"/>
+            <wp:effectExtent l="0" t="0" r="0" b="0"/>
+            <wp:docPr id="20" name="Picture 20" descr="A close up of a map&#10;&#10;Description automatically generated"/>
+            <wp:cNvGraphicFramePr>
+              <a:graphicFrameLocks xmlns:a="http://schemas.openxmlformats.org/drawingml/2006/main" noChangeAspect="1"/>
+            </wp:cNvGraphicFramePr>
+            <a:graphic xmlns:a="http://schemas.openxmlformats.org/drawingml/2006/main">
+              <a:graphicData uri="http://schemas.openxmlformats.org/drawingml/2006/picture">
+                <pic:pic xmlns:pic="http://schemas.openxmlformats.org/drawingml/2006/picture">
+                  <pic:nvPicPr>
+                    <pic:cNvPr id="20" name="output.png"/>
+                    <pic:cNvPicPr/>
+                  </pic:nvPicPr>
+                  <pic:blipFill>
+                    <a:blip r:embed="rId32">
+                      <a:extLst>
+                        <a:ext uri="{28A0092B-C50C-407E-A947-70E740481C1C}">
+                          <a14:useLocalDpi xmlns:a14="http://schemas.microsoft.com/office/drawing/2010/main" val="0"/>
+                        </a:ext>
+                      </a:extLst>
+                    </a:blip>
+                    <a:stretch>
+                      <a:fillRect/>
+                    </a:stretch>
+                  </pic:blipFill>
+                  <pic:spPr>
+                    <a:xfrm>
+                      <a:off x="0" y="0"/>
+                      <a:ext cx="5852172" cy="4389129"/>
+                    </a:xfrm>
+                    <a:prstGeom prst="rect">
+                      <a:avLst/>
+                    </a:prstGeom>
+                  </pic:spPr>
+                </pic:pic>
+              </a:graphicData>
+            </a:graphic>
+          </wp:inline>
+        </w:drawing>
+      </w:r>
+    </w:p>
+    <w:p>
+      <w:pPr>
+        <w:pStyle w:val="Caption"/>
+      </w:pPr>
+      <w:r>
+        <w:t xml:space="preserve">Figure </w:t>
+      </w:r>
+      <w:r>
+        <w:fldChar w:fldCharType="begin"/>
+      </w:r>
+      <w:r>
+        <w:instrText xml:space="preserve"> SEQ Figure \* ARABIC </w:instrText>
+      </w:r>
+      <w:r>
+        <w:fldChar w:fldCharType="separate"/>
+      </w:r>
+      <w:r>
+        <w:rPr>
+          <w:noProof/>
+        </w:rPr>
+        <w:t>21</w:t>
+      </w:r>
+      <w:r>
+        <w:fldChar w:fldCharType="end"/>
+      </w:r>
+      <w:r>
+        <w:t xml:space="preserve"> : </w:t>
+      </w:r>
+      <w:proofErr w:type="spellStart"/>
+      <w:r>
+        <w:t>Halfsies</w:t>
+      </w:r>
+      <w:proofErr w:type="spellEnd"/>
+      <w:r>
+        <w:t xml:space="preserve"> 50 Population Output Run </w:t>
+      </w:r>
+      <w:r>
+        <w:t>2</w:t>
+      </w:r>
+    </w:p>
+    <w:p>
+      <w:pPr>
+        <w:keepNext/>
+      </w:pPr>
+      <w:r>
+        <w:rPr>
+          <w:noProof/>
+        </w:rPr>
+        <w:lastRenderedPageBreak/>
+        <w:drawing>
+          <wp:inline distT="0" distB="0" distL="0" distR="0" wp14:anchorId="145264B4" wp14:editId="1A32D887">
+            <wp:extent cx="5852172" cy="4389129"/>
+            <wp:effectExtent l="0" t="0" r="0" b="0"/>
+            <wp:docPr id="21" name="Picture 21" descr="A close up of a map&#10;&#10;Description automatically generated"/>
+            <wp:cNvGraphicFramePr>
+              <a:graphicFrameLocks xmlns:a="http://schemas.openxmlformats.org/drawingml/2006/main" noChangeAspect="1"/>
+            </wp:cNvGraphicFramePr>
+            <a:graphic xmlns:a="http://schemas.openxmlformats.org/drawingml/2006/main">
+              <a:graphicData uri="http://schemas.openxmlformats.org/drawingml/2006/picture">
+                <pic:pic xmlns:pic="http://schemas.openxmlformats.org/drawingml/2006/picture">
+                  <pic:nvPicPr>
+                    <pic:cNvPr id="21" name="output.png"/>
+                    <pic:cNvPicPr/>
+                  </pic:nvPicPr>
+                  <pic:blipFill>
+                    <a:blip r:embed="rId33">
+                      <a:extLst>
+                        <a:ext uri="{28A0092B-C50C-407E-A947-70E740481C1C}">
+                          <a14:useLocalDpi xmlns:a14="http://schemas.microsoft.com/office/drawing/2010/main" val="0"/>
+                        </a:ext>
+                      </a:extLst>
+                    </a:blip>
+                    <a:stretch>
+                      <a:fillRect/>
+                    </a:stretch>
+                  </pic:blipFill>
+                  <pic:spPr>
+                    <a:xfrm>
+                      <a:off x="0" y="0"/>
+                      <a:ext cx="5852172" cy="4389129"/>
+                    </a:xfrm>
+                    <a:prstGeom prst="rect">
+                      <a:avLst/>
+                    </a:prstGeom>
+                  </pic:spPr>
+                </pic:pic>
+              </a:graphicData>
+            </a:graphic>
+          </wp:inline>
+        </w:drawing>
+      </w:r>
+    </w:p>
+    <w:p>
+      <w:pPr>
+        <w:pStyle w:val="Caption"/>
+      </w:pPr>
+      <w:r>
+        <w:t xml:space="preserve">Figure </w:t>
+      </w:r>
+      <w:r>
+        <w:fldChar w:fldCharType="begin"/>
+      </w:r>
+      <w:r>
+        <w:instrText xml:space="preserve"> SEQ Figure \* ARABIC </w:instrText>
+      </w:r>
+      <w:r>
+        <w:fldChar w:fldCharType="separate"/>
+      </w:r>
+      <w:r>
+        <w:rPr>
+          <w:noProof/>
+        </w:rPr>
+        <w:t>22</w:t>
+      </w:r>
+      <w:r>
+        <w:fldChar w:fldCharType="end"/>
+      </w:r>
+      <w:r>
+        <w:t xml:space="preserve"> : </w:t>
+      </w:r>
+      <w:proofErr w:type="spellStart"/>
+      <w:r>
+        <w:t>Halfsies</w:t>
+      </w:r>
+      <w:proofErr w:type="spellEnd"/>
+      <w:r>
+        <w:t xml:space="preserve"> </w:t>
+      </w:r>
+      <w:r>
+        <w:t>100</w:t>
+      </w:r>
+      <w:r>
+        <w:t xml:space="preserve"> Population Output Run 1</w:t>
+      </w:r>
+    </w:p>
+    <w:p>
+      <w:pPr>
+        <w:keepNext/>
+      </w:pPr>
+      <w:r>
+        <w:rPr>
+          <w:noProof/>
+        </w:rPr>
+        <w:lastRenderedPageBreak/>
+        <w:drawing>
+          <wp:inline distT="0" distB="0" distL="0" distR="0" wp14:anchorId="47E44462" wp14:editId="4DB97395">
+            <wp:extent cx="5852172" cy="4389129"/>
+            <wp:effectExtent l="0" t="0" r="0" b="0"/>
+            <wp:docPr id="22" name="Picture 22" descr="A close up of a map&#10;&#10;Description automatically generated"/>
+            <wp:cNvGraphicFramePr>
+              <a:graphicFrameLocks xmlns:a="http://schemas.openxmlformats.org/drawingml/2006/main" noChangeAspect="1"/>
+            </wp:cNvGraphicFramePr>
+            <a:graphic xmlns:a="http://schemas.openxmlformats.org/drawingml/2006/main">
+              <a:graphicData uri="http://schemas.openxmlformats.org/drawingml/2006/picture">
+                <pic:pic xmlns:pic="http://schemas.openxmlformats.org/drawingml/2006/picture">
+                  <pic:nvPicPr>
+                    <pic:cNvPr id="22" name="output.png"/>
+                    <pic:cNvPicPr/>
+                  </pic:nvPicPr>
+                  <pic:blipFill>
+                    <a:blip r:embed="rId34">
+                      <a:extLst>
+                        <a:ext uri="{28A0092B-C50C-407E-A947-70E740481C1C}">
+                          <a14:useLocalDpi xmlns:a14="http://schemas.microsoft.com/office/drawing/2010/main" val="0"/>
+                        </a:ext>
+                      </a:extLst>
+                    </a:blip>
+                    <a:stretch>
+                      <a:fillRect/>
+                    </a:stretch>
+                  </pic:blipFill>
+                  <pic:spPr>
+                    <a:xfrm>
+                      <a:off x="0" y="0"/>
+                      <a:ext cx="5852172" cy="4389129"/>
+                    </a:xfrm>
+                    <a:prstGeom prst="rect">
+                      <a:avLst/>
+                    </a:prstGeom>
+                  </pic:spPr>
+                </pic:pic>
+              </a:graphicData>
+            </a:graphic>
+          </wp:inline>
+        </w:drawing>
+      </w:r>
+    </w:p>
+    <w:p>
+      <w:pPr>
+        <w:pStyle w:val="Caption"/>
+      </w:pPr>
+      <w:r>
+        <w:t xml:space="preserve">Figure </w:t>
+      </w:r>
+      <w:r>
+        <w:fldChar w:fldCharType="begin"/>
+      </w:r>
+      <w:r>
+        <w:instrText xml:space="preserve"> SEQ Figure \* ARABIC </w:instrText>
+      </w:r>
+      <w:r>
+        <w:fldChar w:fldCharType="separate"/>
+      </w:r>
+      <w:r>
+        <w:rPr>
+          <w:noProof/>
+        </w:rPr>
+        <w:t>23</w:t>
+      </w:r>
+      <w:r>
+        <w:fldChar w:fldCharType="end"/>
+      </w:r>
+      <w:r>
+        <w:t xml:space="preserve"> : </w:t>
+      </w:r>
+      <w:proofErr w:type="spellStart"/>
+      <w:r>
+        <w:t>Halfsies</w:t>
+      </w:r>
+      <w:proofErr w:type="spellEnd"/>
+      <w:r>
+        <w:t xml:space="preserve"> 50 Population Output Run </w:t>
+      </w:r>
+      <w:r>
+        <w:t>2</w:t>
       </w:r>
     </w:p>
     <w:p/>
     <w:sectPr>
-      <w:footerReference w:type="default" r:id="rId17"/>
+      <w:headerReference w:type="default" r:id="rId35"/>
+      <w:footerReference w:type="default" r:id="rId36"/>
       <w:pgSz w:w="12240" w:h="15840"/>
       <w:pgMar w:top="1440" w:right="1440" w:bottom="1440" w:left="1440" w:header="720" w:footer="720" w:gutter="0"/>
       <w:cols w:space="720"/>
+      <w:titlePg/>
       <w:docGrid w:linePitch="360"/>
     </w:sectPr>
   </w:body>
@@ -1100,6 +6468,20 @@
     </w:p>
   </w:footnote>
 </w:footnotes>
+</file>
+
+<file path=word/header1.xml><?xml version="1.0" encoding="utf-8"?>
+<w:hdr xmlns:wpc="http://schemas.microsoft.com/office/word/2010/wordprocessingCanvas" xmlns:cx="http://schemas.microsoft.com/office/drawing/2014/chartex" xmlns:cx1="http://schemas.microsoft.com/office/drawing/2015/9/8/chartex" xmlns:cx2="http://schemas.microsoft.com/office/drawing/2015/10/21/chartex" xmlns:cx3="http://schemas.microsoft.com/office/drawing/2016/5/9/chartex" xmlns:cx4="http://schemas.microsoft.com/office/drawing/2016/5/10/chartex" xmlns:cx5="http://schemas.microsoft.com/office/drawing/2016/5/11/chartex" xmlns:cx6="http://schemas.microsoft.com/office/drawing/2016/5/12/chartex" xmlns:cx7="http://schemas.microsoft.com/office/drawing/2016/5/13/chartex" xmlns:cx8="http://schemas.microsoft.com/office/drawing/2016/5/14/chartex" xmlns:mc="http://schemas.openxmlformats.org/markup-compatibility/2006" xmlns:aink="http://schemas.microsoft.com/office/drawing/2016/ink" xmlns:am3d="http://schemas.microsoft.com/office/drawing/2017/model3d" xmlns:o="urn:schemas-microsoft-com:office:office" xmlns:r="http://schemas.openxmlformats.org/officeDocument/2006/relationships" xmlns:m="http://schemas.openxmlformats.org/officeDocument/2006/math" xmlns:v="urn:schemas-microsoft-com:vml" xmlns:wp14="http://schemas.microsoft.com/office/word/2010/wordprocessingDrawing" xmlns:wp="http://schemas.openxmlformats.org/drawingml/2006/wordprocessingDrawing" xmlns:w10="urn:schemas-microsoft-com:office:word" xmlns:w="http://schemas.openxmlformats.org/wordprocessingml/2006/main" xmlns:w14="http://schemas.microsoft.com/office/word/2010/wordml" xmlns:w15="http://schemas.microsoft.com/office/word/2012/wordml" xmlns:w16cid="http://schemas.microsoft.com/office/word/2016/wordml/cid" xmlns:w16se="http://schemas.microsoft.com/office/word/2015/wordml/symex" xmlns:wpg="http://schemas.microsoft.com/office/word/2010/wordprocessingGroup" xmlns:wpi="http://schemas.microsoft.com/office/word/2010/wordprocessingInk" xmlns:wne="http://schemas.microsoft.com/office/word/2006/wordml" xmlns:wps="http://schemas.microsoft.com/office/word/2010/wordprocessingShape" mc:Ignorable="w14 w15 w16se w16cid wp14">
+  <w:p>
+    <w:pPr>
+      <w:pStyle w:val="Header"/>
+      <w:jc w:val="center"/>
+    </w:pPr>
+    <w:r>
+      <w:t>Traveling Salesman Problem: Genetic Algorithm</w:t>
+    </w:r>
+  </w:p>
+</w:hdr>
 </file>
 
 <file path=word/numbering.xml><?xml version="1.0" encoding="utf-8"?>
@@ -3368,6 +8750,36 @@
       <w:outlineLvl w:val="9"/>
     </w:pPr>
   </w:style>
+  <w:style w:type="paragraph" w:styleId="BalloonText">
+    <w:name w:val="Balloon Text"/>
+    <w:basedOn w:val="Normal"/>
+    <w:link w:val="BalloonTextChar"/>
+    <w:uiPriority w:val="99"/>
+    <w:semiHidden/>
+    <w:unhideWhenUsed/>
+    <w:rsid w:val="00DE2EA2"/>
+    <w:pPr>
+      <w:spacing w:after="0" w:line="240" w:lineRule="auto"/>
+    </w:pPr>
+    <w:rPr>
+      <w:rFonts w:ascii="Segoe UI" w:hAnsi="Segoe UI" w:cs="Segoe UI"/>
+      <w:sz w:val="18"/>
+      <w:szCs w:val="18"/>
+    </w:rPr>
+  </w:style>
+  <w:style w:type="character" w:customStyle="1" w:styleId="BalloonTextChar">
+    <w:name w:val="Balloon Text Char"/>
+    <w:basedOn w:val="DefaultParagraphFont"/>
+    <w:link w:val="BalloonText"/>
+    <w:uiPriority w:val="99"/>
+    <w:semiHidden/>
+    <w:rsid w:val="00DE2EA2"/>
+    <w:rPr>
+      <w:rFonts w:ascii="Segoe UI" w:hAnsi="Segoe UI" w:cs="Segoe UI"/>
+      <w:sz w:val="18"/>
+      <w:szCs w:val="18"/>
+    </w:rPr>
+  </w:style>
 </w:styles>
 </file>
 
@@ -3671,7 +9083,7 @@
 </file>
 
 <file path=customXml/itemProps1.xml><?xml version="1.0" encoding="utf-8"?>
-<ds:datastoreItem xmlns:ds="http://schemas.openxmlformats.org/officeDocument/2006/customXml" ds:itemID="{0FFA1D50-2152-418C-8AC8-F56543A79B70}">
+<ds:datastoreItem xmlns:ds="http://schemas.openxmlformats.org/officeDocument/2006/customXml" ds:itemID="{2D485B83-BE40-496D-B543-E300E01F40A3}">
   <ds:schemaRefs>
     <ds:schemaRef ds:uri="http://schemas.openxmlformats.org/officeDocument/2006/bibliography"/>
   </ds:schemaRefs>
